--- a/Colombia.docx
+++ b/Colombia.docx
@@ -1859,7 +1859,7 @@
       </w:pPr>
       <w:bookmarkStart w:id="35" w:name="logistic-regression"/>
       <w:r>
-        <w:t xml:space="preserve">Logistic regression**</w:t>
+        <w:t xml:space="preserve">Logistic regression</w:t>
       </w:r>
       <w:bookmarkEnd w:id="35"/>
     </w:p>
@@ -2228,11 +2228,719 @@
       <w:pPr>
         <w:pStyle w:val="Heading2"/>
       </w:pPr>
-      <w:bookmarkStart w:id="36" w:name="to-be-continued"/>
-      <w:r>
-        <w:t xml:space="preserve">TO BE CONTINUED…</w:t>
+      <w:bookmarkStart w:id="36" w:name="classification-tree"/>
+      <w:r>
+        <w:t xml:space="preserve">Classification Tree</w:t>
       </w:r>
       <w:bookmarkEnd w:id="36"/>
+    </w:p>
+    <w:p>
+      <w:pPr>
+        <w:pStyle w:val="SourceCode"/>
+      </w:pPr>
+      <w:r>
+        <w:rPr>
+          <w:rStyle w:val="KeywordTok"/>
+        </w:rPr>
+        <w:t xml:space="preserve">library</w:t>
+      </w:r>
+      <w:r>
+        <w:rPr>
+          <w:rStyle w:val="NormalTok"/>
+        </w:rPr>
+        <w:t xml:space="preserve">(tree)</w:t>
+      </w:r>
+    </w:p>
+    <w:p>
+      <w:pPr>
+        <w:pStyle w:val="SourceCode"/>
+      </w:pPr>
+      <w:r>
+        <w:rPr>
+          <w:rStyle w:val="VerbatimChar"/>
+        </w:rPr>
+        <w:t xml:space="preserve">## Warning: package 'tree' was built under R version 3.6.2</w:t>
+      </w:r>
+    </w:p>
+    <w:p>
+      <w:pPr>
+        <w:pStyle w:val="SourceCode"/>
+      </w:pPr>
+      <w:r>
+        <w:rPr>
+          <w:rStyle w:val="VerbatimChar"/>
+        </w:rPr>
+        <w:t xml:space="preserve">## Registered S3 method overwritten by 'tree':</w:t>
+      </w:r>
+      <w:r>
+        <w:br/>
+      </w:r>
+      <w:r>
+        <w:rPr>
+          <w:rStyle w:val="VerbatimChar"/>
+        </w:rPr>
+        <w:t xml:space="preserve">##   method     from</w:t>
+      </w:r>
+      <w:r>
+        <w:br/>
+      </w:r>
+      <w:r>
+        <w:rPr>
+          <w:rStyle w:val="VerbatimChar"/>
+        </w:rPr>
+        <w:t xml:space="preserve">##   print.tree cli</w:t>
+      </w:r>
+    </w:p>
+    <w:p>
+      <w:pPr>
+        <w:pStyle w:val="SourceCode"/>
+      </w:pPr>
+      <w:r>
+        <w:rPr>
+          <w:rStyle w:val="KeywordTok"/>
+        </w:rPr>
+        <w:t xml:space="preserve">set.seed</w:t>
+      </w:r>
+      <w:r>
+        <w:rPr>
+          <w:rStyle w:val="NormalTok"/>
+        </w:rPr>
+        <w:t xml:space="preserve">(</w:t>
+      </w:r>
+      <w:r>
+        <w:rPr>
+          <w:rStyle w:val="DecValTok"/>
+        </w:rPr>
+        <w:t xml:space="preserve">1</w:t>
+      </w:r>
+      <w:r>
+        <w:rPr>
+          <w:rStyle w:val="NormalTok"/>
+        </w:rPr>
+        <w:t xml:space="preserve">)</w:t>
+      </w:r>
+      <w:r>
+        <w:br/>
+      </w:r>
+      <w:r>
+        <w:rPr>
+          <w:rStyle w:val="NormalTok"/>
+        </w:rPr>
+        <w:t xml:space="preserve">traindata</w:t>
+      </w:r>
+      <w:r>
+        <w:rPr>
+          <w:rStyle w:val="OperatorTok"/>
+        </w:rPr>
+        <w:t xml:space="preserve">$</w:t>
+      </w:r>
+      <w:r>
+        <w:rPr>
+          <w:rStyle w:val="NormalTok"/>
+        </w:rPr>
+        <w:t xml:space="preserve">voteabove50=</w:t>
+      </w:r>
+      <w:r>
+        <w:rPr>
+          <w:rStyle w:val="KeywordTok"/>
+        </w:rPr>
+        <w:t xml:space="preserve">factor</w:t>
+      </w:r>
+      <w:r>
+        <w:rPr>
+          <w:rStyle w:val="NormalTok"/>
+        </w:rPr>
+        <w:t xml:space="preserve">(traindata</w:t>
+      </w:r>
+      <w:r>
+        <w:rPr>
+          <w:rStyle w:val="OperatorTok"/>
+        </w:rPr>
+        <w:t xml:space="preserve">$</w:t>
+      </w:r>
+      <w:r>
+        <w:rPr>
+          <w:rStyle w:val="NormalTok"/>
+        </w:rPr>
+        <w:t xml:space="preserve">voteabove50)</w:t>
+      </w:r>
+      <w:r>
+        <w:br/>
+      </w:r>
+      <w:r>
+        <w:rPr>
+          <w:rStyle w:val="NormalTok"/>
+        </w:rPr>
+        <w:t xml:space="preserve">testdata</w:t>
+      </w:r>
+      <w:r>
+        <w:rPr>
+          <w:rStyle w:val="OperatorTok"/>
+        </w:rPr>
+        <w:t xml:space="preserve">$</w:t>
+      </w:r>
+      <w:r>
+        <w:rPr>
+          <w:rStyle w:val="NormalTok"/>
+        </w:rPr>
+        <w:t xml:space="preserve">voteabove50=</w:t>
+      </w:r>
+      <w:r>
+        <w:rPr>
+          <w:rStyle w:val="KeywordTok"/>
+        </w:rPr>
+        <w:t xml:space="preserve">factor</w:t>
+      </w:r>
+      <w:r>
+        <w:rPr>
+          <w:rStyle w:val="NormalTok"/>
+        </w:rPr>
+        <w:t xml:space="preserve">(testdata</w:t>
+      </w:r>
+      <w:r>
+        <w:rPr>
+          <w:rStyle w:val="OperatorTok"/>
+        </w:rPr>
+        <w:t xml:space="preserve">$</w:t>
+      </w:r>
+      <w:r>
+        <w:rPr>
+          <w:rStyle w:val="NormalTok"/>
+        </w:rPr>
+        <w:t xml:space="preserve">voteabove50)</w:t>
+      </w:r>
+      <w:r>
+        <w:br/>
+      </w:r>
+      <w:r>
+        <w:br/>
+      </w:r>
+      <w:r>
+        <w:rPr>
+          <w:rStyle w:val="NormalTok"/>
+        </w:rPr>
+        <w:t xml:space="preserve">traintree &lt;-</w:t>
+      </w:r>
+      <w:r>
+        <w:rPr>
+          <w:rStyle w:val="StringTok"/>
+        </w:rPr>
+        <w:t xml:space="preserve"> </w:t>
+      </w:r>
+      <w:r>
+        <w:rPr>
+          <w:rStyle w:val="KeywordTok"/>
+        </w:rPr>
+        <w:t xml:space="preserve">tree</w:t>
+      </w:r>
+      <w:r>
+        <w:rPr>
+          <w:rStyle w:val="NormalTok"/>
+        </w:rPr>
+        <w:t xml:space="preserve">(voteabove50</w:t>
+      </w:r>
+      <w:r>
+        <w:rPr>
+          <w:rStyle w:val="OperatorTok"/>
+        </w:rPr>
+        <w:t xml:space="preserve">~</w:t>
+      </w:r>
+      <w:r>
+        <w:rPr>
+          <w:rStyle w:val="NormalTok"/>
+        </w:rPr>
+        <w:t xml:space="preserve">ConflictIndex</w:t>
+      </w:r>
+      <w:r>
+        <w:rPr>
+          <w:rStyle w:val="OperatorTok"/>
+        </w:rPr>
+        <w:t xml:space="preserve">+</w:t>
+      </w:r>
+      <w:r>
+        <w:rPr>
+          <w:rStyle w:val="NormalTok"/>
+        </w:rPr>
+        <w:t xml:space="preserve">Population</w:t>
+      </w:r>
+      <w:r>
+        <w:rPr>
+          <w:rStyle w:val="OperatorTok"/>
+        </w:rPr>
+        <w:t xml:space="preserve">+</w:t>
+      </w:r>
+      <w:r>
+        <w:rPr>
+          <w:rStyle w:val="NormalTok"/>
+        </w:rPr>
+        <w:t xml:space="preserve">PovertyIndex2013,</w:t>
+      </w:r>
+      <w:r>
+        <w:rPr>
+          <w:rStyle w:val="DataTypeTok"/>
+        </w:rPr>
+        <w:t xml:space="preserve">data=</w:t>
+      </w:r>
+      <w:r>
+        <w:rPr>
+          <w:rStyle w:val="NormalTok"/>
+        </w:rPr>
+        <w:t xml:space="preserve">traindata)</w:t>
+      </w:r>
+      <w:r>
+        <w:br/>
+      </w:r>
+      <w:r>
+        <w:rPr>
+          <w:rStyle w:val="KeywordTok"/>
+        </w:rPr>
+        <w:t xml:space="preserve">summary</w:t>
+      </w:r>
+      <w:r>
+        <w:rPr>
+          <w:rStyle w:val="NormalTok"/>
+        </w:rPr>
+        <w:t xml:space="preserve">(traintree)</w:t>
+      </w:r>
+    </w:p>
+    <w:p>
+      <w:pPr>
+        <w:pStyle w:val="SourceCode"/>
+      </w:pPr>
+      <w:r>
+        <w:rPr>
+          <w:rStyle w:val="VerbatimChar"/>
+        </w:rPr>
+        <w:t xml:space="preserve">## </w:t>
+      </w:r>
+      <w:r>
+        <w:br/>
+      </w:r>
+      <w:r>
+        <w:rPr>
+          <w:rStyle w:val="VerbatimChar"/>
+        </w:rPr>
+        <w:t xml:space="preserve">## Classification tree:</w:t>
+      </w:r>
+      <w:r>
+        <w:br/>
+      </w:r>
+      <w:r>
+        <w:rPr>
+          <w:rStyle w:val="VerbatimChar"/>
+        </w:rPr>
+        <w:t xml:space="preserve">## tree(formula = voteabove50 ~ ConflictIndex + Population + PovertyIndex2013, </w:t>
+      </w:r>
+      <w:r>
+        <w:br/>
+      </w:r>
+      <w:r>
+        <w:rPr>
+          <w:rStyle w:val="VerbatimChar"/>
+        </w:rPr>
+        <w:t xml:space="preserve">##     data = traindata)</w:t>
+      </w:r>
+      <w:r>
+        <w:br/>
+      </w:r>
+      <w:r>
+        <w:rPr>
+          <w:rStyle w:val="VerbatimChar"/>
+        </w:rPr>
+        <w:t xml:space="preserve">## Number of terminal nodes:  11 </w:t>
+      </w:r>
+      <w:r>
+        <w:br/>
+      </w:r>
+      <w:r>
+        <w:rPr>
+          <w:rStyle w:val="VerbatimChar"/>
+        </w:rPr>
+        <w:t xml:space="preserve">## Residual mean deviance:  1.095 = 218.9 / 200 </w:t>
+      </w:r>
+      <w:r>
+        <w:br/>
+      </w:r>
+      <w:r>
+        <w:rPr>
+          <w:rStyle w:val="VerbatimChar"/>
+        </w:rPr>
+        <w:t xml:space="preserve">## Misclassification error rate: 0.3365 = 71 / 211</w:t>
+      </w:r>
+    </w:p>
+    <w:p>
+      <w:pPr>
+        <w:pStyle w:val="SourceCode"/>
+      </w:pPr>
+      <w:r>
+        <w:rPr>
+          <w:rStyle w:val="KeywordTok"/>
+        </w:rPr>
+        <w:t xml:space="preserve">plot</w:t>
+      </w:r>
+      <w:r>
+        <w:rPr>
+          <w:rStyle w:val="NormalTok"/>
+        </w:rPr>
+        <w:t xml:space="preserve">(traintree)</w:t>
+      </w:r>
+      <w:r>
+        <w:br/>
+      </w:r>
+      <w:r>
+        <w:rPr>
+          <w:rStyle w:val="KeywordTok"/>
+        </w:rPr>
+        <w:t xml:space="preserve">text</w:t>
+      </w:r>
+      <w:r>
+        <w:rPr>
+          <w:rStyle w:val="NormalTok"/>
+        </w:rPr>
+        <w:t xml:space="preserve">(traintree, </w:t>
+      </w:r>
+      <w:r>
+        <w:rPr>
+          <w:rStyle w:val="DataTypeTok"/>
+        </w:rPr>
+        <w:t xml:space="preserve">pretty=</w:t>
+      </w:r>
+      <w:r>
+        <w:rPr>
+          <w:rStyle w:val="DecValTok"/>
+        </w:rPr>
+        <w:t xml:space="preserve">1</w:t>
+      </w:r>
+      <w:r>
+        <w:rPr>
+          <w:rStyle w:val="NormalTok"/>
+        </w:rPr>
+        <w:t xml:space="preserve">, </w:t>
+      </w:r>
+      <w:r>
+        <w:rPr>
+          <w:rStyle w:val="DataTypeTok"/>
+        </w:rPr>
+        <w:t xml:space="preserve">cex=</w:t>
+      </w:r>
+      <w:r>
+        <w:rPr>
+          <w:rStyle w:val="FloatTok"/>
+        </w:rPr>
+        <w:t xml:space="preserve">0.5</w:t>
+      </w:r>
+      <w:r>
+        <w:rPr>
+          <w:rStyle w:val="NormalTok"/>
+        </w:rPr>
+        <w:t xml:space="preserve">)</w:t>
+      </w:r>
+    </w:p>
+    <w:p>
+      <w:pPr>
+        <w:pStyle w:val="FirstParagraph"/>
+      </w:pPr>
+      <w:r>
+        <w:drawing>
+          <wp:inline>
+            <wp:extent cx="4620126" cy="3696101"/>
+            <wp:effectExtent b="0" l="0" r="0" t="0"/>
+            <wp:docPr descr="" title="" id="1" name="Picture"/>
+            <a:graphic>
+              <a:graphicData uri="http://schemas.openxmlformats.org/drawingml/2006/picture">
+                <pic:pic>
+                  <pic:nvPicPr>
+                    <pic:cNvPr descr="Colombia_files/figure-docx/unnamed-chunk-17-1.png" id="0" name="Picture"/>
+                    <pic:cNvPicPr>
+                      <a:picLocks noChangeArrowheads="1" noChangeAspect="1"/>
+                    </pic:cNvPicPr>
+                  </pic:nvPicPr>
+                  <pic:blipFill>
+                    <a:blip r:embed="rId37"/>
+                    <a:stretch>
+                      <a:fillRect/>
+                    </a:stretch>
+                  </pic:blipFill>
+                  <pic:spPr bwMode="auto">
+                    <a:xfrm>
+                      <a:off x="0" y="0"/>
+                      <a:ext cx="4620126" cy="3696101"/>
+                    </a:xfrm>
+                    <a:prstGeom prst="rect">
+                      <a:avLst/>
+                    </a:prstGeom>
+                    <a:noFill/>
+                    <a:ln w="9525">
+                      <a:noFill/>
+                      <a:headEnd/>
+                      <a:tailEnd/>
+                    </a:ln>
+                  </pic:spPr>
+                </pic:pic>
+              </a:graphicData>
+            </a:graphic>
+          </wp:inline>
+        </w:drawing>
+      </w:r>
+    </w:p>
+    <w:p>
+      <w:pPr>
+        <w:pStyle w:val="SourceCode"/>
+      </w:pPr>
+      <w:r>
+        <w:rPr>
+          <w:rStyle w:val="KeywordTok"/>
+        </w:rPr>
+        <w:t xml:space="preserve">set.seed</w:t>
+      </w:r>
+      <w:r>
+        <w:rPr>
+          <w:rStyle w:val="NormalTok"/>
+        </w:rPr>
+        <w:t xml:space="preserve">(</w:t>
+      </w:r>
+      <w:r>
+        <w:rPr>
+          <w:rStyle w:val="DecValTok"/>
+        </w:rPr>
+        <w:t xml:space="preserve">1</w:t>
+      </w:r>
+      <w:r>
+        <w:rPr>
+          <w:rStyle w:val="NormalTok"/>
+        </w:rPr>
+        <w:t xml:space="preserve">)</w:t>
+      </w:r>
+      <w:r>
+        <w:br/>
+      </w:r>
+      <w:r>
+        <w:rPr>
+          <w:rStyle w:val="NormalTok"/>
+        </w:rPr>
+        <w:t xml:space="preserve">tree.pred.test &lt;-</w:t>
+      </w:r>
+      <w:r>
+        <w:rPr>
+          <w:rStyle w:val="StringTok"/>
+        </w:rPr>
+        <w:t xml:space="preserve"> </w:t>
+      </w:r>
+      <w:r>
+        <w:rPr>
+          <w:rStyle w:val="KeywordTok"/>
+        </w:rPr>
+        <w:t xml:space="preserve">predict</w:t>
+      </w:r>
+      <w:r>
+        <w:rPr>
+          <w:rStyle w:val="NormalTok"/>
+        </w:rPr>
+        <w:t xml:space="preserve">(traintree, testdata, </w:t>
+      </w:r>
+      <w:r>
+        <w:rPr>
+          <w:rStyle w:val="DataTypeTok"/>
+        </w:rPr>
+        <w:t xml:space="preserve">type=</w:t>
+      </w:r>
+      <w:r>
+        <w:rPr>
+          <w:rStyle w:val="StringTok"/>
+        </w:rPr>
+        <w:t xml:space="preserve">"class"</w:t>
+      </w:r>
+      <w:r>
+        <w:rPr>
+          <w:rStyle w:val="NormalTok"/>
+        </w:rPr>
+        <w:t xml:space="preserve">)</w:t>
+      </w:r>
+      <w:r>
+        <w:br/>
+      </w:r>
+      <w:r>
+        <w:rPr>
+          <w:rStyle w:val="KeywordTok"/>
+        </w:rPr>
+        <w:t xml:space="preserve">table</w:t>
+      </w:r>
+      <w:r>
+        <w:rPr>
+          <w:rStyle w:val="NormalTok"/>
+        </w:rPr>
+        <w:t xml:space="preserve">(</w:t>
+      </w:r>
+      <w:r>
+        <w:rPr>
+          <w:rStyle w:val="DataTypeTok"/>
+        </w:rPr>
+        <w:t xml:space="preserve">Prediction=</w:t>
+      </w:r>
+      <w:r>
+        <w:rPr>
+          <w:rStyle w:val="NormalTok"/>
+        </w:rPr>
+        <w:t xml:space="preserve">tree.pred.test,</w:t>
+      </w:r>
+      <w:r>
+        <w:rPr>
+          <w:rStyle w:val="DataTypeTok"/>
+        </w:rPr>
+        <w:t xml:space="preserve">Reality=</w:t>
+      </w:r>
+      <w:r>
+        <w:rPr>
+          <w:rStyle w:val="NormalTok"/>
+        </w:rPr>
+        <w:t xml:space="preserve">testdata</w:t>
+      </w:r>
+      <w:r>
+        <w:rPr>
+          <w:rStyle w:val="OperatorTok"/>
+        </w:rPr>
+        <w:t xml:space="preserve">$</w:t>
+      </w:r>
+      <w:r>
+        <w:rPr>
+          <w:rStyle w:val="NormalTok"/>
+        </w:rPr>
+        <w:t xml:space="preserve">voteabove50)</w:t>
+      </w:r>
+    </w:p>
+    <w:p>
+      <w:pPr>
+        <w:pStyle w:val="SourceCode"/>
+      </w:pPr>
+      <w:r>
+        <w:rPr>
+          <w:rStyle w:val="VerbatimChar"/>
+        </w:rPr>
+        <w:t xml:space="preserve">##           Reality</w:t>
+      </w:r>
+      <w:r>
+        <w:br/>
+      </w:r>
+      <w:r>
+        <w:rPr>
+          <w:rStyle w:val="VerbatimChar"/>
+        </w:rPr>
+        <w:t xml:space="preserve">## Prediction  0  1</w:t>
+      </w:r>
+      <w:r>
+        <w:br/>
+      </w:r>
+      <w:r>
+        <w:rPr>
+          <w:rStyle w:val="VerbatimChar"/>
+        </w:rPr>
+        <w:t xml:space="preserve">##          0 20 19</w:t>
+      </w:r>
+      <w:r>
+        <w:br/>
+      </w:r>
+      <w:r>
+        <w:rPr>
+          <w:rStyle w:val="VerbatimChar"/>
+        </w:rPr>
+        <w:t xml:space="preserve">##          1 10 42</w:t>
+      </w:r>
+    </w:p>
+    <w:p>
+      <w:pPr>
+        <w:pStyle w:val="SourceCode"/>
+      </w:pPr>
+      <w:r>
+        <w:rPr>
+          <w:rStyle w:val="KeywordTok"/>
+        </w:rPr>
+        <w:t xml:space="preserve">mean</w:t>
+      </w:r>
+      <w:r>
+        <w:rPr>
+          <w:rStyle w:val="NormalTok"/>
+        </w:rPr>
+        <w:t xml:space="preserve">(tree.pred.test</w:t>
+      </w:r>
+      <w:r>
+        <w:rPr>
+          <w:rStyle w:val="OperatorTok"/>
+        </w:rPr>
+        <w:t xml:space="preserve">==</w:t>
+      </w:r>
+      <w:r>
+        <w:rPr>
+          <w:rStyle w:val="NormalTok"/>
+        </w:rPr>
+        <w:t xml:space="preserve">testdata</w:t>
+      </w:r>
+      <w:r>
+        <w:rPr>
+          <w:rStyle w:val="OperatorTok"/>
+        </w:rPr>
+        <w:t xml:space="preserve">$</w:t>
+      </w:r>
+      <w:r>
+        <w:rPr>
+          <w:rStyle w:val="NormalTok"/>
+        </w:rPr>
+        <w:t xml:space="preserve">voteabove50)</w:t>
+      </w:r>
+    </w:p>
+    <w:p>
+      <w:pPr>
+        <w:pStyle w:val="SourceCode"/>
+      </w:pPr>
+      <w:r>
+        <w:rPr>
+          <w:rStyle w:val="VerbatimChar"/>
+        </w:rPr>
+        <w:t xml:space="preserve">## [1] 0.6813187</w:t>
+      </w:r>
+    </w:p>
+    <w:p>
+      <w:pPr>
+        <w:pStyle w:val="FirstParagraph"/>
+      </w:pPr>
+      <w:r>
+        <w:t xml:space="preserve">Predicting the results of the referendum (whether the Yes would obtain more than 50% of the votes) in each municipality a 68% of the times looks quite good. However, we must pay attention to the fact that, when our tree predicted</w:t>
+      </w:r>
+      <w:r>
+        <w:t xml:space="preserve"> </w:t>
+      </w:r>
+      <w:r>
+        <w:t xml:space="preserve">“</w:t>
+      </w:r>
+      <w:r>
+        <w:t xml:space="preserve">0</w:t>
+      </w:r>
+      <w:r>
+        <w:t xml:space="preserve">”</w:t>
+      </w:r>
+      <w:r>
+        <w:t xml:space="preserve"> </w:t>
+      </w:r>
+      <w:r>
+        <w:t xml:space="preserve">(i.e., that the No would win) (39 cases), only 20 of those were correct, as in 19 of them the real result was</w:t>
+      </w:r>
+      <w:r>
+        <w:t xml:space="preserve"> </w:t>
+      </w:r>
+      <w:r>
+        <w:t xml:space="preserve">“</w:t>
+      </w:r>
+      <w:r>
+        <w:t xml:space="preserve">1</w:t>
+      </w:r>
+      <w:r>
+        <w:t xml:space="preserve">”</w:t>
+      </w:r>
+      <w:r>
+        <w:t xml:space="preserve"> </w:t>
+      </w:r>
+      <w:r>
+        <w:t xml:space="preserve">(i.e., that the Yes won). We had a 48% of false negatives, which is very high. We might try prunning the tree to see if we obtain better results (to reduce the overfitting from the training dataset), but also changing the variables we used to build the tree.</w:t>
+      </w:r>
     </w:p>
     <w:sectPr/>
   </w:body>

--- a/Colombia.docx
+++ b/Colombia.docx
@@ -52,27 +52,29 @@
     </w:p>
     <w:p>
       <w:pPr>
+        <w:pStyle w:val="Heading2"/>
+      </w:pPr>
+      <w:bookmarkStart w:id="20" w:name="X13ed85369b930cdf138e3a34a74b59bec687dfa"/>
+      <w:r>
+        <w:t xml:space="preserve">WORK IN PROGRESS, THIS IS SIMPLY A DRAFT, WHERE I SAVE MY NOTES ON THE CASE</w:t>
+      </w:r>
+      <w:bookmarkEnd w:id="20"/>
+    </w:p>
+    <w:p>
+      <w:pPr>
+        <w:pStyle w:val="Heading2"/>
+      </w:pPr>
+      <w:bookmarkStart w:id="21" w:name="colombia---intro"/>
+      <w:r>
+        <w:t xml:space="preserve">Colombia - Intro</w:t>
+      </w:r>
+      <w:bookmarkEnd w:id="21"/>
+    </w:p>
+    <w:p>
+      <w:pPr>
         <w:pStyle w:val="FirstParagraph"/>
       </w:pPr>
       <w:r>
-        <w:t xml:space="preserve">#WORK IN PROGRESS, DRAFT.</w:t>
-      </w:r>
-    </w:p>
-    <w:p>
-      <w:pPr>
-        <w:pStyle w:val="Heading2"/>
-      </w:pPr>
-      <w:bookmarkStart w:id="20" w:name="colombia---intro"/>
-      <w:r>
-        <w:t xml:space="preserve">Colombia - Intro</w:t>
-      </w:r>
-      <w:bookmarkEnd w:id="20"/>
-    </w:p>
-    <w:p>
-      <w:pPr>
-        <w:pStyle w:val="FirstParagraph"/>
-      </w:pPr>
-      <w:r>
         <w:t xml:space="preserve">The Effect of Political Violence on Affected Communities’ Willingness to Compromise: The Case of the 2016 Peace Referendum in Colombia.</w:t>
       </w:r>
     </w:p>
@@ -139,7 +141,7 @@
       <w:r>
         <w:t xml:space="preserve">was obtained from the UN Office for the Coordination of Humanitarian Affairs (OCHA) country office in Colombia. (</w:t>
       </w:r>
-      <w:hyperlink r:id="rId21">
+      <w:hyperlink r:id="rId22">
         <w:r>
           <w:rPr>
             <w:rStyle w:val="Hyperlink"/>
@@ -176,7 +178,7 @@
       <w:r>
         <w:t xml:space="preserve"> </w:t>
       </w:r>
-      <w:hyperlink r:id="rId22">
+      <w:hyperlink r:id="rId23">
         <w:r>
           <w:rPr>
             <w:rStyle w:val="Hyperlink"/>
@@ -205,11 +207,11 @@
       <w:pPr>
         <w:pStyle w:val="Heading2"/>
       </w:pPr>
-      <w:bookmarkStart w:id="23" w:name="initial-exploration"/>
+      <w:bookmarkStart w:id="24" w:name="initial-exploration"/>
       <w:r>
         <w:t xml:space="preserve">Initial exploration</w:t>
       </w:r>
-      <w:bookmarkEnd w:id="23"/>
+      <w:bookmarkEnd w:id="24"/>
     </w:p>
     <w:p>
       <w:pPr>
@@ -246,51 +248,6 @@
                 <pic:pic>
                   <pic:nvPicPr>
                     <pic:cNvPr descr="Colombia_files/figure-docx/unnamed-chunk-3-1.png" id="0" name="Picture"/>
-                    <pic:cNvPicPr>
-                      <a:picLocks noChangeArrowheads="1" noChangeAspect="1"/>
-                    </pic:cNvPicPr>
-                  </pic:nvPicPr>
-                  <pic:blipFill>
-                    <a:blip r:embed="rId24"/>
-                    <a:stretch>
-                      <a:fillRect/>
-                    </a:stretch>
-                  </pic:blipFill>
-                  <pic:spPr bwMode="auto">
-                    <a:xfrm>
-                      <a:off x="0" y="0"/>
-                      <a:ext cx="4620126" cy="3696101"/>
-                    </a:xfrm>
-                    <a:prstGeom prst="rect">
-                      <a:avLst/>
-                    </a:prstGeom>
-                    <a:noFill/>
-                    <a:ln w="9525">
-                      <a:noFill/>
-                      <a:headEnd/>
-                      <a:tailEnd/>
-                    </a:ln>
-                  </pic:spPr>
-                </pic:pic>
-              </a:graphicData>
-            </a:graphic>
-          </wp:inline>
-        </w:drawing>
-      </w:r>
-      <w:r>
-        <w:t xml:space="preserve"> </w:t>
-      </w:r>
-      <w:r>
-        <w:drawing>
-          <wp:inline>
-            <wp:extent cx="4620126" cy="3696101"/>
-            <wp:effectExtent b="0" l="0" r="0" t="0"/>
-            <wp:docPr descr="" title="" id="1" name="Picture"/>
-            <a:graphic>
-              <a:graphicData uri="http://schemas.openxmlformats.org/drawingml/2006/picture">
-                <pic:pic>
-                  <pic:nvPicPr>
-                    <pic:cNvPr descr="Colombia_files/figure-docx/unnamed-chunk-4-1.png" id="0" name="Picture"/>
                     <pic:cNvPicPr>
                       <a:picLocks noChangeArrowheads="1" noChangeAspect="1"/>
                     </pic:cNvPicPr>
@@ -326,254 +283,6 @@
         <w:t xml:space="preserve"> </w:t>
       </w:r>
       <w:r>
-        <w:t xml:space="preserve">Hmm that scatter plot is not very clear</w:t>
-      </w:r>
-    </w:p>
-    <w:p>
-      <w:pPr>
-        <w:pStyle w:val="BodyText"/>
-      </w:pPr>
-      <w:r>
-        <w:t xml:space="preserve">What is the correlation between my two main variables, Incidence of the Conflict and Level of support for the Peace Agreement?</w:t>
-      </w:r>
-    </w:p>
-    <w:p>
-      <w:pPr>
-        <w:pStyle w:val="SourceCode"/>
-      </w:pPr>
-      <w:r>
-        <w:rPr>
-          <w:rStyle w:val="VerbatimChar"/>
-        </w:rPr>
-        <w:t xml:space="preserve">## [1] 0.1422204</w:t>
-      </w:r>
-    </w:p>
-    <w:p>
-      <w:pPr>
-        <w:pStyle w:val="FirstParagraph"/>
-      </w:pPr>
-      <w:r>
-        <w:t xml:space="preserve">Correlation: 0.14… not very high.</w:t>
-      </w:r>
-    </w:p>
-    <w:p>
-      <w:pPr>
-        <w:pStyle w:val="BodyText"/>
-      </w:pPr>
-      <w:r>
-        <w:t xml:space="preserve">What if we separate those municipalities with armed groups from those without?</w:t>
-      </w:r>
-    </w:p>
-    <w:p>
-      <w:pPr>
-        <w:pStyle w:val="SourceCode"/>
-      </w:pPr>
-      <w:r>
-        <w:rPr>
-          <w:rStyle w:val="VerbatimChar"/>
-        </w:rPr>
-        <w:t xml:space="preserve">## [1] 0.04527594</w:t>
-      </w:r>
-    </w:p>
-    <w:p>
-      <w:pPr>
-        <w:pStyle w:val="SourceCode"/>
-      </w:pPr>
-      <w:r>
-        <w:rPr>
-          <w:rStyle w:val="VerbatimChar"/>
-        </w:rPr>
-        <w:t xml:space="preserve">## [1] 0.2181063</w:t>
-      </w:r>
-    </w:p>
-    <w:p>
-      <w:pPr>
-        <w:pStyle w:val="FirstParagraph"/>
-      </w:pPr>
-      <w:r>
-        <w:t xml:space="preserve">Clearlly, the correlation between the level of incidence of the conflict and the level of support for the Peace Agreement is signficantly higher in those municipalities where armed groups are present (0.22), than that of municipalities without active armed groups (0.05).</w:t>
-      </w:r>
-    </w:p>
-    <w:p>
-      <w:pPr>
-        <w:pStyle w:val="Heading2"/>
-      </w:pPr>
-      <w:bookmarkStart w:id="26" w:name="X5dc28c1accc0ddd4ccca0d0384f67be99c6dff0"/>
-      <w:r>
-        <w:t xml:space="preserve">Dividing municipalities in groups by level of incidence of the conflict</w:t>
-      </w:r>
-      <w:bookmarkEnd w:id="26"/>
-    </w:p>
-    <w:p>
-      <w:pPr>
-        <w:pStyle w:val="FirstParagraph"/>
-      </w:pPr>
-      <w:r>
-        <w:t xml:space="preserve">My dataset has an additional variable categorising the municipalities in 5 groups (from 1 to 5) according to the level of incidence of the conflict. Let’s see if we can identify a (statistically significant) different level of support for the referendum in each of these groups.</w:t>
-      </w:r>
-    </w:p>
-    <w:p>
-      <w:pPr>
-        <w:pStyle w:val="BodyText"/>
-      </w:pPr>
-      <w:r>
-        <w:t xml:space="preserve">Let’s first visualise the data, and then run One-way anova</w:t>
-      </w:r>
-    </w:p>
-    <w:p>
-      <w:pPr>
-        <w:pStyle w:val="SourceCode"/>
-      </w:pPr>
-      <w:r>
-        <w:rPr>
-          <w:rStyle w:val="VerbatimChar"/>
-        </w:rPr>
-        <w:t xml:space="preserve">## -- Attaching packages ------------------------------------------ tidyverse 1.2.1 --</w:t>
-      </w:r>
-    </w:p>
-    <w:p>
-      <w:pPr>
-        <w:pStyle w:val="SourceCode"/>
-      </w:pPr>
-      <w:r>
-        <w:rPr>
-          <w:rStyle w:val="VerbatimChar"/>
-        </w:rPr>
-        <w:t xml:space="preserve">## v ggplot2 3.2.1     v purrr   0.3.3</w:t>
-      </w:r>
-      <w:r>
-        <w:br/>
-      </w:r>
-      <w:r>
-        <w:rPr>
-          <w:rStyle w:val="VerbatimChar"/>
-        </w:rPr>
-        <w:t xml:space="preserve">## v tibble  3.0.1     v dplyr   0.8.3</w:t>
-      </w:r>
-      <w:r>
-        <w:br/>
-      </w:r>
-      <w:r>
-        <w:rPr>
-          <w:rStyle w:val="VerbatimChar"/>
-        </w:rPr>
-        <w:t xml:space="preserve">## v tidyr   1.0.0     v stringr 1.4.0</w:t>
-      </w:r>
-      <w:r>
-        <w:br/>
-      </w:r>
-      <w:r>
-        <w:rPr>
-          <w:rStyle w:val="VerbatimChar"/>
-        </w:rPr>
-        <w:t xml:space="preserve">## v readr   1.3.1     v forcats 0.4.0</w:t>
-      </w:r>
-    </w:p>
-    <w:p>
-      <w:pPr>
-        <w:pStyle w:val="SourceCode"/>
-      </w:pPr>
-      <w:r>
-        <w:rPr>
-          <w:rStyle w:val="VerbatimChar"/>
-        </w:rPr>
-        <w:t xml:space="preserve">## Warning: package 'tibble' was built under R version 3.6.3</w:t>
-      </w:r>
-    </w:p>
-    <w:p>
-      <w:pPr>
-        <w:pStyle w:val="SourceCode"/>
-      </w:pPr>
-      <w:r>
-        <w:rPr>
-          <w:rStyle w:val="VerbatimChar"/>
-        </w:rPr>
-        <w:t xml:space="preserve">## -- Conflicts --------------------------------------------- tidyverse_conflicts() --</w:t>
-      </w:r>
-      <w:r>
-        <w:br/>
-      </w:r>
-      <w:r>
-        <w:rPr>
-          <w:rStyle w:val="VerbatimChar"/>
-        </w:rPr>
-        <w:t xml:space="preserve">## x dplyr::filter() masks stats::filter()</w:t>
-      </w:r>
-      <w:r>
-        <w:br/>
-      </w:r>
-      <w:r>
-        <w:rPr>
-          <w:rStyle w:val="VerbatimChar"/>
-        </w:rPr>
-        <w:t xml:space="preserve">## x dplyr::lag()    masks stats::lag()</w:t>
-      </w:r>
-    </w:p>
-    <w:p>
-      <w:pPr>
-        <w:pStyle w:val="SourceCode"/>
-      </w:pPr>
-      <w:r>
-        <w:rPr>
-          <w:rStyle w:val="VerbatimChar"/>
-        </w:rPr>
-        <w:t xml:space="preserve">## Warning: package 'rstatix' was built under R version 3.6.3</w:t>
-      </w:r>
-    </w:p>
-    <w:p>
-      <w:pPr>
-        <w:pStyle w:val="SourceCode"/>
-      </w:pPr>
-      <w:r>
-        <w:rPr>
-          <w:rStyle w:val="VerbatimChar"/>
-        </w:rPr>
-        <w:t xml:space="preserve">## </w:t>
-      </w:r>
-      <w:r>
-        <w:br/>
-      </w:r>
-      <w:r>
-        <w:rPr>
-          <w:rStyle w:val="VerbatimChar"/>
-        </w:rPr>
-        <w:t xml:space="preserve">## Attaching package: 'rstatix'</w:t>
-      </w:r>
-    </w:p>
-    <w:p>
-      <w:pPr>
-        <w:pStyle w:val="SourceCode"/>
-      </w:pPr>
-      <w:r>
-        <w:rPr>
-          <w:rStyle w:val="VerbatimChar"/>
-        </w:rPr>
-        <w:t xml:space="preserve">## The following object is masked from 'package:stats':</w:t>
-      </w:r>
-      <w:r>
-        <w:br/>
-      </w:r>
-      <w:r>
-        <w:rPr>
-          <w:rStyle w:val="VerbatimChar"/>
-        </w:rPr>
-        <w:t xml:space="preserve">## </w:t>
-      </w:r>
-      <w:r>
-        <w:br/>
-      </w:r>
-      <w:r>
-        <w:rPr>
-          <w:rStyle w:val="VerbatimChar"/>
-        </w:rPr>
-        <w:t xml:space="preserve">##     filter</w:t>
-      </w:r>
-    </w:p>
-    <w:p>
-      <w:pPr>
-        <w:pStyle w:val="FirstParagraph"/>
-      </w:pPr>
-      <w:r>
         <w:drawing>
           <wp:inline>
             <wp:extent cx="4620126" cy="3696101"/>
@@ -583,13 +292,13 @@
               <a:graphicData uri="http://schemas.openxmlformats.org/drawingml/2006/picture">
                 <pic:pic>
                   <pic:nvPicPr>
-                    <pic:cNvPr descr="Colombia_files/figure-docx/unnamed-chunk-7-1.png" id="0" name="Picture"/>
+                    <pic:cNvPr descr="Colombia_files/figure-docx/unnamed-chunk-4-1.png" id="0" name="Picture"/>
                     <pic:cNvPicPr>
                       <a:picLocks noChangeArrowheads="1" noChangeAspect="1"/>
                     </pic:cNvPicPr>
                   </pic:nvPicPr>
                   <pic:blipFill>
-                    <a:blip r:embed="rId27"/>
+                    <a:blip r:embed="rId26"/>
                     <a:stretch>
                       <a:fillRect/>
                     </a:stretch>
@@ -621,7 +330,7 @@
         <w:pStyle w:val="BodyText"/>
       </w:pPr>
       <w:r>
-        <w:t xml:space="preserve">This appears to show something interesting: it seems that those municipalities that had a very high and very low incidence of the concflit, where more supportive for the peace referendum, than those municipalities where the conflict had an intermediate level of incidence.</w:t>
+        <w:t xml:space="preserve">Hmm that scatter plot is not very clear, there is no clearcut relatinship between the variables</w:t>
       </w:r>
     </w:p>
     <w:p>
@@ -629,30 +338,244 @@
         <w:pStyle w:val="BodyText"/>
       </w:pPr>
       <w:r>
-        <w:t xml:space="preserve">Let’s now try to see if the same</w:t>
-      </w:r>
-      <w:r>
-        <w:t xml:space="preserve"> </w:t>
-      </w:r>
-      <w:r>
-        <w:t xml:space="preserve">“</w:t>
-      </w:r>
-      <w:r>
-        <w:t xml:space="preserve">shame</w:t>
-      </w:r>
-      <w:r>
-        <w:t xml:space="preserve">”</w:t>
-      </w:r>
-      <w:r>
-        <w:t xml:space="preserve"> </w:t>
-      </w:r>
-      <w:r>
-        <w:t xml:space="preserve">is visile both if we consider separatelly the municipalities where armed groups are present, and those without presente of armed groups:</w:t>
+        <w:t xml:space="preserve">What is the correlation between my two main variables, Incidence of the Conflict and Level of support for the Peace Agreement?</w:t>
+      </w:r>
+    </w:p>
+    <w:p>
+      <w:pPr>
+        <w:pStyle w:val="SourceCode"/>
+      </w:pPr>
+      <w:r>
+        <w:rPr>
+          <w:rStyle w:val="VerbatimChar"/>
+        </w:rPr>
+        <w:t xml:space="preserve">## [1] 0.1422204</w:t>
+      </w:r>
+    </w:p>
+    <w:p>
+      <w:pPr>
+        <w:pStyle w:val="FirstParagraph"/>
+      </w:pPr>
+      <w:r>
+        <w:t xml:space="preserve">Correlation: 0.14… not very high.</w:t>
       </w:r>
     </w:p>
     <w:p>
       <w:pPr>
         <w:pStyle w:val="BodyText"/>
+      </w:pPr>
+      <w:r>
+        <w:t xml:space="preserve">What if we separate those municipalities with armed groups from those without?</w:t>
+      </w:r>
+    </w:p>
+    <w:p>
+      <w:pPr>
+        <w:pStyle w:val="SourceCode"/>
+      </w:pPr>
+      <w:r>
+        <w:rPr>
+          <w:rStyle w:val="VerbatimChar"/>
+        </w:rPr>
+        <w:t xml:space="preserve">## [1] 0.04527594</w:t>
+      </w:r>
+    </w:p>
+    <w:p>
+      <w:pPr>
+        <w:pStyle w:val="SourceCode"/>
+      </w:pPr>
+      <w:r>
+        <w:rPr>
+          <w:rStyle w:val="VerbatimChar"/>
+        </w:rPr>
+        <w:t xml:space="preserve">## [1] 0.2181063</w:t>
+      </w:r>
+    </w:p>
+    <w:p>
+      <w:pPr>
+        <w:pStyle w:val="FirstParagraph"/>
+      </w:pPr>
+      <w:r>
+        <w:t xml:space="preserve">Clearlly, the correlation between the level of incidence of the conflict and the level of support for the Peace Agreement is signficantly higher in those municipalities where armed groups are present (0.22), than that of municipalities without active armed groups (0.05).</w:t>
+      </w:r>
+    </w:p>
+    <w:p>
+      <w:pPr>
+        <w:pStyle w:val="Heading2"/>
+      </w:pPr>
+      <w:bookmarkStart w:id="27" w:name="X5dc28c1accc0ddd4ccca0d0384f67be99c6dff0"/>
+      <w:r>
+        <w:t xml:space="preserve">Dividing municipalities in groups by level of incidence of the conflict</w:t>
+      </w:r>
+      <w:bookmarkEnd w:id="27"/>
+    </w:p>
+    <w:p>
+      <w:pPr>
+        <w:pStyle w:val="FirstParagraph"/>
+      </w:pPr>
+      <w:r>
+        <w:t xml:space="preserve">My dataset has an additional variable categorising the municipalities in 5 groups (from 1 to 5) according to the level of incidence of the conflict.This division of municipalities in 5 groups was not done by me, it is a classification done by Colombia’s National Planning Department. Let’s see if we can identify a (statistically significant) different level of support for the referendum in each of these groups.</w:t>
+      </w:r>
+    </w:p>
+    <w:p>
+      <w:pPr>
+        <w:pStyle w:val="BodyText"/>
+      </w:pPr>
+      <w:r>
+        <w:t xml:space="preserve">Let’s first visualise the data, and then run a One-way anova test.</w:t>
+      </w:r>
+    </w:p>
+    <w:p>
+      <w:pPr>
+        <w:pStyle w:val="SourceCode"/>
+      </w:pPr>
+      <w:r>
+        <w:rPr>
+          <w:rStyle w:val="VerbatimChar"/>
+        </w:rPr>
+        <w:t xml:space="preserve">## -- Attaching packages --------------------------------------- tidyverse 1.2.1 --</w:t>
+      </w:r>
+    </w:p>
+    <w:p>
+      <w:pPr>
+        <w:pStyle w:val="SourceCode"/>
+      </w:pPr>
+      <w:r>
+        <w:rPr>
+          <w:rStyle w:val="VerbatimChar"/>
+        </w:rPr>
+        <w:t xml:space="preserve">## v ggplot2 3.2.1     v purrr   0.3.3</w:t>
+      </w:r>
+      <w:r>
+        <w:br/>
+      </w:r>
+      <w:r>
+        <w:rPr>
+          <w:rStyle w:val="VerbatimChar"/>
+        </w:rPr>
+        <w:t xml:space="preserve">## v tibble  3.0.1     v dplyr   0.8.3</w:t>
+      </w:r>
+      <w:r>
+        <w:br/>
+      </w:r>
+      <w:r>
+        <w:rPr>
+          <w:rStyle w:val="VerbatimChar"/>
+        </w:rPr>
+        <w:t xml:space="preserve">## v tidyr   1.0.0     v stringr 1.4.0</w:t>
+      </w:r>
+      <w:r>
+        <w:br/>
+      </w:r>
+      <w:r>
+        <w:rPr>
+          <w:rStyle w:val="VerbatimChar"/>
+        </w:rPr>
+        <w:t xml:space="preserve">## v readr   1.3.1     v forcats 0.4.0</w:t>
+      </w:r>
+    </w:p>
+    <w:p>
+      <w:pPr>
+        <w:pStyle w:val="SourceCode"/>
+      </w:pPr>
+      <w:r>
+        <w:rPr>
+          <w:rStyle w:val="VerbatimChar"/>
+        </w:rPr>
+        <w:t xml:space="preserve">## Warning: package 'tibble' was built under R version 3.6.3</w:t>
+      </w:r>
+    </w:p>
+    <w:p>
+      <w:pPr>
+        <w:pStyle w:val="SourceCode"/>
+      </w:pPr>
+      <w:r>
+        <w:rPr>
+          <w:rStyle w:val="VerbatimChar"/>
+        </w:rPr>
+        <w:t xml:space="preserve">## -- Conflicts ------------------------------------------ tidyverse_conflicts() --</w:t>
+      </w:r>
+      <w:r>
+        <w:br/>
+      </w:r>
+      <w:r>
+        <w:rPr>
+          <w:rStyle w:val="VerbatimChar"/>
+        </w:rPr>
+        <w:t xml:space="preserve">## x dplyr::filter() masks stats::filter()</w:t>
+      </w:r>
+      <w:r>
+        <w:br/>
+      </w:r>
+      <w:r>
+        <w:rPr>
+          <w:rStyle w:val="VerbatimChar"/>
+        </w:rPr>
+        <w:t xml:space="preserve">## x dplyr::lag()    masks stats::lag()</w:t>
+      </w:r>
+    </w:p>
+    <w:p>
+      <w:pPr>
+        <w:pStyle w:val="SourceCode"/>
+      </w:pPr>
+      <w:r>
+        <w:rPr>
+          <w:rStyle w:val="VerbatimChar"/>
+        </w:rPr>
+        <w:t xml:space="preserve">## Warning: package 'rstatix' was built under R version 3.6.3</w:t>
+      </w:r>
+    </w:p>
+    <w:p>
+      <w:pPr>
+        <w:pStyle w:val="SourceCode"/>
+      </w:pPr>
+      <w:r>
+        <w:rPr>
+          <w:rStyle w:val="VerbatimChar"/>
+        </w:rPr>
+        <w:t xml:space="preserve">## </w:t>
+      </w:r>
+      <w:r>
+        <w:br/>
+      </w:r>
+      <w:r>
+        <w:rPr>
+          <w:rStyle w:val="VerbatimChar"/>
+        </w:rPr>
+        <w:t xml:space="preserve">## Attaching package: 'rstatix'</w:t>
+      </w:r>
+    </w:p>
+    <w:p>
+      <w:pPr>
+        <w:pStyle w:val="SourceCode"/>
+      </w:pPr>
+      <w:r>
+        <w:rPr>
+          <w:rStyle w:val="VerbatimChar"/>
+        </w:rPr>
+        <w:t xml:space="preserve">## The following object is masked from 'package:stats':</w:t>
+      </w:r>
+      <w:r>
+        <w:br/>
+      </w:r>
+      <w:r>
+        <w:rPr>
+          <w:rStyle w:val="VerbatimChar"/>
+        </w:rPr>
+        <w:t xml:space="preserve">## </w:t>
+      </w:r>
+      <w:r>
+        <w:br/>
+      </w:r>
+      <w:r>
+        <w:rPr>
+          <w:rStyle w:val="VerbatimChar"/>
+        </w:rPr>
+        <w:t xml:space="preserve">##     filter</w:t>
+      </w:r>
+    </w:p>
+    <w:p>
+      <w:pPr>
+        <w:pStyle w:val="FirstParagraph"/>
       </w:pPr>
       <w:r>
         <w:drawing>
@@ -664,7 +587,7 @@
               <a:graphicData uri="http://schemas.openxmlformats.org/drawingml/2006/picture">
                 <pic:pic>
                   <pic:nvPicPr>
-                    <pic:cNvPr descr="Colombia_files/figure-docx/unnamed-chunk-8-1.png" id="0" name="Picture"/>
+                    <pic:cNvPr descr="Colombia_files/figure-docx/unnamed-chunk-7-1.png" id="0" name="Picture"/>
                     <pic:cNvPicPr>
                       <a:picLocks noChangeArrowheads="1" noChangeAspect="1"/>
                     </pic:cNvPicPr>
@@ -696,6 +619,45 @@
           </wp:inline>
         </w:drawing>
       </w:r>
+    </w:p>
+    <w:p>
+      <w:pPr>
+        <w:pStyle w:val="BodyText"/>
+      </w:pPr>
+      <w:r>
+        <w:t xml:space="preserve">This appears to show something interesting: it seems that those municipalities that had a very high and very low incidence of the concflit, where more supportive for the peace referendum, than those municipalities where the conflict had an intermediate level of incidence.</w:t>
+      </w:r>
+    </w:p>
+    <w:p>
+      <w:pPr>
+        <w:pStyle w:val="BodyText"/>
+      </w:pPr>
+      <w:r>
+        <w:t xml:space="preserve">Let’s now try to see if the same</w:t>
+      </w:r>
+      <w:r>
+        <w:t xml:space="preserve"> </w:t>
+      </w:r>
+      <w:r>
+        <w:t xml:space="preserve">“</w:t>
+      </w:r>
+      <w:r>
+        <w:t xml:space="preserve">shame</w:t>
+      </w:r>
+      <w:r>
+        <w:t xml:space="preserve">”</w:t>
+      </w:r>
+      <w:r>
+        <w:t xml:space="preserve"> </w:t>
+      </w:r>
+      <w:r>
+        <w:t xml:space="preserve">is visile both if we consider separatelly the municipalities where armed groups are present, and those without presente of armed groups:</w:t>
+      </w:r>
+    </w:p>
+    <w:p>
+      <w:pPr>
+        <w:pStyle w:val="BodyText"/>
+      </w:pPr>
       <w:r>
         <w:drawing>
           <wp:inline>
@@ -706,7 +668,7 @@
               <a:graphicData uri="http://schemas.openxmlformats.org/drawingml/2006/picture">
                 <pic:pic>
                   <pic:nvPicPr>
-                    <pic:cNvPr descr="Colombia_files/figure-docx/unnamed-chunk-8-2.png" id="0" name="Picture"/>
+                    <pic:cNvPr descr="Colombia_files/figure-docx/unnamed-chunk-8-1.png" id="0" name="Picture"/>
                     <pic:cNvPicPr>
                       <a:picLocks noChangeArrowheads="1" noChangeAspect="1"/>
                     </pic:cNvPicPr>
@@ -738,397 +700,6 @@
           </wp:inline>
         </w:drawing>
       </w:r>
-    </w:p>
-    <w:p>
-      <w:pPr>
-        <w:pStyle w:val="BodyText"/>
-      </w:pPr>
-      <w:r>
-        <w:t xml:space="preserve">Yep..! We observe the same dinamic both in municipalities with and without armed groups.</w:t>
-      </w:r>
-    </w:p>
-    <w:p>
-      <w:pPr>
-        <w:pStyle w:val="BodyText"/>
-      </w:pPr>
-      <w:r>
-        <w:t xml:space="preserve">Let’s see now if the differences that we identify between the groups are statistically significant, using a one-way anova test and a Tukey’s test.</w:t>
-      </w:r>
-      <w:r>
-        <w:t xml:space="preserve"> </w:t>
-      </w:r>
-      <w:r>
-        <w:t xml:space="preserve">(To conduct anovas test we should searh for outliers, and we should make sure that certain assumptions are not violated, but I will not do so in this excercise).</w:t>
-      </w:r>
-    </w:p>
-    <w:p>
-      <w:pPr>
-        <w:pStyle w:val="SourceCode"/>
-      </w:pPr>
-      <w:r>
-        <w:rPr>
-          <w:rStyle w:val="VerbatimChar"/>
-        </w:rPr>
-        <w:t xml:space="preserve">##                    Df Sum Sq Mean Sq F value  Pr(&gt;F)   </w:t>
-      </w:r>
-      <w:r>
-        <w:br/>
-      </w:r>
-      <w:r>
-        <w:rPr>
-          <w:rStyle w:val="VerbatimChar"/>
-        </w:rPr>
-        <w:t xml:space="preserve">## ConflictCategory    1   2004  2003.5   6.848 0.00899 **</w:t>
-      </w:r>
-      <w:r>
-        <w:br/>
-      </w:r>
-      <w:r>
-        <w:rPr>
-          <w:rStyle w:val="VerbatimChar"/>
-        </w:rPr>
-        <w:t xml:space="preserve">## Residuals        1119 327382   292.6                   </w:t>
-      </w:r>
-      <w:r>
-        <w:br/>
-      </w:r>
-      <w:r>
-        <w:rPr>
-          <w:rStyle w:val="VerbatimChar"/>
-        </w:rPr>
-        <w:t xml:space="preserve">## ---</w:t>
-      </w:r>
-      <w:r>
-        <w:br/>
-      </w:r>
-      <w:r>
-        <w:rPr>
-          <w:rStyle w:val="VerbatimChar"/>
-        </w:rPr>
-        <w:t xml:space="preserve">## Signif. codes:  0 '***' 0.001 '**' 0.01 '*' 0.05 '.' 0.1 ' ' 1</w:t>
-      </w:r>
-    </w:p>
-    <w:p>
-      <w:pPr>
-        <w:pStyle w:val="SourceCode"/>
-      </w:pPr>
-      <w:r>
-        <w:rPr>
-          <w:rStyle w:val="VerbatimChar"/>
-        </w:rPr>
-        <w:t xml:space="preserve">## # A tibble: 10 x 8</w:t>
-      </w:r>
-      <w:r>
-        <w:br/>
-      </w:r>
-      <w:r>
-        <w:rPr>
-          <w:rStyle w:val="VerbatimChar"/>
-        </w:rPr>
-        <w:t xml:space="preserve">##    term     group1 group2 estimate conf.low conf.high    p.adj p.adj.signif</w:t>
-      </w:r>
-      <w:r>
-        <w:br/>
-      </w:r>
-      <w:r>
-        <w:rPr>
-          <w:rStyle w:val="VerbatimChar"/>
-        </w:rPr>
-        <w:t xml:space="preserve">##  * &lt;chr&gt;    &lt;chr&gt;  &lt;chr&gt;     &lt;dbl&gt;    &lt;dbl&gt;     &lt;dbl&gt;    &lt;dbl&gt; &lt;chr&gt;       </w:t>
-      </w:r>
-      <w:r>
-        <w:br/>
-      </w:r>
-      <w:r>
-        <w:rPr>
-          <w:rStyle w:val="VerbatimChar"/>
-        </w:rPr>
-        <w:t xml:space="preserve">##  1 Conflic~ 1      2        -5.88    -9.11      -2.65 7.62e- 6 ****        </w:t>
-      </w:r>
-      <w:r>
-        <w:br/>
-      </w:r>
-      <w:r>
-        <w:rPr>
-          <w:rStyle w:val="VerbatimChar"/>
-        </w:rPr>
-        <w:t xml:space="preserve">##  2 Conflic~ 1      3        -6.22   -10.7       -1.74 1.47e- 3 **          </w:t>
-      </w:r>
-      <w:r>
-        <w:br/>
-      </w:r>
-      <w:r>
-        <w:rPr>
-          <w:rStyle w:val="VerbatimChar"/>
-        </w:rPr>
-        <w:t xml:space="preserve">##  3 Conflic~ 1      4         0.253   -4.74       5.25 1.00e+ 0 ns          </w:t>
-      </w:r>
-      <w:r>
-        <w:br/>
-      </w:r>
-      <w:r>
-        <w:rPr>
-          <w:rStyle w:val="VerbatimChar"/>
-        </w:rPr>
-        <w:t xml:space="preserve">##  4 Conflic~ 1      5         8.83     3.27      14.4  1.52e- 4 ***         </w:t>
-      </w:r>
-      <w:r>
-        <w:br/>
-      </w:r>
-      <w:r>
-        <w:rPr>
-          <w:rStyle w:val="VerbatimChar"/>
-        </w:rPr>
-        <w:t xml:space="preserve">##  5 Conflic~ 2      3        -0.341   -4.78       4.10 1.00e+ 0 ns          </w:t>
-      </w:r>
-      <w:r>
-        <w:br/>
-      </w:r>
-      <w:r>
-        <w:rPr>
-          <w:rStyle w:val="VerbatimChar"/>
-        </w:rPr>
-        <w:t xml:space="preserve">##  6 Conflic~ 2      4         6.13     1.18      11.1  6.65e- 3 **          </w:t>
-      </w:r>
-      <w:r>
-        <w:br/>
-      </w:r>
-      <w:r>
-        <w:rPr>
-          <w:rStyle w:val="VerbatimChar"/>
-        </w:rPr>
-        <w:t xml:space="preserve">##  7 Conflic~ 2      5        14.7      9.18      20.2  6.48e-12 ****        </w:t>
-      </w:r>
-      <w:r>
-        <w:br/>
-      </w:r>
-      <w:r>
-        <w:rPr>
-          <w:rStyle w:val="VerbatimChar"/>
-        </w:rPr>
-        <w:t xml:space="preserve">##  8 Conflic~ 3      4         6.48     0.629     12.3  2.13e- 2 *           </w:t>
-      </w:r>
-      <w:r>
-        <w:br/>
-      </w:r>
-      <w:r>
-        <w:rPr>
-          <w:rStyle w:val="VerbatimChar"/>
-        </w:rPr>
-        <w:t xml:space="preserve">##  9 Conflic~ 3      5        15.1      8.71      21.4  1.31e- 9 ****        </w:t>
-      </w:r>
-      <w:r>
-        <w:br/>
-      </w:r>
-      <w:r>
-        <w:rPr>
-          <w:rStyle w:val="VerbatimChar"/>
-        </w:rPr>
-        <w:t xml:space="preserve">## 10 Conflic~ 4      5         8.58     1.87      15.3  4.52e- 3 **</w:t>
-      </w:r>
-    </w:p>
-    <w:p>
-      <w:pPr>
-        <w:pStyle w:val="FirstParagraph"/>
-      </w:pPr>
-      <w:r>
-        <w:t xml:space="preserve">The Anova test shows that there exist statisticall signifcant differences between the groups. In other words, we can rule out the null hypothesis: that all the 5 groups presented the same level of support for the referendum</w:t>
-      </w:r>
-    </w:p>
-    <w:p>
-      <w:pPr>
-        <w:pStyle w:val="BodyText"/>
-      </w:pPr>
-      <w:r>
-        <w:t xml:space="preserve">The Tukey test shows that the only differences that are not statistically significative are the difference between groups 1 and 4, and between 2 and 3. This is coherent with a U-shaped dinamic as the one we saw in the plots before: municipalitites in Groups 2 and 3, which suffered the conflict with the FARC in intermediate levels, presented a lower level of support for the Peace Agreement than municipalitites in Groups 1 and 4, where the incidence of the conflict was Low and High, respectively. Finally, municipalitites in Group 5 (those municipalitiies where the conflict with the FARC had a Very High level of incidence), presented the highest levels of support for the peace deal.</w:t>
-      </w:r>
-    </w:p>
-    <w:p>
-      <w:pPr>
-        <w:pStyle w:val="Heading2"/>
-      </w:pPr>
-      <w:bookmarkStart w:id="30" w:name="regressions"/>
-      <w:r>
-        <w:t xml:space="preserve">Regressions</w:t>
-      </w:r>
-      <w:bookmarkEnd w:id="30"/>
-    </w:p>
-    <w:p>
-      <w:pPr>
-        <w:pStyle w:val="FirstParagraph"/>
-      </w:pPr>
-      <w:r>
-        <w:t xml:space="preserve">What about trying to fit simple linear regressios? Let’s do first with the complete dataset.</w:t>
-      </w:r>
-    </w:p>
-    <w:p>
-      <w:pPr>
-        <w:pStyle w:val="SourceCode"/>
-      </w:pPr>
-      <w:r>
-        <w:rPr>
-          <w:rStyle w:val="VerbatimChar"/>
-        </w:rPr>
-        <w:t xml:space="preserve">## </w:t>
-      </w:r>
-      <w:r>
-        <w:br/>
-      </w:r>
-      <w:r>
-        <w:rPr>
-          <w:rStyle w:val="VerbatimChar"/>
-        </w:rPr>
-        <w:t xml:space="preserve">## Call:</w:t>
-      </w:r>
-      <w:r>
-        <w:br/>
-      </w:r>
-      <w:r>
-        <w:rPr>
-          <w:rStyle w:val="VerbatimChar"/>
-        </w:rPr>
-        <w:t xml:space="preserve">## lm(formula = Votedyes ~ ConflictIndex, data = rawdata)</w:t>
-      </w:r>
-      <w:r>
-        <w:br/>
-      </w:r>
-      <w:r>
-        <w:rPr>
-          <w:rStyle w:val="VerbatimChar"/>
-        </w:rPr>
-        <w:t xml:space="preserve">## </w:t>
-      </w:r>
-      <w:r>
-        <w:br/>
-      </w:r>
-      <w:r>
-        <w:rPr>
-          <w:rStyle w:val="VerbatimChar"/>
-        </w:rPr>
-        <w:t xml:space="preserve">## Residuals:</w:t>
-      </w:r>
-      <w:r>
-        <w:br/>
-      </w:r>
-      <w:r>
-        <w:rPr>
-          <w:rStyle w:val="VerbatimChar"/>
-        </w:rPr>
-        <w:t xml:space="preserve">##     Min      1Q  Median      3Q     Max </w:t>
-      </w:r>
-      <w:r>
-        <w:br/>
-      </w:r>
-      <w:r>
-        <w:rPr>
-          <w:rStyle w:val="VerbatimChar"/>
-        </w:rPr>
-        <w:t xml:space="preserve">## -41.717 -13.774  -1.821  11.735  49.074 </w:t>
-      </w:r>
-      <w:r>
-        <w:br/>
-      </w:r>
-      <w:r>
-        <w:rPr>
-          <w:rStyle w:val="VerbatimChar"/>
-        </w:rPr>
-        <w:t xml:space="preserve">## </w:t>
-      </w:r>
-      <w:r>
-        <w:br/>
-      </w:r>
-      <w:r>
-        <w:rPr>
-          <w:rStyle w:val="VerbatimChar"/>
-        </w:rPr>
-        <w:t xml:space="preserve">## Coefficients:</w:t>
-      </w:r>
-      <w:r>
-        <w:br/>
-      </w:r>
-      <w:r>
-        <w:rPr>
-          <w:rStyle w:val="VerbatimChar"/>
-        </w:rPr>
-        <w:t xml:space="preserve">##               Estimate Std. Error t value Pr(&gt;|t|)    </w:t>
-      </w:r>
-      <w:r>
-        <w:br/>
-      </w:r>
-      <w:r>
-        <w:rPr>
-          <w:rStyle w:val="VerbatimChar"/>
-        </w:rPr>
-        <w:t xml:space="preserve">## (Intercept)    50.5804     0.6363  79.493  &lt; 2e-16 ***</w:t>
-      </w:r>
-      <w:r>
-        <w:br/>
-      </w:r>
-      <w:r>
-        <w:rPr>
-          <w:rStyle w:val="VerbatimChar"/>
-        </w:rPr>
-        <w:t xml:space="preserve">## ConflictIndex  96.5633    20.0908   4.806 1.75e-06 ***</w:t>
-      </w:r>
-      <w:r>
-        <w:br/>
-      </w:r>
-      <w:r>
-        <w:rPr>
-          <w:rStyle w:val="VerbatimChar"/>
-        </w:rPr>
-        <w:t xml:space="preserve">## ---</w:t>
-      </w:r>
-      <w:r>
-        <w:br/>
-      </w:r>
-      <w:r>
-        <w:rPr>
-          <w:rStyle w:val="VerbatimChar"/>
-        </w:rPr>
-        <w:t xml:space="preserve">## Signif. codes:  0 '***' 0.001 '**' 0.01 '*' 0.05 '.' 0.1 ' ' 1</w:t>
-      </w:r>
-      <w:r>
-        <w:br/>
-      </w:r>
-      <w:r>
-        <w:rPr>
-          <w:rStyle w:val="VerbatimChar"/>
-        </w:rPr>
-        <w:t xml:space="preserve">## </w:t>
-      </w:r>
-      <w:r>
-        <w:br/>
-      </w:r>
-      <w:r>
-        <w:rPr>
-          <w:rStyle w:val="VerbatimChar"/>
-        </w:rPr>
-        <w:t xml:space="preserve">## Residual standard error: 16.98 on 1119 degrees of freedom</w:t>
-      </w:r>
-      <w:r>
-        <w:br/>
-      </w:r>
-      <w:r>
-        <w:rPr>
-          <w:rStyle w:val="VerbatimChar"/>
-        </w:rPr>
-        <w:t xml:space="preserve">## Multiple R-squared:  0.02023,    Adjusted R-squared:  0.01935 </w:t>
-      </w:r>
-      <w:r>
-        <w:br/>
-      </w:r>
-      <w:r>
-        <w:rPr>
-          <w:rStyle w:val="VerbatimChar"/>
-        </w:rPr>
-        <w:t xml:space="preserve">## F-statistic:  23.1 on 1 and 1119 DF,  p-value: 1.747e-06</w:t>
-      </w:r>
-    </w:p>
-    <w:p>
-      <w:pPr>
-        <w:pStyle w:val="FirstParagraph"/>
-      </w:pPr>
       <w:r>
         <w:drawing>
           <wp:inline>
@@ -1139,13 +710,13 @@
               <a:graphicData uri="http://schemas.openxmlformats.org/drawingml/2006/picture">
                 <pic:pic>
                   <pic:nvPicPr>
-                    <pic:cNvPr descr="Colombia_files/figure-docx/unnamed-chunk-10-1.png" id="0" name="Picture"/>
+                    <pic:cNvPr descr="Colombia_files/figure-docx/unnamed-chunk-8-2.png" id="0" name="Picture"/>
                     <pic:cNvPicPr>
                       <a:picLocks noChangeArrowheads="1" noChangeAspect="1"/>
                     </pic:cNvPicPr>
                   </pic:nvPicPr>
                   <pic:blipFill>
-                    <a:blip r:embed="rId31"/>
+                    <a:blip r:embed="rId30"/>
                     <a:stretch>
                       <a:fillRect/>
                     </a:stretch>
@@ -1177,7 +748,7 @@
         <w:pStyle w:val="BodyText"/>
       </w:pPr>
       <w:r>
-        <w:t xml:space="preserve">While there is a statistically significative positive relationship between the Incidence of the conflict and the level of support for the referendum, the R2 shows that this (too simple) model explains solely a 2% of the variance. It is very poor.</w:t>
+        <w:t xml:space="preserve">Yep..! We observe the same dinamic both in municipalities with and without armed groups.</w:t>
       </w:r>
     </w:p>
     <w:p>
@@ -1185,7 +756,13 @@
         <w:pStyle w:val="BodyText"/>
       </w:pPr>
       <w:r>
-        <w:t xml:space="preserve">Now let’s try to see what happens if we separate those municipalities were armed groups were present, from those municipalitites where there were no armed groups, and see if we have the same results.</w:t>
+        <w:t xml:space="preserve">Let’s see now if the differences that we identify between the groups are statistically significant, using a one-way anova test and a Tukey’s test.</w:t>
+      </w:r>
+      <w:r>
+        <w:t xml:space="preserve"> </w:t>
+      </w:r>
+      <w:r>
+        <w:t xml:space="preserve">(To conduct anovas test we should searh for outliers, and we should make sure that certain assumptions are not violated, but I will not do so in this excercise).</w:t>
       </w:r>
     </w:p>
     <w:p>
@@ -1196,6 +773,206 @@
         <w:rPr>
           <w:rStyle w:val="VerbatimChar"/>
         </w:rPr>
+        <w:t xml:space="preserve">##                    Df Sum Sq Mean Sq F value  Pr(&gt;F)   </w:t>
+      </w:r>
+      <w:r>
+        <w:br/>
+      </w:r>
+      <w:r>
+        <w:rPr>
+          <w:rStyle w:val="VerbatimChar"/>
+        </w:rPr>
+        <w:t xml:space="preserve">## ConflictCategory    1   2004  2003.5   6.848 0.00899 **</w:t>
+      </w:r>
+      <w:r>
+        <w:br/>
+      </w:r>
+      <w:r>
+        <w:rPr>
+          <w:rStyle w:val="VerbatimChar"/>
+        </w:rPr>
+        <w:t xml:space="preserve">## Residuals        1119 327382   292.6                   </w:t>
+      </w:r>
+      <w:r>
+        <w:br/>
+      </w:r>
+      <w:r>
+        <w:rPr>
+          <w:rStyle w:val="VerbatimChar"/>
+        </w:rPr>
+        <w:t xml:space="preserve">## ---</w:t>
+      </w:r>
+      <w:r>
+        <w:br/>
+      </w:r>
+      <w:r>
+        <w:rPr>
+          <w:rStyle w:val="VerbatimChar"/>
+        </w:rPr>
+        <w:t xml:space="preserve">## Signif. codes:  0 '***' 0.001 '**' 0.01 '*' 0.05 '.' 0.1 ' ' 1</w:t>
+      </w:r>
+    </w:p>
+    <w:p>
+      <w:pPr>
+        <w:pStyle w:val="SourceCode"/>
+      </w:pPr>
+      <w:r>
+        <w:rPr>
+          <w:rStyle w:val="VerbatimChar"/>
+        </w:rPr>
+        <w:t xml:space="preserve">## # A tibble: 10 x 8</w:t>
+      </w:r>
+      <w:r>
+        <w:br/>
+      </w:r>
+      <w:r>
+        <w:rPr>
+          <w:rStyle w:val="VerbatimChar"/>
+        </w:rPr>
+        <w:t xml:space="preserve">##    term     group1 group2 estimate conf.low conf.high    p.adj p.adj.signif</w:t>
+      </w:r>
+      <w:r>
+        <w:br/>
+      </w:r>
+      <w:r>
+        <w:rPr>
+          <w:rStyle w:val="VerbatimChar"/>
+        </w:rPr>
+        <w:t xml:space="preserve">##  * &lt;chr&gt;    &lt;chr&gt;  &lt;chr&gt;     &lt;dbl&gt;    &lt;dbl&gt;     &lt;dbl&gt;    &lt;dbl&gt; &lt;chr&gt;       </w:t>
+      </w:r>
+      <w:r>
+        <w:br/>
+      </w:r>
+      <w:r>
+        <w:rPr>
+          <w:rStyle w:val="VerbatimChar"/>
+        </w:rPr>
+        <w:t xml:space="preserve">##  1 Conflic~ 1      2        -5.88    -9.11      -2.65 7.62e- 6 ****        </w:t>
+      </w:r>
+      <w:r>
+        <w:br/>
+      </w:r>
+      <w:r>
+        <w:rPr>
+          <w:rStyle w:val="VerbatimChar"/>
+        </w:rPr>
+        <w:t xml:space="preserve">##  2 Conflic~ 1      3        -6.22   -10.7       -1.74 1.47e- 3 **          </w:t>
+      </w:r>
+      <w:r>
+        <w:br/>
+      </w:r>
+      <w:r>
+        <w:rPr>
+          <w:rStyle w:val="VerbatimChar"/>
+        </w:rPr>
+        <w:t xml:space="preserve">##  3 Conflic~ 1      4         0.253   -4.74       5.25 1.00e+ 0 ns          </w:t>
+      </w:r>
+      <w:r>
+        <w:br/>
+      </w:r>
+      <w:r>
+        <w:rPr>
+          <w:rStyle w:val="VerbatimChar"/>
+        </w:rPr>
+        <w:t xml:space="preserve">##  4 Conflic~ 1      5         8.83     3.27      14.4  1.52e- 4 ***         </w:t>
+      </w:r>
+      <w:r>
+        <w:br/>
+      </w:r>
+      <w:r>
+        <w:rPr>
+          <w:rStyle w:val="VerbatimChar"/>
+        </w:rPr>
+        <w:t xml:space="preserve">##  5 Conflic~ 2      3        -0.341   -4.78       4.10 1.00e+ 0 ns          </w:t>
+      </w:r>
+      <w:r>
+        <w:br/>
+      </w:r>
+      <w:r>
+        <w:rPr>
+          <w:rStyle w:val="VerbatimChar"/>
+        </w:rPr>
+        <w:t xml:space="preserve">##  6 Conflic~ 2      4         6.13     1.18      11.1  6.65e- 3 **          </w:t>
+      </w:r>
+      <w:r>
+        <w:br/>
+      </w:r>
+      <w:r>
+        <w:rPr>
+          <w:rStyle w:val="VerbatimChar"/>
+        </w:rPr>
+        <w:t xml:space="preserve">##  7 Conflic~ 2      5        14.7      9.18      20.2  6.48e-12 ****        </w:t>
+      </w:r>
+      <w:r>
+        <w:br/>
+      </w:r>
+      <w:r>
+        <w:rPr>
+          <w:rStyle w:val="VerbatimChar"/>
+        </w:rPr>
+        <w:t xml:space="preserve">##  8 Conflic~ 3      4         6.48     0.629     12.3  2.13e- 2 *           </w:t>
+      </w:r>
+      <w:r>
+        <w:br/>
+      </w:r>
+      <w:r>
+        <w:rPr>
+          <w:rStyle w:val="VerbatimChar"/>
+        </w:rPr>
+        <w:t xml:space="preserve">##  9 Conflic~ 3      5        15.1      8.71      21.4  1.31e- 9 ****        </w:t>
+      </w:r>
+      <w:r>
+        <w:br/>
+      </w:r>
+      <w:r>
+        <w:rPr>
+          <w:rStyle w:val="VerbatimChar"/>
+        </w:rPr>
+        <w:t xml:space="preserve">## 10 Conflic~ 4      5         8.58     1.87      15.3  4.52e- 3 **</w:t>
+      </w:r>
+    </w:p>
+    <w:p>
+      <w:pPr>
+        <w:pStyle w:val="FirstParagraph"/>
+      </w:pPr>
+      <w:r>
+        <w:t xml:space="preserve">The Anova test shows that there exist statisticall signifcant differences between the groups. In other words, we can rule out the null hypothesis: that all the 5 groups presented the same level of support for the referendum</w:t>
+      </w:r>
+    </w:p>
+    <w:p>
+      <w:pPr>
+        <w:pStyle w:val="BodyText"/>
+      </w:pPr>
+      <w:r>
+        <w:t xml:space="preserve">The Tukey test shows that the only differences that are not statistically significative are the difference between groups 1 and 4, and between 2 and 3. This is coherent with a U-shaped dinamic as the one we saw in the plots before: municipalitites in Groups 2 and 3, which suffered the conflict with the FARC in intermediate levels, presented a lower level of support for the Peace Agreement than municipalitites in Groups 1 and 4, where the incidence of the conflict was Low and High, respectively. Finally, municipalitites in Group 5 (those municipalitiies where the conflict with the FARC had a Very High level of incidence), presented the highest levels of support for the peace deal.</w:t>
+      </w:r>
+    </w:p>
+    <w:p>
+      <w:pPr>
+        <w:pStyle w:val="Heading2"/>
+      </w:pPr>
+      <w:bookmarkStart w:id="31" w:name="regressions"/>
+      <w:r>
+        <w:t xml:space="preserve">Regressions</w:t>
+      </w:r>
+      <w:bookmarkEnd w:id="31"/>
+    </w:p>
+    <w:p>
+      <w:pPr>
+        <w:pStyle w:val="FirstParagraph"/>
+      </w:pPr>
+      <w:r>
+        <w:t xml:space="preserve">What about trying to fit simple linear regressios between the variables? Let’s do this, first, with the complete dataset.</w:t>
+      </w:r>
+    </w:p>
+    <w:p>
+      <w:pPr>
+        <w:pStyle w:val="SourceCode"/>
+      </w:pPr>
+      <w:r>
+        <w:rPr>
+          <w:rStyle w:val="VerbatimChar"/>
+        </w:rPr>
         <w:t xml:space="preserve">## </w:t>
       </w:r>
       <w:r>
@@ -1214,7 +991,7 @@
         <w:rPr>
           <w:rStyle w:val="VerbatimChar"/>
         </w:rPr>
-        <w:t xml:space="preserve">## lm(formula = Votedyes ~ ConflictIndex, data = datawitharmed)</w:t>
+        <w:t xml:space="preserve">## lm(formula = Votedyes ~ ConflictIndex, data = rawdata)</w:t>
       </w:r>
       <w:r>
         <w:br/>
@@ -1250,7 +1027,7 @@
         <w:rPr>
           <w:rStyle w:val="VerbatimChar"/>
         </w:rPr>
-        <w:t xml:space="preserve">## -33.661 -15.328  -1.358  12.840  40.837 </w:t>
+        <w:t xml:space="preserve">## -41.717 -13.774  -1.821  11.735  49.074 </w:t>
       </w:r>
       <w:r>
         <w:br/>
@@ -1286,16 +1063,16 @@
         <w:rPr>
           <w:rStyle w:val="VerbatimChar"/>
         </w:rPr>
-        <w:t xml:space="preserve">## (Intercept)     52.057      1.382  37.671  &lt; 2e-16 ***</w:t>
-      </w:r>
-      <w:r>
-        <w:br/>
-      </w:r>
-      <w:r>
-        <w:rPr>
-          <w:rStyle w:val="VerbatimChar"/>
-        </w:rPr>
-        <w:t xml:space="preserve">## ConflictIndex  115.248     29.773   3.871 0.000133 ***</w:t>
+        <w:t xml:space="preserve">## (Intercept)    50.5804     0.6363  79.493  &lt; 2e-16 ***</w:t>
+      </w:r>
+      <w:r>
+        <w:br/>
+      </w:r>
+      <w:r>
+        <w:rPr>
+          <w:rStyle w:val="VerbatimChar"/>
+        </w:rPr>
+        <w:t xml:space="preserve">## ConflictIndex  96.5633    20.0908   4.806 1.75e-06 ***</w:t>
       </w:r>
       <w:r>
         <w:br/>
@@ -1331,25 +1108,25 @@
         <w:rPr>
           <w:rStyle w:val="VerbatimChar"/>
         </w:rPr>
-        <w:t xml:space="preserve">## Residual standard error: 17.2 on 300 degrees of freedom</w:t>
-      </w:r>
-      <w:r>
-        <w:br/>
-      </w:r>
-      <w:r>
-        <w:rPr>
-          <w:rStyle w:val="VerbatimChar"/>
-        </w:rPr>
-        <w:t xml:space="preserve">## Multiple R-squared:  0.04757,    Adjusted R-squared:  0.0444 </w:t>
-      </w:r>
-      <w:r>
-        <w:br/>
-      </w:r>
-      <w:r>
-        <w:rPr>
-          <w:rStyle w:val="VerbatimChar"/>
-        </w:rPr>
-        <w:t xml:space="preserve">## F-statistic: 14.98 on 1 and 300 DF,  p-value: 0.0001331</w:t>
+        <w:t xml:space="preserve">## Residual standard error: 16.98 on 1119 degrees of freedom</w:t>
+      </w:r>
+      <w:r>
+        <w:br/>
+      </w:r>
+      <w:r>
+        <w:rPr>
+          <w:rStyle w:val="VerbatimChar"/>
+        </w:rPr>
+        <w:t xml:space="preserve">## Multiple R-squared:  0.02023,    Adjusted R-squared:  0.01935 </w:t>
+      </w:r>
+      <w:r>
+        <w:br/>
+      </w:r>
+      <w:r>
+        <w:rPr>
+          <w:rStyle w:val="VerbatimChar"/>
+        </w:rPr>
+        <w:t xml:space="preserve">## F-statistic:  23.1 on 1 and 1119 DF,  p-value: 1.747e-06</w:t>
       </w:r>
     </w:p>
     <w:p>
@@ -1366,7 +1143,7 @@
               <a:graphicData uri="http://schemas.openxmlformats.org/drawingml/2006/picture">
                 <pic:pic>
                   <pic:nvPicPr>
-                    <pic:cNvPr descr="Colombia_files/figure-docx/unnamed-chunk-11-1.png" id="0" name="Picture"/>
+                    <pic:cNvPr descr="Colombia_files/figure-docx/unnamed-chunk-10-1.png" id="0" name="Picture"/>
                     <pic:cNvPicPr>
                       <a:picLocks noChangeArrowheads="1" noChangeAspect="1"/>
                     </pic:cNvPicPr>
@@ -1401,6 +1178,22 @@
     </w:p>
     <w:p>
       <w:pPr>
+        <w:pStyle w:val="BodyText"/>
+      </w:pPr>
+      <w:r>
+        <w:t xml:space="preserve">While te regression shows that there is a statistically significative positive relationship between the Incidence of the conflict in each municipality and the level of support for the referendum, the R2 shows that this (too simple) model explains solely a 2% of the variance. It is very poor.</w:t>
+      </w:r>
+    </w:p>
+    <w:p>
+      <w:pPr>
+        <w:pStyle w:val="BodyText"/>
+      </w:pPr>
+      <w:r>
+        <w:t xml:space="preserve">Now let’s try to see what happens if we separate those municipalities were armed groups were present at the time of the referendum, from those municipalitites where there were no armed groups, and see if we have the same results.</w:t>
+      </w:r>
+    </w:p>
+    <w:p>
+      <w:pPr>
         <w:pStyle w:val="SourceCode"/>
       </w:pPr>
       <w:r>
@@ -1425,7 +1218,7 @@
         <w:rPr>
           <w:rStyle w:val="VerbatimChar"/>
         </w:rPr>
-        <w:t xml:space="preserve">## lm(formula = Votedyes ~ ConflictIndex, data = datawithoutarmed)</w:t>
+        <w:t xml:space="preserve">## lm(formula = Votedyes ~ ConflictIndex, data = datawitharmed)</w:t>
       </w:r>
       <w:r>
         <w:br/>
@@ -1461,7 +1254,7 @@
         <w:rPr>
           <w:rStyle w:val="VerbatimChar"/>
         </w:rPr>
-        <w:t xml:space="preserve">## -40.744 -13.071  -2.082  11.237  49.231 </w:t>
+        <w:t xml:space="preserve">## -33.661 -15.328  -1.358  12.840  40.837 </w:t>
       </w:r>
       <w:r>
         <w:br/>
@@ -1497,16 +1290,16 @@
         <w:rPr>
           <w:rStyle w:val="VerbatimChar"/>
         </w:rPr>
-        <w:t xml:space="preserve">## (Intercept)    50.6283     0.7288  69.463   &lt;2e-16 ***</w:t>
-      </w:r>
-      <w:r>
-        <w:br/>
-      </w:r>
-      <w:r>
-        <w:rPr>
-          <w:rStyle w:val="VerbatimChar"/>
-        </w:rPr>
-        <w:t xml:space="preserve">## ConflictIndex  39.2550    30.3020   1.295    0.196    </w:t>
+        <w:t xml:space="preserve">## (Intercept)     52.057      1.382  37.671  &lt; 2e-16 ***</w:t>
+      </w:r>
+      <w:r>
+        <w:br/>
+      </w:r>
+      <w:r>
+        <w:rPr>
+          <w:rStyle w:val="VerbatimChar"/>
+        </w:rPr>
+        <w:t xml:space="preserve">## ConflictIndex  115.248     29.773   3.871 0.000133 ***</w:t>
       </w:r>
       <w:r>
         <w:br/>
@@ -1542,25 +1335,25 @@
         <w:rPr>
           <w:rStyle w:val="VerbatimChar"/>
         </w:rPr>
-        <w:t xml:space="preserve">## Residual standard error: 16.82 on 817 degrees of freedom</w:t>
-      </w:r>
-      <w:r>
-        <w:br/>
-      </w:r>
-      <w:r>
-        <w:rPr>
-          <w:rStyle w:val="VerbatimChar"/>
-        </w:rPr>
-        <w:t xml:space="preserve">## Multiple R-squared:  0.00205,    Adjusted R-squared:  0.0008284 </w:t>
-      </w:r>
-      <w:r>
-        <w:br/>
-      </w:r>
-      <w:r>
-        <w:rPr>
-          <w:rStyle w:val="VerbatimChar"/>
-        </w:rPr>
-        <w:t xml:space="preserve">## F-statistic: 1.678 on 1 and 817 DF,  p-value: 0.1955</w:t>
+        <w:t xml:space="preserve">## Residual standard error: 17.2 on 300 degrees of freedom</w:t>
+      </w:r>
+      <w:r>
+        <w:br/>
+      </w:r>
+      <w:r>
+        <w:rPr>
+          <w:rStyle w:val="VerbatimChar"/>
+        </w:rPr>
+        <w:t xml:space="preserve">## Multiple R-squared:  0.04757,    Adjusted R-squared:  0.0444 </w:t>
+      </w:r>
+      <w:r>
+        <w:br/>
+      </w:r>
+      <w:r>
+        <w:rPr>
+          <w:rStyle w:val="VerbatimChar"/>
+        </w:rPr>
+        <w:t xml:space="preserve">## F-statistic: 14.98 on 1 and 300 DF,  p-value: 0.0001331</w:t>
       </w:r>
     </w:p>
     <w:p>
@@ -1577,7 +1370,7 @@
               <a:graphicData uri="http://schemas.openxmlformats.org/drawingml/2006/picture">
                 <pic:pic>
                   <pic:nvPicPr>
-                    <pic:cNvPr descr="Colombia_files/figure-docx/unnamed-chunk-11-2.png" id="0" name="Picture"/>
+                    <pic:cNvPr descr="Colombia_files/figure-docx/unnamed-chunk-11-1.png" id="0" name="Picture"/>
                     <pic:cNvPicPr>
                       <a:picLocks noChangeArrowheads="1" noChangeAspect="1"/>
                     </pic:cNvPicPr>
@@ -1612,32 +1405,6 @@
     </w:p>
     <w:p>
       <w:pPr>
-        <w:pStyle w:val="BodyText"/>
-      </w:pPr>
-      <w:r>
-        <w:t xml:space="preserve">Interesting! Thanks to these regressions, we can see that actually the level of incidence of the conflict was NOT a statistically significant in those municipalites where, at the time of the referendum, there was no presence of armed groups.</w:t>
-      </w:r>
-    </w:p>
-    <w:p>
-      <w:pPr>
-        <w:pStyle w:val="Heading2"/>
-      </w:pPr>
-      <w:bookmarkStart w:id="34" w:name="quadratic-regressions"/>
-      <w:r>
-        <w:t xml:space="preserve">Quadratic regressions?</w:t>
-      </w:r>
-      <w:bookmarkEnd w:id="34"/>
-    </w:p>
-    <w:p>
-      <w:pPr>
-        <w:pStyle w:val="FirstParagraph"/>
-      </w:pPr>
-      <w:r>
-        <w:t xml:space="preserve">What happens if we try to fint a quadratic model?</w:t>
-      </w:r>
-    </w:p>
-    <w:p>
-      <w:pPr>
         <w:pStyle w:val="SourceCode"/>
       </w:pPr>
       <w:r>
@@ -1662,7 +1429,7 @@
         <w:rPr>
           <w:rStyle w:val="VerbatimChar"/>
         </w:rPr>
-        <w:t xml:space="preserve">## glm(formula = Votedyes ~ poly(ConflictIndex, 2), data = rawdata)</w:t>
+        <w:t xml:space="preserve">## lm(formula = Votedyes ~ ConflictIndex, data = datawithoutarmed)</w:t>
       </w:r>
       <w:r>
         <w:br/>
@@ -1680,25 +1447,25 @@
         <w:rPr>
           <w:rStyle w:val="VerbatimChar"/>
         </w:rPr>
-        <w:t xml:space="preserve">## Deviance Residuals: </w:t>
-      </w:r>
-      <w:r>
-        <w:br/>
-      </w:r>
-      <w:r>
-        <w:rPr>
-          <w:rStyle w:val="VerbatimChar"/>
-        </w:rPr>
-        <w:t xml:space="preserve">##    Min      1Q  Median      3Q     Max  </w:t>
-      </w:r>
-      <w:r>
-        <w:br/>
-      </w:r>
-      <w:r>
-        <w:rPr>
-          <w:rStyle w:val="VerbatimChar"/>
-        </w:rPr>
-        <w:t xml:space="preserve">## -44.78  -13.62   -1.71   11.55   48.80  </w:t>
+        <w:t xml:space="preserve">## Residuals:</w:t>
+      </w:r>
+      <w:r>
+        <w:br/>
+      </w:r>
+      <w:r>
+        <w:rPr>
+          <w:rStyle w:val="VerbatimChar"/>
+        </w:rPr>
+        <w:t xml:space="preserve">##     Min      1Q  Median      3Q     Max </w:t>
+      </w:r>
+      <w:r>
+        <w:br/>
+      </w:r>
+      <w:r>
+        <w:rPr>
+          <w:rStyle w:val="VerbatimChar"/>
+        </w:rPr>
+        <w:t xml:space="preserve">## -40.744 -13.071  -2.082  11.237  49.231 </w:t>
       </w:r>
       <w:r>
         <w:br/>
@@ -1725,34 +1492,25 @@
         <w:rPr>
           <w:rStyle w:val="VerbatimChar"/>
         </w:rPr>
-        <w:t xml:space="preserve">##                         Estimate Std. Error t value Pr(&gt;|t|)    </w:t>
-      </w:r>
-      <w:r>
-        <w:br/>
-      </w:r>
-      <w:r>
-        <w:rPr>
-          <w:rStyle w:val="VerbatimChar"/>
-        </w:rPr>
-        <w:t xml:space="preserve">## (Intercept)              52.4268     0.5073 103.353  &lt; 2e-16 ***</w:t>
-      </w:r>
-      <w:r>
-        <w:br/>
-      </w:r>
-      <w:r>
-        <w:rPr>
-          <w:rStyle w:val="VerbatimChar"/>
-        </w:rPr>
-        <w:t xml:space="preserve">## poly(ConflictIndex, 2)1  81.6233    16.9837   4.806 1.75e-06 ***</w:t>
-      </w:r>
-      <w:r>
-        <w:br/>
-      </w:r>
-      <w:r>
-        <w:rPr>
-          <w:rStyle w:val="VerbatimChar"/>
-        </w:rPr>
-        <w:t xml:space="preserve">## poly(ConflictIndex, 2)2  15.5374    16.9837   0.915     0.36    </w:t>
+        <w:t xml:space="preserve">##               Estimate Std. Error t value Pr(&gt;|t|)    </w:t>
+      </w:r>
+      <w:r>
+        <w:br/>
+      </w:r>
+      <w:r>
+        <w:rPr>
+          <w:rStyle w:val="VerbatimChar"/>
+        </w:rPr>
+        <w:t xml:space="preserve">## (Intercept)    50.6283     0.7288  69.463   &lt;2e-16 ***</w:t>
+      </w:r>
+      <w:r>
+        <w:br/>
+      </w:r>
+      <w:r>
+        <w:rPr>
+          <w:rStyle w:val="VerbatimChar"/>
+        </w:rPr>
+        <w:t xml:space="preserve">## ConflictIndex  39.2550    30.3020   1.295    0.196    </w:t>
       </w:r>
       <w:r>
         <w:br/>
@@ -1788,852 +1546,25 @@
         <w:rPr>
           <w:rStyle w:val="VerbatimChar"/>
         </w:rPr>
-        <w:t xml:space="preserve">## (Dispersion parameter for gaussian family taken to be 288.4453)</w:t>
-      </w:r>
-      <w:r>
-        <w:br/>
-      </w:r>
-      <w:r>
-        <w:rPr>
-          <w:rStyle w:val="VerbatimChar"/>
-        </w:rPr>
-        <w:t xml:space="preserve">## </w:t>
-      </w:r>
-      <w:r>
-        <w:br/>
-      </w:r>
-      <w:r>
-        <w:rPr>
-          <w:rStyle w:val="VerbatimChar"/>
-        </w:rPr>
-        <w:t xml:space="preserve">##     Null deviance: 329386  on 1120  degrees of freedom</w:t>
-      </w:r>
-      <w:r>
-        <w:br/>
-      </w:r>
-      <w:r>
-        <w:rPr>
-          <w:rStyle w:val="VerbatimChar"/>
-        </w:rPr>
-        <w:t xml:space="preserve">## Residual deviance: 322482  on 1118  degrees of freedom</w:t>
-      </w:r>
-      <w:r>
-        <w:br/>
-      </w:r>
-      <w:r>
-        <w:rPr>
-          <w:rStyle w:val="VerbatimChar"/>
-        </w:rPr>
-        <w:t xml:space="preserve">## AIC: 9536.2</w:t>
-      </w:r>
-      <w:r>
-        <w:br/>
-      </w:r>
-      <w:r>
-        <w:rPr>
-          <w:rStyle w:val="VerbatimChar"/>
-        </w:rPr>
-        <w:t xml:space="preserve">## </w:t>
-      </w:r>
-      <w:r>
-        <w:br/>
-      </w:r>
-      <w:r>
-        <w:rPr>
-          <w:rStyle w:val="VerbatimChar"/>
-        </w:rPr>
-        <w:t xml:space="preserve">## Number of Fisher Scoring iterations: 2</w:t>
-      </w:r>
-    </w:p>
-    <w:p>
-      <w:pPr>
-        <w:pStyle w:val="FirstParagraph"/>
-      </w:pPr>
-      <w:r>
-        <w:t xml:space="preserve">The quadratic regression above shows that the quadratic term is not statstically significant.</w:t>
-      </w:r>
-    </w:p>
-    <w:p>
-      <w:pPr>
-        <w:pStyle w:val="Heading2"/>
-      </w:pPr>
-      <w:bookmarkStart w:id="35" w:name="logistic-regression"/>
-      <w:r>
-        <w:t xml:space="preserve">Logistic regression</w:t>
-      </w:r>
-      <w:bookmarkEnd w:id="35"/>
-    </w:p>
-    <w:p>
-      <w:pPr>
-        <w:pStyle w:val="FirstParagraph"/>
-      </w:pPr>
-      <w:r>
-        <w:t xml:space="preserve">Now, let’s try to fit a logistic regression to see if we could predict, using several variables, whether more than 50% of the voters supported the peace agreement in the referendum. We will only use the subset that includes municipalitites with presence of armed groups, because we have seen before that in those municipalitites the level of incidence of the conflict was a statistically significant factor.</w:t>
-      </w:r>
-    </w:p>
-    <w:p>
-      <w:pPr>
-        <w:pStyle w:val="BodyText"/>
-      </w:pPr>
-      <w:r>
-        <w:t xml:space="preserve">Before moving forward, let’s create a dicotomic variable indicing whether more thab 50% of the voters supported the peace deal in the referendum: 0 means that less than 50% voted for the agreement, and 1 means than more than 50% supported it.</w:t>
-      </w:r>
-    </w:p>
-    <w:p>
-      <w:pPr>
-        <w:pStyle w:val="BodyText"/>
-      </w:pPr>
-      <w:r>
-        <w:t xml:space="preserve">We should also divide the data in two subsets: one to fit the quadratic regression, and one to test it:</w:t>
-      </w:r>
-    </w:p>
-    <w:p>
-      <w:pPr>
-        <w:pStyle w:val="BodyText"/>
-      </w:pPr>
-      <w:r>
-        <w:t xml:space="preserve">Once we have divided the data into training and testing datasets, let’s fit the quadratic regression using the training dataset, and let’s see how well it performs with the testing data.</w:t>
-      </w:r>
-    </w:p>
-    <w:p>
-      <w:pPr>
-        <w:pStyle w:val="BodyText"/>
-      </w:pPr>
-      <w:r>
-        <w:t xml:space="preserve">We will use 3 variables to fit the quadratic regression: Level of Incidence of the Conflict (the one we used before), as well as Population and Poverty Index:</w:t>
-      </w:r>
-    </w:p>
-    <w:p>
-      <w:pPr>
-        <w:pStyle w:val="BodyText"/>
-      </w:pPr>
-      <w:r>
-        <w:t xml:space="preserve">Let’s now see how many</w:t>
-      </w:r>
-      <w:r>
-        <w:t xml:space="preserve"> </w:t>
-      </w:r>
-      <w:r>
-        <w:t xml:space="preserve">“</w:t>
-      </w:r>
-      <w:r>
-        <w:t xml:space="preserve">correct</w:t>
-      </w:r>
-      <w:r>
-        <w:t xml:space="preserve">”</w:t>
-      </w:r>
-      <w:r>
-        <w:t xml:space="preserve"> </w:t>
-      </w:r>
-      <w:r>
-        <w:t xml:space="preserve">answers our predictor returned:</w:t>
-      </w:r>
-    </w:p>
-    <w:p>
-      <w:pPr>
-        <w:pStyle w:val="SourceCode"/>
-      </w:pPr>
-      <w:r>
-        <w:rPr>
-          <w:rStyle w:val="VerbatimChar"/>
-        </w:rPr>
-        <w:t xml:space="preserve">##           truth</w:t>
-      </w:r>
-      <w:r>
-        <w:br/>
-      </w:r>
-      <w:r>
-        <w:rPr>
-          <w:rStyle w:val="VerbatimChar"/>
-        </w:rPr>
-        <w:t xml:space="preserve">## prediction  0  1</w:t>
-      </w:r>
-      <w:r>
-        <w:br/>
-      </w:r>
-      <w:r>
-        <w:rPr>
-          <w:rStyle w:val="VerbatimChar"/>
-        </w:rPr>
-        <w:t xml:space="preserve">##          0 13 12</w:t>
-      </w:r>
-      <w:r>
-        <w:br/>
-      </w:r>
-      <w:r>
-        <w:rPr>
-          <w:rStyle w:val="VerbatimChar"/>
-        </w:rPr>
-        <w:t xml:space="preserve">##          1 17 49</w:t>
-      </w:r>
-    </w:p>
-    <w:p>
-      <w:pPr>
-        <w:pStyle w:val="SourceCode"/>
-      </w:pPr>
-      <w:r>
-        <w:rPr>
-          <w:rStyle w:val="VerbatimChar"/>
-        </w:rPr>
-        <w:t xml:space="preserve">## </w:t>
-      </w:r>
-      <w:r>
-        <w:br/>
-      </w:r>
-      <w:r>
-        <w:rPr>
-          <w:rStyle w:val="VerbatimChar"/>
-        </w:rPr>
-        <w:t xml:space="preserve">## Call:</w:t>
-      </w:r>
-      <w:r>
-        <w:br/>
-      </w:r>
-      <w:r>
-        <w:rPr>
-          <w:rStyle w:val="VerbatimChar"/>
-        </w:rPr>
-        <w:t xml:space="preserve">## glm(formula = voteabove50 ~ ConflictIndex + Population + PovertyIndex2013, </w:t>
-      </w:r>
-      <w:r>
-        <w:br/>
-      </w:r>
-      <w:r>
-        <w:rPr>
-          <w:rStyle w:val="VerbatimChar"/>
-        </w:rPr>
-        <w:t xml:space="preserve">##     family = binomial, data = traindata)</w:t>
-      </w:r>
-      <w:r>
-        <w:br/>
-      </w:r>
-      <w:r>
-        <w:rPr>
-          <w:rStyle w:val="VerbatimChar"/>
-        </w:rPr>
-        <w:t xml:space="preserve">## </w:t>
-      </w:r>
-      <w:r>
-        <w:br/>
-      </w:r>
-      <w:r>
-        <w:rPr>
-          <w:rStyle w:val="VerbatimChar"/>
-        </w:rPr>
-        <w:t xml:space="preserve">## Deviance Residuals: </w:t>
-      </w:r>
-      <w:r>
-        <w:br/>
-      </w:r>
-      <w:r>
-        <w:rPr>
-          <w:rStyle w:val="VerbatimChar"/>
-        </w:rPr>
-        <w:t xml:space="preserve">##     Min       1Q   Median       3Q      Max  </w:t>
-      </w:r>
-      <w:r>
-        <w:br/>
-      </w:r>
-      <w:r>
-        <w:rPr>
-          <w:rStyle w:val="VerbatimChar"/>
-        </w:rPr>
-        <w:t xml:space="preserve">## -1.8579  -1.1765   0.7525   1.0721   1.3025  </w:t>
-      </w:r>
-      <w:r>
-        <w:br/>
-      </w:r>
-      <w:r>
-        <w:rPr>
-          <w:rStyle w:val="VerbatimChar"/>
-        </w:rPr>
-        <w:t xml:space="preserve">## </w:t>
-      </w:r>
-      <w:r>
-        <w:br/>
-      </w:r>
-      <w:r>
-        <w:rPr>
-          <w:rStyle w:val="VerbatimChar"/>
-        </w:rPr>
-        <w:t xml:space="preserve">## Coefficients:</w:t>
-      </w:r>
-      <w:r>
-        <w:br/>
-      </w:r>
-      <w:r>
-        <w:rPr>
-          <w:rStyle w:val="VerbatimChar"/>
-        </w:rPr>
-        <w:t xml:space="preserve">##                    Estimate Std. Error z value Pr(&gt;|z|)   </w:t>
-      </w:r>
-      <w:r>
-        <w:br/>
-      </w:r>
-      <w:r>
-        <w:rPr>
-          <w:rStyle w:val="VerbatimChar"/>
-        </w:rPr>
-        <w:t xml:space="preserve">## (Intercept)       2.490e+00  8.485e-01   2.934  0.00335 **</w:t>
-      </w:r>
-      <w:r>
-        <w:br/>
-      </w:r>
-      <w:r>
-        <w:rPr>
-          <w:rStyle w:val="VerbatimChar"/>
-        </w:rPr>
-        <w:t xml:space="preserve">## ConflictIndex     3.835e+00  4.672e+00   0.821  0.41183   </w:t>
-      </w:r>
-      <w:r>
-        <w:br/>
-      </w:r>
-      <w:r>
-        <w:rPr>
-          <w:rStyle w:val="VerbatimChar"/>
-        </w:rPr>
-        <w:t xml:space="preserve">## Population        3.637e-07  3.752e-07   0.969  0.33238   </w:t>
-      </w:r>
-      <w:r>
-        <w:br/>
-      </w:r>
-      <w:r>
-        <w:rPr>
-          <w:rStyle w:val="VerbatimChar"/>
-        </w:rPr>
-        <w:t xml:space="preserve">## PovertyIndex2013 -3.388e+00  1.161e+00  -2.917  0.00353 **</w:t>
-      </w:r>
-      <w:r>
-        <w:br/>
-      </w:r>
-      <w:r>
-        <w:rPr>
-          <w:rStyle w:val="VerbatimChar"/>
-        </w:rPr>
-        <w:t xml:space="preserve">## ---</w:t>
-      </w:r>
-      <w:r>
-        <w:br/>
-      </w:r>
-      <w:r>
-        <w:rPr>
-          <w:rStyle w:val="VerbatimChar"/>
-        </w:rPr>
-        <w:t xml:space="preserve">## Signif. codes:  0 '***' 0.001 '**' 0.01 '*' 0.05 '.' 0.1 ' ' 1</w:t>
-      </w:r>
-      <w:r>
-        <w:br/>
-      </w:r>
-      <w:r>
-        <w:rPr>
-          <w:rStyle w:val="VerbatimChar"/>
-        </w:rPr>
-        <w:t xml:space="preserve">## </w:t>
-      </w:r>
-      <w:r>
-        <w:br/>
-      </w:r>
-      <w:r>
-        <w:rPr>
-          <w:rStyle w:val="VerbatimChar"/>
-        </w:rPr>
-        <w:t xml:space="preserve">## (Dispersion parameter for binomial family taken to be 1)</w:t>
-      </w:r>
-      <w:r>
-        <w:br/>
-      </w:r>
-      <w:r>
-        <w:rPr>
-          <w:rStyle w:val="VerbatimChar"/>
-        </w:rPr>
-        <w:t xml:space="preserve">## </w:t>
-      </w:r>
-      <w:r>
-        <w:br/>
-      </w:r>
-      <w:r>
-        <w:rPr>
-          <w:rStyle w:val="VerbatimChar"/>
-        </w:rPr>
-        <w:t xml:space="preserve">##     Null deviance: 287.33  on 210  degrees of freedom</w:t>
-      </w:r>
-      <w:r>
-        <w:br/>
-      </w:r>
-      <w:r>
-        <w:rPr>
-          <w:rStyle w:val="VerbatimChar"/>
-        </w:rPr>
-        <w:t xml:space="preserve">## Residual deviance: 275.72  on 207  degrees of freedom</w:t>
-      </w:r>
-      <w:r>
-        <w:br/>
-      </w:r>
-      <w:r>
-        <w:rPr>
-          <w:rStyle w:val="VerbatimChar"/>
-        </w:rPr>
-        <w:t xml:space="preserve">## AIC: 283.72</w:t>
-      </w:r>
-      <w:r>
-        <w:br/>
-      </w:r>
-      <w:r>
-        <w:rPr>
-          <w:rStyle w:val="VerbatimChar"/>
-        </w:rPr>
-        <w:t xml:space="preserve">## </w:t>
-      </w:r>
-      <w:r>
-        <w:br/>
-      </w:r>
-      <w:r>
-        <w:rPr>
-          <w:rStyle w:val="VerbatimChar"/>
-        </w:rPr>
-        <w:t xml:space="preserve">## Number of Fisher Scoring iterations: 4</w:t>
-      </w:r>
-    </w:p>
-    <w:p>
-      <w:pPr>
-        <w:pStyle w:val="SourceCode"/>
-      </w:pPr>
-      <w:r>
-        <w:rPr>
-          <w:rStyle w:val="VerbatimChar"/>
-        </w:rPr>
-        <w:t xml:space="preserve">## [1] 0.6813187</w:t>
-      </w:r>
-    </w:p>
-    <w:p>
-      <w:pPr>
-        <w:pStyle w:val="SourceCode"/>
-      </w:pPr>
-      <w:r>
-        <w:rPr>
-          <w:rStyle w:val="VerbatimChar"/>
-        </w:rPr>
-        <w:t xml:space="preserve">## [1] 0.3186813</w:t>
-      </w:r>
-    </w:p>
-    <w:p>
-      <w:pPr>
-        <w:pStyle w:val="FirstParagraph"/>
-      </w:pPr>
-      <w:r>
-        <w:t xml:space="preserve">Interestingly, our model clasiffied more than 68% of the cases correctly. However, from the three variables, only poverty index appears to be statistically significant. Also interesting, the negative term indicates that the higher the Poverty Index in a municipality, the less likely such municipality was support the refrendum.</w:t>
-      </w:r>
-    </w:p>
-    <w:p>
-      <w:pPr>
-        <w:pStyle w:val="Heading2"/>
-      </w:pPr>
-      <w:bookmarkStart w:id="36" w:name="classification-tree"/>
-      <w:r>
-        <w:t xml:space="preserve">Classification Tree</w:t>
-      </w:r>
-      <w:bookmarkEnd w:id="36"/>
-    </w:p>
-    <w:p>
-      <w:pPr>
-        <w:pStyle w:val="SourceCode"/>
-      </w:pPr>
-      <w:r>
-        <w:rPr>
-          <w:rStyle w:val="KeywordTok"/>
-        </w:rPr>
-        <w:t xml:space="preserve">library</w:t>
-      </w:r>
-      <w:r>
-        <w:rPr>
-          <w:rStyle w:val="NormalTok"/>
-        </w:rPr>
-        <w:t xml:space="preserve">(tree)</w:t>
-      </w:r>
-    </w:p>
-    <w:p>
-      <w:pPr>
-        <w:pStyle w:val="SourceCode"/>
-      </w:pPr>
-      <w:r>
-        <w:rPr>
-          <w:rStyle w:val="VerbatimChar"/>
-        </w:rPr>
-        <w:t xml:space="preserve">## Warning: package 'tree' was built under R version 3.6.2</w:t>
-      </w:r>
-    </w:p>
-    <w:p>
-      <w:pPr>
-        <w:pStyle w:val="SourceCode"/>
-      </w:pPr>
-      <w:r>
-        <w:rPr>
-          <w:rStyle w:val="VerbatimChar"/>
-        </w:rPr>
-        <w:t xml:space="preserve">## Registered S3 method overwritten by 'tree':</w:t>
-      </w:r>
-      <w:r>
-        <w:br/>
-      </w:r>
-      <w:r>
-        <w:rPr>
-          <w:rStyle w:val="VerbatimChar"/>
-        </w:rPr>
-        <w:t xml:space="preserve">##   method     from</w:t>
-      </w:r>
-      <w:r>
-        <w:br/>
-      </w:r>
-      <w:r>
-        <w:rPr>
-          <w:rStyle w:val="VerbatimChar"/>
-        </w:rPr>
-        <w:t xml:space="preserve">##   print.tree cli</w:t>
-      </w:r>
-    </w:p>
-    <w:p>
-      <w:pPr>
-        <w:pStyle w:val="SourceCode"/>
-      </w:pPr>
-      <w:r>
-        <w:rPr>
-          <w:rStyle w:val="KeywordTok"/>
-        </w:rPr>
-        <w:t xml:space="preserve">set.seed</w:t>
-      </w:r>
-      <w:r>
-        <w:rPr>
-          <w:rStyle w:val="NormalTok"/>
-        </w:rPr>
-        <w:t xml:space="preserve">(</w:t>
-      </w:r>
-      <w:r>
-        <w:rPr>
-          <w:rStyle w:val="DecValTok"/>
-        </w:rPr>
-        <w:t xml:space="preserve">1</w:t>
-      </w:r>
-      <w:r>
-        <w:rPr>
-          <w:rStyle w:val="NormalTok"/>
-        </w:rPr>
-        <w:t xml:space="preserve">)</w:t>
-      </w:r>
-      <w:r>
-        <w:br/>
-      </w:r>
-      <w:r>
-        <w:rPr>
-          <w:rStyle w:val="NormalTok"/>
-        </w:rPr>
-        <w:t xml:space="preserve">traindata</w:t>
-      </w:r>
-      <w:r>
-        <w:rPr>
-          <w:rStyle w:val="OperatorTok"/>
-        </w:rPr>
-        <w:t xml:space="preserve">$</w:t>
-      </w:r>
-      <w:r>
-        <w:rPr>
-          <w:rStyle w:val="NormalTok"/>
-        </w:rPr>
-        <w:t xml:space="preserve">voteabove50=</w:t>
-      </w:r>
-      <w:r>
-        <w:rPr>
-          <w:rStyle w:val="KeywordTok"/>
-        </w:rPr>
-        <w:t xml:space="preserve">factor</w:t>
-      </w:r>
-      <w:r>
-        <w:rPr>
-          <w:rStyle w:val="NormalTok"/>
-        </w:rPr>
-        <w:t xml:space="preserve">(traindata</w:t>
-      </w:r>
-      <w:r>
-        <w:rPr>
-          <w:rStyle w:val="OperatorTok"/>
-        </w:rPr>
-        <w:t xml:space="preserve">$</w:t>
-      </w:r>
-      <w:r>
-        <w:rPr>
-          <w:rStyle w:val="NormalTok"/>
-        </w:rPr>
-        <w:t xml:space="preserve">voteabove50)</w:t>
-      </w:r>
-      <w:r>
-        <w:br/>
-      </w:r>
-      <w:r>
-        <w:rPr>
-          <w:rStyle w:val="NormalTok"/>
-        </w:rPr>
-        <w:t xml:space="preserve">testdata</w:t>
-      </w:r>
-      <w:r>
-        <w:rPr>
-          <w:rStyle w:val="OperatorTok"/>
-        </w:rPr>
-        <w:t xml:space="preserve">$</w:t>
-      </w:r>
-      <w:r>
-        <w:rPr>
-          <w:rStyle w:val="NormalTok"/>
-        </w:rPr>
-        <w:t xml:space="preserve">voteabove50=</w:t>
-      </w:r>
-      <w:r>
-        <w:rPr>
-          <w:rStyle w:val="KeywordTok"/>
-        </w:rPr>
-        <w:t xml:space="preserve">factor</w:t>
-      </w:r>
-      <w:r>
-        <w:rPr>
-          <w:rStyle w:val="NormalTok"/>
-        </w:rPr>
-        <w:t xml:space="preserve">(testdata</w:t>
-      </w:r>
-      <w:r>
-        <w:rPr>
-          <w:rStyle w:val="OperatorTok"/>
-        </w:rPr>
-        <w:t xml:space="preserve">$</w:t>
-      </w:r>
-      <w:r>
-        <w:rPr>
-          <w:rStyle w:val="NormalTok"/>
-        </w:rPr>
-        <w:t xml:space="preserve">voteabove50)</w:t>
-      </w:r>
-      <w:r>
-        <w:br/>
-      </w:r>
-      <w:r>
-        <w:br/>
-      </w:r>
-      <w:r>
-        <w:rPr>
-          <w:rStyle w:val="NormalTok"/>
-        </w:rPr>
-        <w:t xml:space="preserve">traintree &lt;-</w:t>
-      </w:r>
-      <w:r>
-        <w:rPr>
-          <w:rStyle w:val="StringTok"/>
-        </w:rPr>
-        <w:t xml:space="preserve"> </w:t>
-      </w:r>
-      <w:r>
-        <w:rPr>
-          <w:rStyle w:val="KeywordTok"/>
-        </w:rPr>
-        <w:t xml:space="preserve">tree</w:t>
-      </w:r>
-      <w:r>
-        <w:rPr>
-          <w:rStyle w:val="NormalTok"/>
-        </w:rPr>
-        <w:t xml:space="preserve">(voteabove50</w:t>
-      </w:r>
-      <w:r>
-        <w:rPr>
-          <w:rStyle w:val="OperatorTok"/>
-        </w:rPr>
-        <w:t xml:space="preserve">~</w:t>
-      </w:r>
-      <w:r>
-        <w:rPr>
-          <w:rStyle w:val="NormalTok"/>
-        </w:rPr>
-        <w:t xml:space="preserve">ConflictIndex</w:t>
-      </w:r>
-      <w:r>
-        <w:rPr>
-          <w:rStyle w:val="OperatorTok"/>
-        </w:rPr>
-        <w:t xml:space="preserve">+</w:t>
-      </w:r>
-      <w:r>
-        <w:rPr>
-          <w:rStyle w:val="NormalTok"/>
-        </w:rPr>
-        <w:t xml:space="preserve">Population</w:t>
-      </w:r>
-      <w:r>
-        <w:rPr>
-          <w:rStyle w:val="OperatorTok"/>
-        </w:rPr>
-        <w:t xml:space="preserve">+</w:t>
-      </w:r>
-      <w:r>
-        <w:rPr>
-          <w:rStyle w:val="NormalTok"/>
-        </w:rPr>
-        <w:t xml:space="preserve">PovertyIndex2013,</w:t>
-      </w:r>
-      <w:r>
-        <w:rPr>
-          <w:rStyle w:val="DataTypeTok"/>
-        </w:rPr>
-        <w:t xml:space="preserve">data=</w:t>
-      </w:r>
-      <w:r>
-        <w:rPr>
-          <w:rStyle w:val="NormalTok"/>
-        </w:rPr>
-        <w:t xml:space="preserve">traindata)</w:t>
-      </w:r>
-      <w:r>
-        <w:br/>
-      </w:r>
-      <w:r>
-        <w:rPr>
-          <w:rStyle w:val="KeywordTok"/>
-        </w:rPr>
-        <w:t xml:space="preserve">summary</w:t>
-      </w:r>
-      <w:r>
-        <w:rPr>
-          <w:rStyle w:val="NormalTok"/>
-        </w:rPr>
-        <w:t xml:space="preserve">(traintree)</w:t>
-      </w:r>
-    </w:p>
-    <w:p>
-      <w:pPr>
-        <w:pStyle w:val="SourceCode"/>
-      </w:pPr>
-      <w:r>
-        <w:rPr>
-          <w:rStyle w:val="VerbatimChar"/>
-        </w:rPr>
-        <w:t xml:space="preserve">## </w:t>
-      </w:r>
-      <w:r>
-        <w:br/>
-      </w:r>
-      <w:r>
-        <w:rPr>
-          <w:rStyle w:val="VerbatimChar"/>
-        </w:rPr>
-        <w:t xml:space="preserve">## Classification tree:</w:t>
-      </w:r>
-      <w:r>
-        <w:br/>
-      </w:r>
-      <w:r>
-        <w:rPr>
-          <w:rStyle w:val="VerbatimChar"/>
-        </w:rPr>
-        <w:t xml:space="preserve">## tree(formula = voteabove50 ~ ConflictIndex + Population + PovertyIndex2013, </w:t>
-      </w:r>
-      <w:r>
-        <w:br/>
-      </w:r>
-      <w:r>
-        <w:rPr>
-          <w:rStyle w:val="VerbatimChar"/>
-        </w:rPr>
-        <w:t xml:space="preserve">##     data = traindata)</w:t>
-      </w:r>
-      <w:r>
-        <w:br/>
-      </w:r>
-      <w:r>
-        <w:rPr>
-          <w:rStyle w:val="VerbatimChar"/>
-        </w:rPr>
-        <w:t xml:space="preserve">## Number of terminal nodes:  11 </w:t>
-      </w:r>
-      <w:r>
-        <w:br/>
-      </w:r>
-      <w:r>
-        <w:rPr>
-          <w:rStyle w:val="VerbatimChar"/>
-        </w:rPr>
-        <w:t xml:space="preserve">## Residual mean deviance:  1.095 = 218.9 / 200 </w:t>
-      </w:r>
-      <w:r>
-        <w:br/>
-      </w:r>
-      <w:r>
-        <w:rPr>
-          <w:rStyle w:val="VerbatimChar"/>
-        </w:rPr>
-        <w:t xml:space="preserve">## Misclassification error rate: 0.3365 = 71 / 211</w:t>
-      </w:r>
-    </w:p>
-    <w:p>
-      <w:pPr>
-        <w:pStyle w:val="SourceCode"/>
-      </w:pPr>
-      <w:r>
-        <w:rPr>
-          <w:rStyle w:val="KeywordTok"/>
-        </w:rPr>
-        <w:t xml:space="preserve">plot</w:t>
-      </w:r>
-      <w:r>
-        <w:rPr>
-          <w:rStyle w:val="NormalTok"/>
-        </w:rPr>
-        <w:t xml:space="preserve">(traintree)</w:t>
-      </w:r>
-      <w:r>
-        <w:br/>
-      </w:r>
-      <w:r>
-        <w:rPr>
-          <w:rStyle w:val="KeywordTok"/>
-        </w:rPr>
-        <w:t xml:space="preserve">text</w:t>
-      </w:r>
-      <w:r>
-        <w:rPr>
-          <w:rStyle w:val="NormalTok"/>
-        </w:rPr>
-        <w:t xml:space="preserve">(traintree, </w:t>
-      </w:r>
-      <w:r>
-        <w:rPr>
-          <w:rStyle w:val="DataTypeTok"/>
-        </w:rPr>
-        <w:t xml:space="preserve">pretty=</w:t>
-      </w:r>
-      <w:r>
-        <w:rPr>
-          <w:rStyle w:val="DecValTok"/>
-        </w:rPr>
-        <w:t xml:space="preserve">1</w:t>
-      </w:r>
-      <w:r>
-        <w:rPr>
-          <w:rStyle w:val="NormalTok"/>
-        </w:rPr>
-        <w:t xml:space="preserve">, </w:t>
-      </w:r>
-      <w:r>
-        <w:rPr>
-          <w:rStyle w:val="DataTypeTok"/>
-        </w:rPr>
-        <w:t xml:space="preserve">cex=</w:t>
-      </w:r>
-      <w:r>
-        <w:rPr>
-          <w:rStyle w:val="FloatTok"/>
-        </w:rPr>
-        <w:t xml:space="preserve">0.5</w:t>
-      </w:r>
-      <w:r>
-        <w:rPr>
-          <w:rStyle w:val="NormalTok"/>
-        </w:rPr>
-        <w:t xml:space="preserve">)</w:t>
+        <w:t xml:space="preserve">## Residual standard error: 16.82 on 817 degrees of freedom</w:t>
+      </w:r>
+      <w:r>
+        <w:br/>
+      </w:r>
+      <w:r>
+        <w:rPr>
+          <w:rStyle w:val="VerbatimChar"/>
+        </w:rPr>
+        <w:t xml:space="preserve">## Multiple R-squared:  0.00205,    Adjusted R-squared:  0.0008284 </w:t>
+      </w:r>
+      <w:r>
+        <w:br/>
+      </w:r>
+      <w:r>
+        <w:rPr>
+          <w:rStyle w:val="VerbatimChar"/>
+        </w:rPr>
+        <w:t xml:space="preserve">## F-statistic: 1.678 on 1 and 817 DF,  p-value: 0.1955</w:t>
       </w:r>
     </w:p>
     <w:p>
@@ -2650,13 +1581,13 @@
               <a:graphicData uri="http://schemas.openxmlformats.org/drawingml/2006/picture">
                 <pic:pic>
                   <pic:nvPicPr>
-                    <pic:cNvPr descr="Colombia_files/figure-docx/unnamed-chunk-17-1.png" id="0" name="Picture"/>
+                    <pic:cNvPr descr="Colombia_files/figure-docx/unnamed-chunk-11-2.png" id="0" name="Picture"/>
                     <pic:cNvPicPr>
                       <a:picLocks noChangeArrowheads="1" noChangeAspect="1"/>
                     </pic:cNvPicPr>
                   </pic:nvPicPr>
                   <pic:blipFill>
-                    <a:blip r:embed="rId37"/>
+                    <a:blip r:embed="rId34"/>
                     <a:stretch>
                       <a:fillRect/>
                     </a:stretch>
@@ -2685,12 +1616,701 @@
     </w:p>
     <w:p>
       <w:pPr>
+        <w:pStyle w:val="BodyText"/>
+      </w:pPr>
+      <w:r>
+        <w:t xml:space="preserve">Interesting! Thanks to these regressions, we can see that actually the level of incidence of the conflict was NOT a statistically significant in those municipalites where, at the time of the referendum, there was no presence of armed groups.</w:t>
+      </w:r>
+    </w:p>
+    <w:p>
+      <w:pPr>
+        <w:pStyle w:val="Heading2"/>
+      </w:pPr>
+      <w:bookmarkStart w:id="35" w:name="quadratic-regressions"/>
+      <w:r>
+        <w:t xml:space="preserve">Quadratic regressions?</w:t>
+      </w:r>
+      <w:bookmarkEnd w:id="35"/>
+    </w:p>
+    <w:p>
+      <w:pPr>
+        <w:pStyle w:val="FirstParagraph"/>
+      </w:pPr>
+      <w:r>
+        <w:t xml:space="preserve">What happens if we try to fit a quadratic model?</w:t>
+      </w:r>
+    </w:p>
+    <w:p>
+      <w:pPr>
         <w:pStyle w:val="SourceCode"/>
       </w:pPr>
       <w:r>
         <w:rPr>
+          <w:rStyle w:val="VerbatimChar"/>
+        </w:rPr>
+        <w:t xml:space="preserve">## </w:t>
+      </w:r>
+      <w:r>
+        <w:br/>
+      </w:r>
+      <w:r>
+        <w:rPr>
+          <w:rStyle w:val="VerbatimChar"/>
+        </w:rPr>
+        <w:t xml:space="preserve">## Call:</w:t>
+      </w:r>
+      <w:r>
+        <w:br/>
+      </w:r>
+      <w:r>
+        <w:rPr>
+          <w:rStyle w:val="VerbatimChar"/>
+        </w:rPr>
+        <w:t xml:space="preserve">## glm(formula = Votedyes ~ poly(ConflictIndex, 2), data = rawdata)</w:t>
+      </w:r>
+      <w:r>
+        <w:br/>
+      </w:r>
+      <w:r>
+        <w:rPr>
+          <w:rStyle w:val="VerbatimChar"/>
+        </w:rPr>
+        <w:t xml:space="preserve">## </w:t>
+      </w:r>
+      <w:r>
+        <w:br/>
+      </w:r>
+      <w:r>
+        <w:rPr>
+          <w:rStyle w:val="VerbatimChar"/>
+        </w:rPr>
+        <w:t xml:space="preserve">## Deviance Residuals: </w:t>
+      </w:r>
+      <w:r>
+        <w:br/>
+      </w:r>
+      <w:r>
+        <w:rPr>
+          <w:rStyle w:val="VerbatimChar"/>
+        </w:rPr>
+        <w:t xml:space="preserve">##    Min      1Q  Median      3Q     Max  </w:t>
+      </w:r>
+      <w:r>
+        <w:br/>
+      </w:r>
+      <w:r>
+        <w:rPr>
+          <w:rStyle w:val="VerbatimChar"/>
+        </w:rPr>
+        <w:t xml:space="preserve">## -44.78  -13.62   -1.71   11.55   48.80  </w:t>
+      </w:r>
+      <w:r>
+        <w:br/>
+      </w:r>
+      <w:r>
+        <w:rPr>
+          <w:rStyle w:val="VerbatimChar"/>
+        </w:rPr>
+        <w:t xml:space="preserve">## </w:t>
+      </w:r>
+      <w:r>
+        <w:br/>
+      </w:r>
+      <w:r>
+        <w:rPr>
+          <w:rStyle w:val="VerbatimChar"/>
+        </w:rPr>
+        <w:t xml:space="preserve">## Coefficients:</w:t>
+      </w:r>
+      <w:r>
+        <w:br/>
+      </w:r>
+      <w:r>
+        <w:rPr>
+          <w:rStyle w:val="VerbatimChar"/>
+        </w:rPr>
+        <w:t xml:space="preserve">##                         Estimate Std. Error t value Pr(&gt;|t|)    </w:t>
+      </w:r>
+      <w:r>
+        <w:br/>
+      </w:r>
+      <w:r>
+        <w:rPr>
+          <w:rStyle w:val="VerbatimChar"/>
+        </w:rPr>
+        <w:t xml:space="preserve">## (Intercept)              52.4268     0.5073 103.353  &lt; 2e-16 ***</w:t>
+      </w:r>
+      <w:r>
+        <w:br/>
+      </w:r>
+      <w:r>
+        <w:rPr>
+          <w:rStyle w:val="VerbatimChar"/>
+        </w:rPr>
+        <w:t xml:space="preserve">## poly(ConflictIndex, 2)1  81.6233    16.9837   4.806 1.75e-06 ***</w:t>
+      </w:r>
+      <w:r>
+        <w:br/>
+      </w:r>
+      <w:r>
+        <w:rPr>
+          <w:rStyle w:val="VerbatimChar"/>
+        </w:rPr>
+        <w:t xml:space="preserve">## poly(ConflictIndex, 2)2  15.5374    16.9837   0.915     0.36    </w:t>
+      </w:r>
+      <w:r>
+        <w:br/>
+      </w:r>
+      <w:r>
+        <w:rPr>
+          <w:rStyle w:val="VerbatimChar"/>
+        </w:rPr>
+        <w:t xml:space="preserve">## ---</w:t>
+      </w:r>
+      <w:r>
+        <w:br/>
+      </w:r>
+      <w:r>
+        <w:rPr>
+          <w:rStyle w:val="VerbatimChar"/>
+        </w:rPr>
+        <w:t xml:space="preserve">## Signif. codes:  0 '***' 0.001 '**' 0.01 '*' 0.05 '.' 0.1 ' ' 1</w:t>
+      </w:r>
+      <w:r>
+        <w:br/>
+      </w:r>
+      <w:r>
+        <w:rPr>
+          <w:rStyle w:val="VerbatimChar"/>
+        </w:rPr>
+        <w:t xml:space="preserve">## </w:t>
+      </w:r>
+      <w:r>
+        <w:br/>
+      </w:r>
+      <w:r>
+        <w:rPr>
+          <w:rStyle w:val="VerbatimChar"/>
+        </w:rPr>
+        <w:t xml:space="preserve">## (Dispersion parameter for gaussian family taken to be 288.4453)</w:t>
+      </w:r>
+      <w:r>
+        <w:br/>
+      </w:r>
+      <w:r>
+        <w:rPr>
+          <w:rStyle w:val="VerbatimChar"/>
+        </w:rPr>
+        <w:t xml:space="preserve">## </w:t>
+      </w:r>
+      <w:r>
+        <w:br/>
+      </w:r>
+      <w:r>
+        <w:rPr>
+          <w:rStyle w:val="VerbatimChar"/>
+        </w:rPr>
+        <w:t xml:space="preserve">##     Null deviance: 329386  on 1120  degrees of freedom</w:t>
+      </w:r>
+      <w:r>
+        <w:br/>
+      </w:r>
+      <w:r>
+        <w:rPr>
+          <w:rStyle w:val="VerbatimChar"/>
+        </w:rPr>
+        <w:t xml:space="preserve">## Residual deviance: 322482  on 1118  degrees of freedom</w:t>
+      </w:r>
+      <w:r>
+        <w:br/>
+      </w:r>
+      <w:r>
+        <w:rPr>
+          <w:rStyle w:val="VerbatimChar"/>
+        </w:rPr>
+        <w:t xml:space="preserve">## AIC: 9536.2</w:t>
+      </w:r>
+      <w:r>
+        <w:br/>
+      </w:r>
+      <w:r>
+        <w:rPr>
+          <w:rStyle w:val="VerbatimChar"/>
+        </w:rPr>
+        <w:t xml:space="preserve">## </w:t>
+      </w:r>
+      <w:r>
+        <w:br/>
+      </w:r>
+      <w:r>
+        <w:rPr>
+          <w:rStyle w:val="VerbatimChar"/>
+        </w:rPr>
+        <w:t xml:space="preserve">## Number of Fisher Scoring iterations: 2</w:t>
+      </w:r>
+    </w:p>
+    <w:p>
+      <w:pPr>
+        <w:pStyle w:val="FirstParagraph"/>
+      </w:pPr>
+      <w:r>
+        <w:t xml:space="preserve">The quadratic regression above shows that the quadratic term is not statstically significant. Thus, it appears that the relationship between the variables have a linear shape.</w:t>
+      </w:r>
+    </w:p>
+    <w:p>
+      <w:pPr>
+        <w:pStyle w:val="Heading2"/>
+      </w:pPr>
+      <w:bookmarkStart w:id="36" w:name="logistic-regression"/>
+      <w:r>
+        <w:t xml:space="preserve">Logistic regression</w:t>
+      </w:r>
+      <w:bookmarkEnd w:id="36"/>
+    </w:p>
+    <w:p>
+      <w:pPr>
+        <w:pStyle w:val="FirstParagraph"/>
+      </w:pPr>
+      <w:r>
+        <w:t xml:space="preserve">Now, let’s try to fit a logistic regression to see if we could predict, using several variables, whether more than 50% of the voters supported the peace agreement in the referendum. We will only use the subset that includes municipalitites with presence of armed groups, because we have seen before that in those municipalitites the level of incidence of the conflict was a statistically significant factor.</w:t>
+      </w:r>
+    </w:p>
+    <w:p>
+      <w:pPr>
+        <w:pStyle w:val="BodyText"/>
+      </w:pPr>
+      <w:r>
+        <w:t xml:space="preserve">Before moving forward, let’s create a dicotomic variable indicing whether more thab 50% of the voters supported the peace deal in the referendum: 0 means that less than 50% voted for the agreement, and 1 means than more than 50% supported it.</w:t>
+      </w:r>
+    </w:p>
+    <w:p>
+      <w:pPr>
+        <w:pStyle w:val="BodyText"/>
+      </w:pPr>
+      <w:r>
+        <w:t xml:space="preserve">We should also divide the data in two subsets: one to fit the quadratic regression, and one to test it:</w:t>
+      </w:r>
+    </w:p>
+    <w:p>
+      <w:pPr>
+        <w:pStyle w:val="BodyText"/>
+      </w:pPr>
+      <w:r>
+        <w:t xml:space="preserve">Once we have divided the data into training and testing datasets, let’s fit the quadratic regression using the training dataset, and let’s see how well it performs with the testing data.</w:t>
+      </w:r>
+    </w:p>
+    <w:p>
+      <w:pPr>
+        <w:pStyle w:val="BodyText"/>
+      </w:pPr>
+      <w:r>
+        <w:t xml:space="preserve">We will use 3 variables to fit the quadratic regression: Level of Incidence of the Conflict (the one we used before), as well as Population and Poverty Index:</w:t>
+      </w:r>
+    </w:p>
+    <w:p>
+      <w:pPr>
+        <w:pStyle w:val="BodyText"/>
+      </w:pPr>
+      <w:r>
+        <w:t xml:space="preserve">Let’s now see how many</w:t>
+      </w:r>
+      <w:r>
+        <w:t xml:space="preserve"> </w:t>
+      </w:r>
+      <w:r>
+        <w:t xml:space="preserve">“</w:t>
+      </w:r>
+      <w:r>
+        <w:t xml:space="preserve">correct</w:t>
+      </w:r>
+      <w:r>
+        <w:t xml:space="preserve">”</w:t>
+      </w:r>
+      <w:r>
+        <w:t xml:space="preserve"> </w:t>
+      </w:r>
+      <w:r>
+        <w:t xml:space="preserve">answers our predictor returned:</w:t>
+      </w:r>
+    </w:p>
+    <w:p>
+      <w:pPr>
+        <w:pStyle w:val="SourceCode"/>
+      </w:pPr>
+      <w:r>
+        <w:rPr>
+          <w:rStyle w:val="VerbatimChar"/>
+        </w:rPr>
+        <w:t xml:space="preserve">##           truth</w:t>
+      </w:r>
+      <w:r>
+        <w:br/>
+      </w:r>
+      <w:r>
+        <w:rPr>
+          <w:rStyle w:val="VerbatimChar"/>
+        </w:rPr>
+        <w:t xml:space="preserve">## prediction  0  1</w:t>
+      </w:r>
+      <w:r>
+        <w:br/>
+      </w:r>
+      <w:r>
+        <w:rPr>
+          <w:rStyle w:val="VerbatimChar"/>
+        </w:rPr>
+        <w:t xml:space="preserve">##          0 13 12</w:t>
+      </w:r>
+      <w:r>
+        <w:br/>
+      </w:r>
+      <w:r>
+        <w:rPr>
+          <w:rStyle w:val="VerbatimChar"/>
+        </w:rPr>
+        <w:t xml:space="preserve">##          1 17 49</w:t>
+      </w:r>
+    </w:p>
+    <w:p>
+      <w:pPr>
+        <w:pStyle w:val="SourceCode"/>
+      </w:pPr>
+      <w:r>
+        <w:rPr>
+          <w:rStyle w:val="VerbatimChar"/>
+        </w:rPr>
+        <w:t xml:space="preserve">## </w:t>
+      </w:r>
+      <w:r>
+        <w:br/>
+      </w:r>
+      <w:r>
+        <w:rPr>
+          <w:rStyle w:val="VerbatimChar"/>
+        </w:rPr>
+        <w:t xml:space="preserve">## Call:</w:t>
+      </w:r>
+      <w:r>
+        <w:br/>
+      </w:r>
+      <w:r>
+        <w:rPr>
+          <w:rStyle w:val="VerbatimChar"/>
+        </w:rPr>
+        <w:t xml:space="preserve">## glm(formula = voteabove50 ~ ConflictIndex + Population + PovertyIndex2013, </w:t>
+      </w:r>
+      <w:r>
+        <w:br/>
+      </w:r>
+      <w:r>
+        <w:rPr>
+          <w:rStyle w:val="VerbatimChar"/>
+        </w:rPr>
+        <w:t xml:space="preserve">##     family = binomial, data = traindata)</w:t>
+      </w:r>
+      <w:r>
+        <w:br/>
+      </w:r>
+      <w:r>
+        <w:rPr>
+          <w:rStyle w:val="VerbatimChar"/>
+        </w:rPr>
+        <w:t xml:space="preserve">## </w:t>
+      </w:r>
+      <w:r>
+        <w:br/>
+      </w:r>
+      <w:r>
+        <w:rPr>
+          <w:rStyle w:val="VerbatimChar"/>
+        </w:rPr>
+        <w:t xml:space="preserve">## Deviance Residuals: </w:t>
+      </w:r>
+      <w:r>
+        <w:br/>
+      </w:r>
+      <w:r>
+        <w:rPr>
+          <w:rStyle w:val="VerbatimChar"/>
+        </w:rPr>
+        <w:t xml:space="preserve">##     Min       1Q   Median       3Q      Max  </w:t>
+      </w:r>
+      <w:r>
+        <w:br/>
+      </w:r>
+      <w:r>
+        <w:rPr>
+          <w:rStyle w:val="VerbatimChar"/>
+        </w:rPr>
+        <w:t xml:space="preserve">## -1.8579  -1.1765   0.7525   1.0721   1.3025  </w:t>
+      </w:r>
+      <w:r>
+        <w:br/>
+      </w:r>
+      <w:r>
+        <w:rPr>
+          <w:rStyle w:val="VerbatimChar"/>
+        </w:rPr>
+        <w:t xml:space="preserve">## </w:t>
+      </w:r>
+      <w:r>
+        <w:br/>
+      </w:r>
+      <w:r>
+        <w:rPr>
+          <w:rStyle w:val="VerbatimChar"/>
+        </w:rPr>
+        <w:t xml:space="preserve">## Coefficients:</w:t>
+      </w:r>
+      <w:r>
+        <w:br/>
+      </w:r>
+      <w:r>
+        <w:rPr>
+          <w:rStyle w:val="VerbatimChar"/>
+        </w:rPr>
+        <w:t xml:space="preserve">##                    Estimate Std. Error z value Pr(&gt;|z|)   </w:t>
+      </w:r>
+      <w:r>
+        <w:br/>
+      </w:r>
+      <w:r>
+        <w:rPr>
+          <w:rStyle w:val="VerbatimChar"/>
+        </w:rPr>
+        <w:t xml:space="preserve">## (Intercept)       2.490e+00  8.485e-01   2.934  0.00335 **</w:t>
+      </w:r>
+      <w:r>
+        <w:br/>
+      </w:r>
+      <w:r>
+        <w:rPr>
+          <w:rStyle w:val="VerbatimChar"/>
+        </w:rPr>
+        <w:t xml:space="preserve">## ConflictIndex     3.835e+00  4.672e+00   0.821  0.41183   </w:t>
+      </w:r>
+      <w:r>
+        <w:br/>
+      </w:r>
+      <w:r>
+        <w:rPr>
+          <w:rStyle w:val="VerbatimChar"/>
+        </w:rPr>
+        <w:t xml:space="preserve">## Population        3.637e-07  3.752e-07   0.969  0.33238   </w:t>
+      </w:r>
+      <w:r>
+        <w:br/>
+      </w:r>
+      <w:r>
+        <w:rPr>
+          <w:rStyle w:val="VerbatimChar"/>
+        </w:rPr>
+        <w:t xml:space="preserve">## PovertyIndex2013 -3.388e+00  1.161e+00  -2.917  0.00353 **</w:t>
+      </w:r>
+      <w:r>
+        <w:br/>
+      </w:r>
+      <w:r>
+        <w:rPr>
+          <w:rStyle w:val="VerbatimChar"/>
+        </w:rPr>
+        <w:t xml:space="preserve">## ---</w:t>
+      </w:r>
+      <w:r>
+        <w:br/>
+      </w:r>
+      <w:r>
+        <w:rPr>
+          <w:rStyle w:val="VerbatimChar"/>
+        </w:rPr>
+        <w:t xml:space="preserve">## Signif. codes:  0 '***' 0.001 '**' 0.01 '*' 0.05 '.' 0.1 ' ' 1</w:t>
+      </w:r>
+      <w:r>
+        <w:br/>
+      </w:r>
+      <w:r>
+        <w:rPr>
+          <w:rStyle w:val="VerbatimChar"/>
+        </w:rPr>
+        <w:t xml:space="preserve">## </w:t>
+      </w:r>
+      <w:r>
+        <w:br/>
+      </w:r>
+      <w:r>
+        <w:rPr>
+          <w:rStyle w:val="VerbatimChar"/>
+        </w:rPr>
+        <w:t xml:space="preserve">## (Dispersion parameter for binomial family taken to be 1)</w:t>
+      </w:r>
+      <w:r>
+        <w:br/>
+      </w:r>
+      <w:r>
+        <w:rPr>
+          <w:rStyle w:val="VerbatimChar"/>
+        </w:rPr>
+        <w:t xml:space="preserve">## </w:t>
+      </w:r>
+      <w:r>
+        <w:br/>
+      </w:r>
+      <w:r>
+        <w:rPr>
+          <w:rStyle w:val="VerbatimChar"/>
+        </w:rPr>
+        <w:t xml:space="preserve">##     Null deviance: 287.33  on 210  degrees of freedom</w:t>
+      </w:r>
+      <w:r>
+        <w:br/>
+      </w:r>
+      <w:r>
+        <w:rPr>
+          <w:rStyle w:val="VerbatimChar"/>
+        </w:rPr>
+        <w:t xml:space="preserve">## Residual deviance: 275.72  on 207  degrees of freedom</w:t>
+      </w:r>
+      <w:r>
+        <w:br/>
+      </w:r>
+      <w:r>
+        <w:rPr>
+          <w:rStyle w:val="VerbatimChar"/>
+        </w:rPr>
+        <w:t xml:space="preserve">## AIC: 283.72</w:t>
+      </w:r>
+      <w:r>
+        <w:br/>
+      </w:r>
+      <w:r>
+        <w:rPr>
+          <w:rStyle w:val="VerbatimChar"/>
+        </w:rPr>
+        <w:t xml:space="preserve">## </w:t>
+      </w:r>
+      <w:r>
+        <w:br/>
+      </w:r>
+      <w:r>
+        <w:rPr>
+          <w:rStyle w:val="VerbatimChar"/>
+        </w:rPr>
+        <w:t xml:space="preserve">## Number of Fisher Scoring iterations: 4</w:t>
+      </w:r>
+    </w:p>
+    <w:p>
+      <w:pPr>
+        <w:pStyle w:val="SourceCode"/>
+      </w:pPr>
+      <w:r>
+        <w:rPr>
+          <w:rStyle w:val="VerbatimChar"/>
+        </w:rPr>
+        <w:t xml:space="preserve">## [1] 0.6813187</w:t>
+      </w:r>
+    </w:p>
+    <w:p>
+      <w:pPr>
+        <w:pStyle w:val="SourceCode"/>
+      </w:pPr>
+      <w:r>
+        <w:rPr>
+          <w:rStyle w:val="VerbatimChar"/>
+        </w:rPr>
+        <w:t xml:space="preserve">## [1] 0.3186813</w:t>
+      </w:r>
+    </w:p>
+    <w:p>
+      <w:pPr>
+        <w:pStyle w:val="FirstParagraph"/>
+      </w:pPr>
+      <w:r>
+        <w:t xml:space="preserve">Uur model clasiffied more than 68% of the cases correctly. However, from the three variables included in it, only poverty index appears to be statistically significant. The negative term indicates that the higher the Poverty Index in a municipality, the less likely such municipality was to support the refrendum.</w:t>
+      </w:r>
+    </w:p>
+    <w:p>
+      <w:pPr>
+        <w:pStyle w:val="Heading2"/>
+      </w:pPr>
+      <w:bookmarkStart w:id="37" w:name="classification-tree"/>
+      <w:r>
+        <w:t xml:space="preserve">Classification Tree</w:t>
+      </w:r>
+      <w:bookmarkEnd w:id="37"/>
+    </w:p>
+    <w:p>
+      <w:pPr>
+        <w:pStyle w:val="FirstParagraph"/>
+      </w:pPr>
+      <w:r>
+        <w:t xml:space="preserve">Let´s now fit a classification tree and see if we could use it as an efficient prediction tool to forecast whether a municipality would have presented a level of support for the peace aggrement above, or below, 50%.</w:t>
+      </w:r>
+    </w:p>
+    <w:p>
+      <w:pPr>
+        <w:pStyle w:val="SourceCode"/>
+      </w:pPr>
+      <w:r>
+        <w:rPr>
           <w:rStyle w:val="KeywordTok"/>
         </w:rPr>
+        <w:t xml:space="preserve">library</w:t>
+      </w:r>
+      <w:r>
+        <w:rPr>
+          <w:rStyle w:val="NormalTok"/>
+        </w:rPr>
+        <w:t xml:space="preserve">(tree)</w:t>
+      </w:r>
+    </w:p>
+    <w:p>
+      <w:pPr>
+        <w:pStyle w:val="SourceCode"/>
+      </w:pPr>
+      <w:r>
+        <w:rPr>
+          <w:rStyle w:val="VerbatimChar"/>
+        </w:rPr>
+        <w:t xml:space="preserve">## Warning: package 'tree' was built under R version 3.6.2</w:t>
+      </w:r>
+    </w:p>
+    <w:p>
+      <w:pPr>
+        <w:pStyle w:val="SourceCode"/>
+      </w:pPr>
+      <w:r>
+        <w:rPr>
+          <w:rStyle w:val="VerbatimChar"/>
+        </w:rPr>
+        <w:t xml:space="preserve">## Registered S3 method overwritten by 'tree':</w:t>
+      </w:r>
+      <w:r>
+        <w:br/>
+      </w:r>
+      <w:r>
+        <w:rPr>
+          <w:rStyle w:val="VerbatimChar"/>
+        </w:rPr>
+        <w:t xml:space="preserve">##   method     from</w:t>
+      </w:r>
+      <w:r>
+        <w:br/>
+      </w:r>
+      <w:r>
+        <w:rPr>
+          <w:rStyle w:val="VerbatimChar"/>
+        </w:rPr>
+        <w:t xml:space="preserve">##   print.tree cli</w:t>
+      </w:r>
+    </w:p>
+    <w:p>
+      <w:pPr>
+        <w:pStyle w:val="SourceCode"/>
+      </w:pPr>
+      <w:r>
+        <w:rPr>
+          <w:rStyle w:val="KeywordTok"/>
+        </w:rPr>
         <w:t xml:space="preserve">set.seed</w:t>
       </w:r>
       <w:r>
@@ -2718,6 +2338,398 @@
         <w:rPr>
           <w:rStyle w:val="NormalTok"/>
         </w:rPr>
+        <w:t xml:space="preserve">traindata</w:t>
+      </w:r>
+      <w:r>
+        <w:rPr>
+          <w:rStyle w:val="OperatorTok"/>
+        </w:rPr>
+        <w:t xml:space="preserve">$</w:t>
+      </w:r>
+      <w:r>
+        <w:rPr>
+          <w:rStyle w:val="NormalTok"/>
+        </w:rPr>
+        <w:t xml:space="preserve">voteabove50=</w:t>
+      </w:r>
+      <w:r>
+        <w:rPr>
+          <w:rStyle w:val="KeywordTok"/>
+        </w:rPr>
+        <w:t xml:space="preserve">factor</w:t>
+      </w:r>
+      <w:r>
+        <w:rPr>
+          <w:rStyle w:val="NormalTok"/>
+        </w:rPr>
+        <w:t xml:space="preserve">(traindata</w:t>
+      </w:r>
+      <w:r>
+        <w:rPr>
+          <w:rStyle w:val="OperatorTok"/>
+        </w:rPr>
+        <w:t xml:space="preserve">$</w:t>
+      </w:r>
+      <w:r>
+        <w:rPr>
+          <w:rStyle w:val="NormalTok"/>
+        </w:rPr>
+        <w:t xml:space="preserve">voteabove50)</w:t>
+      </w:r>
+      <w:r>
+        <w:br/>
+      </w:r>
+      <w:r>
+        <w:rPr>
+          <w:rStyle w:val="NormalTok"/>
+        </w:rPr>
+        <w:t xml:space="preserve">testdata</w:t>
+      </w:r>
+      <w:r>
+        <w:rPr>
+          <w:rStyle w:val="OperatorTok"/>
+        </w:rPr>
+        <w:t xml:space="preserve">$</w:t>
+      </w:r>
+      <w:r>
+        <w:rPr>
+          <w:rStyle w:val="NormalTok"/>
+        </w:rPr>
+        <w:t xml:space="preserve">voteabove50=</w:t>
+      </w:r>
+      <w:r>
+        <w:rPr>
+          <w:rStyle w:val="KeywordTok"/>
+        </w:rPr>
+        <w:t xml:space="preserve">factor</w:t>
+      </w:r>
+      <w:r>
+        <w:rPr>
+          <w:rStyle w:val="NormalTok"/>
+        </w:rPr>
+        <w:t xml:space="preserve">(testdata</w:t>
+      </w:r>
+      <w:r>
+        <w:rPr>
+          <w:rStyle w:val="OperatorTok"/>
+        </w:rPr>
+        <w:t xml:space="preserve">$</w:t>
+      </w:r>
+      <w:r>
+        <w:rPr>
+          <w:rStyle w:val="NormalTok"/>
+        </w:rPr>
+        <w:t xml:space="preserve">voteabove50)</w:t>
+      </w:r>
+      <w:r>
+        <w:br/>
+      </w:r>
+      <w:r>
+        <w:br/>
+      </w:r>
+      <w:r>
+        <w:rPr>
+          <w:rStyle w:val="NormalTok"/>
+        </w:rPr>
+        <w:t xml:space="preserve">traintree &lt;-</w:t>
+      </w:r>
+      <w:r>
+        <w:rPr>
+          <w:rStyle w:val="StringTok"/>
+        </w:rPr>
+        <w:t xml:space="preserve"> </w:t>
+      </w:r>
+      <w:r>
+        <w:rPr>
+          <w:rStyle w:val="KeywordTok"/>
+        </w:rPr>
+        <w:t xml:space="preserve">tree</w:t>
+      </w:r>
+      <w:r>
+        <w:rPr>
+          <w:rStyle w:val="NormalTok"/>
+        </w:rPr>
+        <w:t xml:space="preserve">(voteabove50</w:t>
+      </w:r>
+      <w:r>
+        <w:rPr>
+          <w:rStyle w:val="OperatorTok"/>
+        </w:rPr>
+        <w:t xml:space="preserve">~</w:t>
+      </w:r>
+      <w:r>
+        <w:rPr>
+          <w:rStyle w:val="NormalTok"/>
+        </w:rPr>
+        <w:t xml:space="preserve">ConflictIndex</w:t>
+      </w:r>
+      <w:r>
+        <w:rPr>
+          <w:rStyle w:val="OperatorTok"/>
+        </w:rPr>
+        <w:t xml:space="preserve">+</w:t>
+      </w:r>
+      <w:r>
+        <w:rPr>
+          <w:rStyle w:val="NormalTok"/>
+        </w:rPr>
+        <w:t xml:space="preserve">Population</w:t>
+      </w:r>
+      <w:r>
+        <w:rPr>
+          <w:rStyle w:val="OperatorTok"/>
+        </w:rPr>
+        <w:t xml:space="preserve">+</w:t>
+      </w:r>
+      <w:r>
+        <w:rPr>
+          <w:rStyle w:val="NormalTok"/>
+        </w:rPr>
+        <w:t xml:space="preserve">PovertyIndex2013,</w:t>
+      </w:r>
+      <w:r>
+        <w:rPr>
+          <w:rStyle w:val="DataTypeTok"/>
+        </w:rPr>
+        <w:t xml:space="preserve">data=</w:t>
+      </w:r>
+      <w:r>
+        <w:rPr>
+          <w:rStyle w:val="NormalTok"/>
+        </w:rPr>
+        <w:t xml:space="preserve">traindata)</w:t>
+      </w:r>
+      <w:r>
+        <w:br/>
+      </w:r>
+      <w:r>
+        <w:rPr>
+          <w:rStyle w:val="KeywordTok"/>
+        </w:rPr>
+        <w:t xml:space="preserve">summary</w:t>
+      </w:r>
+      <w:r>
+        <w:rPr>
+          <w:rStyle w:val="NormalTok"/>
+        </w:rPr>
+        <w:t xml:space="preserve">(traintree)</w:t>
+      </w:r>
+    </w:p>
+    <w:p>
+      <w:pPr>
+        <w:pStyle w:val="SourceCode"/>
+      </w:pPr>
+      <w:r>
+        <w:rPr>
+          <w:rStyle w:val="VerbatimChar"/>
+        </w:rPr>
+        <w:t xml:space="preserve">## </w:t>
+      </w:r>
+      <w:r>
+        <w:br/>
+      </w:r>
+      <w:r>
+        <w:rPr>
+          <w:rStyle w:val="VerbatimChar"/>
+        </w:rPr>
+        <w:t xml:space="preserve">## Classification tree:</w:t>
+      </w:r>
+      <w:r>
+        <w:br/>
+      </w:r>
+      <w:r>
+        <w:rPr>
+          <w:rStyle w:val="VerbatimChar"/>
+        </w:rPr>
+        <w:t xml:space="preserve">## tree(formula = voteabove50 ~ ConflictIndex + Population + PovertyIndex2013, </w:t>
+      </w:r>
+      <w:r>
+        <w:br/>
+      </w:r>
+      <w:r>
+        <w:rPr>
+          <w:rStyle w:val="VerbatimChar"/>
+        </w:rPr>
+        <w:t xml:space="preserve">##     data = traindata)</w:t>
+      </w:r>
+      <w:r>
+        <w:br/>
+      </w:r>
+      <w:r>
+        <w:rPr>
+          <w:rStyle w:val="VerbatimChar"/>
+        </w:rPr>
+        <w:t xml:space="preserve">## Number of terminal nodes:  11 </w:t>
+      </w:r>
+      <w:r>
+        <w:br/>
+      </w:r>
+      <w:r>
+        <w:rPr>
+          <w:rStyle w:val="VerbatimChar"/>
+        </w:rPr>
+        <w:t xml:space="preserve">## Residual mean deviance:  1.095 = 218.9 / 200 </w:t>
+      </w:r>
+      <w:r>
+        <w:br/>
+      </w:r>
+      <w:r>
+        <w:rPr>
+          <w:rStyle w:val="VerbatimChar"/>
+        </w:rPr>
+        <w:t xml:space="preserve">## Misclassification error rate: 0.3365 = 71 / 211</w:t>
+      </w:r>
+    </w:p>
+    <w:p>
+      <w:pPr>
+        <w:pStyle w:val="SourceCode"/>
+      </w:pPr>
+      <w:r>
+        <w:rPr>
+          <w:rStyle w:val="KeywordTok"/>
+        </w:rPr>
+        <w:t xml:space="preserve">plot</w:t>
+      </w:r>
+      <w:r>
+        <w:rPr>
+          <w:rStyle w:val="NormalTok"/>
+        </w:rPr>
+        <w:t xml:space="preserve">(traintree)</w:t>
+      </w:r>
+      <w:r>
+        <w:br/>
+      </w:r>
+      <w:r>
+        <w:rPr>
+          <w:rStyle w:val="KeywordTok"/>
+        </w:rPr>
+        <w:t xml:space="preserve">text</w:t>
+      </w:r>
+      <w:r>
+        <w:rPr>
+          <w:rStyle w:val="NormalTok"/>
+        </w:rPr>
+        <w:t xml:space="preserve">(traintree, </w:t>
+      </w:r>
+      <w:r>
+        <w:rPr>
+          <w:rStyle w:val="DataTypeTok"/>
+        </w:rPr>
+        <w:t xml:space="preserve">pretty=</w:t>
+      </w:r>
+      <w:r>
+        <w:rPr>
+          <w:rStyle w:val="DecValTok"/>
+        </w:rPr>
+        <w:t xml:space="preserve">1</w:t>
+      </w:r>
+      <w:r>
+        <w:rPr>
+          <w:rStyle w:val="NormalTok"/>
+        </w:rPr>
+        <w:t xml:space="preserve">, </w:t>
+      </w:r>
+      <w:r>
+        <w:rPr>
+          <w:rStyle w:val="DataTypeTok"/>
+        </w:rPr>
+        <w:t xml:space="preserve">cex=</w:t>
+      </w:r>
+      <w:r>
+        <w:rPr>
+          <w:rStyle w:val="FloatTok"/>
+        </w:rPr>
+        <w:t xml:space="preserve">0.5</w:t>
+      </w:r>
+      <w:r>
+        <w:rPr>
+          <w:rStyle w:val="NormalTok"/>
+        </w:rPr>
+        <w:t xml:space="preserve">)</w:t>
+      </w:r>
+    </w:p>
+    <w:p>
+      <w:pPr>
+        <w:pStyle w:val="FirstParagraph"/>
+      </w:pPr>
+      <w:r>
+        <w:drawing>
+          <wp:inline>
+            <wp:extent cx="4620126" cy="3696101"/>
+            <wp:effectExtent b="0" l="0" r="0" t="0"/>
+            <wp:docPr descr="" title="" id="1" name="Picture"/>
+            <a:graphic>
+              <a:graphicData uri="http://schemas.openxmlformats.org/drawingml/2006/picture">
+                <pic:pic>
+                  <pic:nvPicPr>
+                    <pic:cNvPr descr="Colombia_files/figure-docx/unnamed-chunk-17-1.png" id="0" name="Picture"/>
+                    <pic:cNvPicPr>
+                      <a:picLocks noChangeArrowheads="1" noChangeAspect="1"/>
+                    </pic:cNvPicPr>
+                  </pic:nvPicPr>
+                  <pic:blipFill>
+                    <a:blip r:embed="rId38"/>
+                    <a:stretch>
+                      <a:fillRect/>
+                    </a:stretch>
+                  </pic:blipFill>
+                  <pic:spPr bwMode="auto">
+                    <a:xfrm>
+                      <a:off x="0" y="0"/>
+                      <a:ext cx="4620126" cy="3696101"/>
+                    </a:xfrm>
+                    <a:prstGeom prst="rect">
+                      <a:avLst/>
+                    </a:prstGeom>
+                    <a:noFill/>
+                    <a:ln w="9525">
+                      <a:noFill/>
+                      <a:headEnd/>
+                      <a:tailEnd/>
+                    </a:ln>
+                  </pic:spPr>
+                </pic:pic>
+              </a:graphicData>
+            </a:graphic>
+          </wp:inline>
+        </w:drawing>
+      </w:r>
+    </w:p>
+    <w:p>
+      <w:pPr>
+        <w:pStyle w:val="SourceCode"/>
+      </w:pPr>
+      <w:r>
+        <w:rPr>
+          <w:rStyle w:val="KeywordTok"/>
+        </w:rPr>
+        <w:t xml:space="preserve">set.seed</w:t>
+      </w:r>
+      <w:r>
+        <w:rPr>
+          <w:rStyle w:val="NormalTok"/>
+        </w:rPr>
+        <w:t xml:space="preserve">(</w:t>
+      </w:r>
+      <w:r>
+        <w:rPr>
+          <w:rStyle w:val="DecValTok"/>
+        </w:rPr>
+        <w:t xml:space="preserve">1</w:t>
+      </w:r>
+      <w:r>
+        <w:rPr>
+          <w:rStyle w:val="NormalTok"/>
+        </w:rPr>
+        <w:t xml:space="preserve">)</w:t>
+      </w:r>
+      <w:r>
+        <w:br/>
+      </w:r>
+      <w:r>
+        <w:rPr>
+          <w:rStyle w:val="NormalTok"/>
+        </w:rPr>
         <w:t xml:space="preserve">tree.pred.test &lt;-</w:t>
       </w:r>
       <w:r>
@@ -2903,7 +2915,15 @@
         <w:pStyle w:val="FirstParagraph"/>
       </w:pPr>
       <w:r>
-        <w:t xml:space="preserve">Predicting the results of the referendum (whether the Yes would obtain more than 50% of the votes) in each municipality a 68% of the times looks quite good. However, we must pay attention to the fact that, when our tree predicted</w:t>
+        <w:t xml:space="preserve">This tree was able to predict efficiently whether the Yes would obtain more than 50% of the votes in a each municipality a 68% of the times, which is not too bad.</w:t>
+      </w:r>
+    </w:p>
+    <w:p>
+      <w:pPr>
+        <w:pStyle w:val="BodyText"/>
+      </w:pPr>
+      <w:r>
+        <w:t xml:space="preserve">However, we must pay attention to the fact that, when our tree predicted</w:t>
       </w:r>
       <w:r>
         <w:t xml:space="preserve"> </w:t>
@@ -2921,7 +2941,7 @@
         <w:t xml:space="preserve"> </w:t>
       </w:r>
       <w:r>
-        <w:t xml:space="preserve">(i.e., that the No would win) (39 cases), only 20 of those were correct, as in 19 of them the real result was</w:t>
+        <w:t xml:space="preserve">(i.e., that the No would obtain more than 50% of the votes) (39 cases), only 20 of those were correct, as in the remainig 19cases the real result was</w:t>
       </w:r>
       <w:r>
         <w:t xml:space="preserve"> </w:t>
@@ -2939,7 +2959,2140 @@
         <w:t xml:space="preserve"> </w:t>
       </w:r>
       <w:r>
-        <w:t xml:space="preserve">(i.e., that the Yes won). We had a 48% of false negatives, which is very high. We might try prunning the tree to see if we obtain better results (to reduce the overfitting from the training dataset), but also changing the variables we used to build the tree.</w:t>
+        <w:t xml:space="preserve">(i.e., that the Yes obtained above 50%). We had a 48% of false negatives, which is very high. We might try prunning the tree to see if we obtain better results (to reduce the overfitting from the training dataset), but let’s start over, adding more variables to build the tree.</w:t>
+      </w:r>
+    </w:p>
+    <w:p>
+      <w:pPr>
+        <w:pStyle w:val="SourceCode"/>
+      </w:pPr>
+      <w:r>
+        <w:rPr>
+          <w:rStyle w:val="NormalTok"/>
+        </w:rPr>
+        <w:t xml:space="preserve">newtree &lt;-</w:t>
+      </w:r>
+      <w:r>
+        <w:rPr>
+          <w:rStyle w:val="StringTok"/>
+        </w:rPr>
+        <w:t xml:space="preserve"> </w:t>
+      </w:r>
+      <w:r>
+        <w:rPr>
+          <w:rStyle w:val="KeywordTok"/>
+        </w:rPr>
+        <w:t xml:space="preserve">tree</w:t>
+      </w:r>
+      <w:r>
+        <w:rPr>
+          <w:rStyle w:val="NormalTok"/>
+        </w:rPr>
+        <w:t xml:space="preserve">(voteabove50</w:t>
+      </w:r>
+      <w:r>
+        <w:rPr>
+          <w:rStyle w:val="OperatorTok"/>
+        </w:rPr>
+        <w:t xml:space="preserve">~</w:t>
+      </w:r>
+      <w:r>
+        <w:rPr>
+          <w:rStyle w:val="NormalTok"/>
+        </w:rPr>
+        <w:t xml:space="preserve">ConflictIndex</w:t>
+      </w:r>
+      <w:r>
+        <w:rPr>
+          <w:rStyle w:val="OperatorTok"/>
+        </w:rPr>
+        <w:t xml:space="preserve">+</w:t>
+      </w:r>
+      <w:r>
+        <w:rPr>
+          <w:rStyle w:val="NormalTok"/>
+        </w:rPr>
+        <w:t xml:space="preserve">Population</w:t>
+      </w:r>
+      <w:r>
+        <w:rPr>
+          <w:rStyle w:val="OperatorTok"/>
+        </w:rPr>
+        <w:t xml:space="preserve">+</w:t>
+      </w:r>
+      <w:r>
+        <w:rPr>
+          <w:rStyle w:val="NormalTok"/>
+        </w:rPr>
+        <w:t xml:space="preserve">PovertyIndex2013</w:t>
+      </w:r>
+      <w:r>
+        <w:rPr>
+          <w:rStyle w:val="OperatorTok"/>
+        </w:rPr>
+        <w:t xml:space="preserve">+</w:t>
+      </w:r>
+      <w:r>
+        <w:rPr>
+          <w:rStyle w:val="NormalTok"/>
+        </w:rPr>
+        <w:t xml:space="preserve">ArmedGroups</w:t>
+      </w:r>
+      <w:r>
+        <w:rPr>
+          <w:rStyle w:val="OperatorTok"/>
+        </w:rPr>
+        <w:t xml:space="preserve">+</w:t>
+      </w:r>
+      <w:r>
+        <w:rPr>
+          <w:rStyle w:val="NormalTok"/>
+        </w:rPr>
+        <w:t xml:space="preserve">Rurality2010</w:t>
+      </w:r>
+      <w:r>
+        <w:rPr>
+          <w:rStyle w:val="OperatorTok"/>
+        </w:rPr>
+        <w:t xml:space="preserve">+</w:t>
+      </w:r>
+      <w:r>
+        <w:rPr>
+          <w:rStyle w:val="NormalTok"/>
+        </w:rPr>
+        <w:t xml:space="preserve">IDHMpnud2010</w:t>
+      </w:r>
+      <w:r>
+        <w:rPr>
+          <w:rStyle w:val="OperatorTok"/>
+        </w:rPr>
+        <w:t xml:space="preserve">+</w:t>
+      </w:r>
+      <w:r>
+        <w:rPr>
+          <w:rStyle w:val="NormalTok"/>
+        </w:rPr>
+        <w:t xml:space="preserve">ProporTotAff,</w:t>
+      </w:r>
+      <w:r>
+        <w:rPr>
+          <w:rStyle w:val="DataTypeTok"/>
+        </w:rPr>
+        <w:t xml:space="preserve">data=</w:t>
+      </w:r>
+      <w:r>
+        <w:rPr>
+          <w:rStyle w:val="NormalTok"/>
+        </w:rPr>
+        <w:t xml:space="preserve">traindata)</w:t>
+      </w:r>
+      <w:r>
+        <w:br/>
+      </w:r>
+      <w:r>
+        <w:rPr>
+          <w:rStyle w:val="KeywordTok"/>
+        </w:rPr>
+        <w:t xml:space="preserve">summary</w:t>
+      </w:r>
+      <w:r>
+        <w:rPr>
+          <w:rStyle w:val="NormalTok"/>
+        </w:rPr>
+        <w:t xml:space="preserve">(newtree)</w:t>
+      </w:r>
+    </w:p>
+    <w:p>
+      <w:pPr>
+        <w:pStyle w:val="SourceCode"/>
+      </w:pPr>
+      <w:r>
+        <w:rPr>
+          <w:rStyle w:val="VerbatimChar"/>
+        </w:rPr>
+        <w:t xml:space="preserve">## </w:t>
+      </w:r>
+      <w:r>
+        <w:br/>
+      </w:r>
+      <w:r>
+        <w:rPr>
+          <w:rStyle w:val="VerbatimChar"/>
+        </w:rPr>
+        <w:t xml:space="preserve">## Classification tree:</w:t>
+      </w:r>
+      <w:r>
+        <w:br/>
+      </w:r>
+      <w:r>
+        <w:rPr>
+          <w:rStyle w:val="VerbatimChar"/>
+        </w:rPr>
+        <w:t xml:space="preserve">## tree(formula = voteabove50 ~ ConflictIndex + Population + PovertyIndex2013 + </w:t>
+      </w:r>
+      <w:r>
+        <w:br/>
+      </w:r>
+      <w:r>
+        <w:rPr>
+          <w:rStyle w:val="VerbatimChar"/>
+        </w:rPr>
+        <w:t xml:space="preserve">##     ArmedGroups + Rurality2010 + IDHMpnud2010 + ProporTotAff, </w:t>
+      </w:r>
+      <w:r>
+        <w:br/>
+      </w:r>
+      <w:r>
+        <w:rPr>
+          <w:rStyle w:val="VerbatimChar"/>
+        </w:rPr>
+        <w:t xml:space="preserve">##     data = traindata)</w:t>
+      </w:r>
+      <w:r>
+        <w:br/>
+      </w:r>
+      <w:r>
+        <w:rPr>
+          <w:rStyle w:val="VerbatimChar"/>
+        </w:rPr>
+        <w:t xml:space="preserve">## Variables actually used in tree construction:</w:t>
+      </w:r>
+      <w:r>
+        <w:br/>
+      </w:r>
+      <w:r>
+        <w:rPr>
+          <w:rStyle w:val="VerbatimChar"/>
+        </w:rPr>
+        <w:t xml:space="preserve">## [1] "ProporTotAff"     "ConflictIndex"    "PovertyIndex2013"</w:t>
+      </w:r>
+      <w:r>
+        <w:br/>
+      </w:r>
+      <w:r>
+        <w:rPr>
+          <w:rStyle w:val="VerbatimChar"/>
+        </w:rPr>
+        <w:t xml:space="preserve">## [4] "Population"       "Rurality2010"     "IDHMpnud2010"    </w:t>
+      </w:r>
+      <w:r>
+        <w:br/>
+      </w:r>
+      <w:r>
+        <w:rPr>
+          <w:rStyle w:val="VerbatimChar"/>
+        </w:rPr>
+        <w:t xml:space="preserve">## Number of terminal nodes:  20 </w:t>
+      </w:r>
+      <w:r>
+        <w:br/>
+      </w:r>
+      <w:r>
+        <w:rPr>
+          <w:rStyle w:val="VerbatimChar"/>
+        </w:rPr>
+        <w:t xml:space="preserve">## Residual mean deviance:  0.6712 = 124.8 / 186 </w:t>
+      </w:r>
+      <w:r>
+        <w:br/>
+      </w:r>
+      <w:r>
+        <w:rPr>
+          <w:rStyle w:val="VerbatimChar"/>
+        </w:rPr>
+        <w:t xml:space="preserve">## Misclassification error rate: 0.1699 = 35 / 206</w:t>
+      </w:r>
+    </w:p>
+    <w:p>
+      <w:pPr>
+        <w:pStyle w:val="SourceCode"/>
+      </w:pPr>
+      <w:r>
+        <w:rPr>
+          <w:rStyle w:val="KeywordTok"/>
+        </w:rPr>
+        <w:t xml:space="preserve">plot</w:t>
+      </w:r>
+      <w:r>
+        <w:rPr>
+          <w:rStyle w:val="NormalTok"/>
+        </w:rPr>
+        <w:t xml:space="preserve">(newtree)</w:t>
+      </w:r>
+      <w:r>
+        <w:br/>
+      </w:r>
+      <w:r>
+        <w:rPr>
+          <w:rStyle w:val="KeywordTok"/>
+        </w:rPr>
+        <w:t xml:space="preserve">text</w:t>
+      </w:r>
+      <w:r>
+        <w:rPr>
+          <w:rStyle w:val="NormalTok"/>
+        </w:rPr>
+        <w:t xml:space="preserve">(newtree, </w:t>
+      </w:r>
+      <w:r>
+        <w:rPr>
+          <w:rStyle w:val="DataTypeTok"/>
+        </w:rPr>
+        <w:t xml:space="preserve">pretty=</w:t>
+      </w:r>
+      <w:r>
+        <w:rPr>
+          <w:rStyle w:val="DecValTok"/>
+        </w:rPr>
+        <w:t xml:space="preserve">1</w:t>
+      </w:r>
+      <w:r>
+        <w:rPr>
+          <w:rStyle w:val="NormalTok"/>
+        </w:rPr>
+        <w:t xml:space="preserve">, </w:t>
+      </w:r>
+      <w:r>
+        <w:rPr>
+          <w:rStyle w:val="DataTypeTok"/>
+        </w:rPr>
+        <w:t xml:space="preserve">cex=</w:t>
+      </w:r>
+      <w:r>
+        <w:rPr>
+          <w:rStyle w:val="FloatTok"/>
+        </w:rPr>
+        <w:t xml:space="preserve">0.5</w:t>
+      </w:r>
+      <w:r>
+        <w:rPr>
+          <w:rStyle w:val="NormalTok"/>
+        </w:rPr>
+        <w:t xml:space="preserve">)</w:t>
+      </w:r>
+    </w:p>
+    <w:p>
+      <w:pPr>
+        <w:pStyle w:val="FirstParagraph"/>
+      </w:pPr>
+      <w:r>
+        <w:drawing>
+          <wp:inline>
+            <wp:extent cx="4620126" cy="3696101"/>
+            <wp:effectExtent b="0" l="0" r="0" t="0"/>
+            <wp:docPr descr="" title="" id="1" name="Picture"/>
+            <a:graphic>
+              <a:graphicData uri="http://schemas.openxmlformats.org/drawingml/2006/picture">
+                <pic:pic>
+                  <pic:nvPicPr>
+                    <pic:cNvPr descr="Colombia_files/figure-docx/unnamed-chunk-19-1.png" id="0" name="Picture"/>
+                    <pic:cNvPicPr>
+                      <a:picLocks noChangeArrowheads="1" noChangeAspect="1"/>
+                    </pic:cNvPicPr>
+                  </pic:nvPicPr>
+                  <pic:blipFill>
+                    <a:blip r:embed="rId39"/>
+                    <a:stretch>
+                      <a:fillRect/>
+                    </a:stretch>
+                  </pic:blipFill>
+                  <pic:spPr bwMode="auto">
+                    <a:xfrm>
+                      <a:off x="0" y="0"/>
+                      <a:ext cx="4620126" cy="3696101"/>
+                    </a:xfrm>
+                    <a:prstGeom prst="rect">
+                      <a:avLst/>
+                    </a:prstGeom>
+                    <a:noFill/>
+                    <a:ln w="9525">
+                      <a:noFill/>
+                      <a:headEnd/>
+                      <a:tailEnd/>
+                    </a:ln>
+                  </pic:spPr>
+                </pic:pic>
+              </a:graphicData>
+            </a:graphic>
+          </wp:inline>
+        </w:drawing>
+      </w:r>
+    </w:p>
+    <w:p>
+      <w:pPr>
+        <w:pStyle w:val="SourceCode"/>
+      </w:pPr>
+      <w:r>
+        <w:rPr>
+          <w:rStyle w:val="KeywordTok"/>
+        </w:rPr>
+        <w:t xml:space="preserve">set.seed</w:t>
+      </w:r>
+      <w:r>
+        <w:rPr>
+          <w:rStyle w:val="NormalTok"/>
+        </w:rPr>
+        <w:t xml:space="preserve">(</w:t>
+      </w:r>
+      <w:r>
+        <w:rPr>
+          <w:rStyle w:val="DecValTok"/>
+        </w:rPr>
+        <w:t xml:space="preserve">1</w:t>
+      </w:r>
+      <w:r>
+        <w:rPr>
+          <w:rStyle w:val="NormalTok"/>
+        </w:rPr>
+        <w:t xml:space="preserve">)</w:t>
+      </w:r>
+      <w:r>
+        <w:br/>
+      </w:r>
+      <w:r>
+        <w:rPr>
+          <w:rStyle w:val="NormalTok"/>
+        </w:rPr>
+        <w:t xml:space="preserve">newtree.pred.test &lt;-</w:t>
+      </w:r>
+      <w:r>
+        <w:rPr>
+          <w:rStyle w:val="StringTok"/>
+        </w:rPr>
+        <w:t xml:space="preserve"> </w:t>
+      </w:r>
+      <w:r>
+        <w:rPr>
+          <w:rStyle w:val="KeywordTok"/>
+        </w:rPr>
+        <w:t xml:space="preserve">predict</w:t>
+      </w:r>
+      <w:r>
+        <w:rPr>
+          <w:rStyle w:val="NormalTok"/>
+        </w:rPr>
+        <w:t xml:space="preserve">(newtree, testdata, </w:t>
+      </w:r>
+      <w:r>
+        <w:rPr>
+          <w:rStyle w:val="DataTypeTok"/>
+        </w:rPr>
+        <w:t xml:space="preserve">type=</w:t>
+      </w:r>
+      <w:r>
+        <w:rPr>
+          <w:rStyle w:val="StringTok"/>
+        </w:rPr>
+        <w:t xml:space="preserve">"class"</w:t>
+      </w:r>
+      <w:r>
+        <w:rPr>
+          <w:rStyle w:val="NormalTok"/>
+        </w:rPr>
+        <w:t xml:space="preserve">)</w:t>
+      </w:r>
+      <w:r>
+        <w:br/>
+      </w:r>
+      <w:r>
+        <w:rPr>
+          <w:rStyle w:val="KeywordTok"/>
+        </w:rPr>
+        <w:t xml:space="preserve">table</w:t>
+      </w:r>
+      <w:r>
+        <w:rPr>
+          <w:rStyle w:val="NormalTok"/>
+        </w:rPr>
+        <w:t xml:space="preserve">(</w:t>
+      </w:r>
+      <w:r>
+        <w:rPr>
+          <w:rStyle w:val="DataTypeTok"/>
+        </w:rPr>
+        <w:t xml:space="preserve">Prediction=</w:t>
+      </w:r>
+      <w:r>
+        <w:rPr>
+          <w:rStyle w:val="NormalTok"/>
+        </w:rPr>
+        <w:t xml:space="preserve">newtree.pred.test,</w:t>
+      </w:r>
+      <w:r>
+        <w:rPr>
+          <w:rStyle w:val="DataTypeTok"/>
+        </w:rPr>
+        <w:t xml:space="preserve">Reality=</w:t>
+      </w:r>
+      <w:r>
+        <w:rPr>
+          <w:rStyle w:val="NormalTok"/>
+        </w:rPr>
+        <w:t xml:space="preserve">testdata</w:t>
+      </w:r>
+      <w:r>
+        <w:rPr>
+          <w:rStyle w:val="OperatorTok"/>
+        </w:rPr>
+        <w:t xml:space="preserve">$</w:t>
+      </w:r>
+      <w:r>
+        <w:rPr>
+          <w:rStyle w:val="NormalTok"/>
+        </w:rPr>
+        <w:t xml:space="preserve">voteabove50)</w:t>
+      </w:r>
+    </w:p>
+    <w:p>
+      <w:pPr>
+        <w:pStyle w:val="SourceCode"/>
+      </w:pPr>
+      <w:r>
+        <w:rPr>
+          <w:rStyle w:val="VerbatimChar"/>
+        </w:rPr>
+        <w:t xml:space="preserve">##           Reality</w:t>
+      </w:r>
+      <w:r>
+        <w:br/>
+      </w:r>
+      <w:r>
+        <w:rPr>
+          <w:rStyle w:val="VerbatimChar"/>
+        </w:rPr>
+        <w:t xml:space="preserve">## Prediction  0  1</w:t>
+      </w:r>
+      <w:r>
+        <w:br/>
+      </w:r>
+      <w:r>
+        <w:rPr>
+          <w:rStyle w:val="VerbatimChar"/>
+        </w:rPr>
+        <w:t xml:space="preserve">##          0 21 16</w:t>
+      </w:r>
+      <w:r>
+        <w:br/>
+      </w:r>
+      <w:r>
+        <w:rPr>
+          <w:rStyle w:val="VerbatimChar"/>
+        </w:rPr>
+        <w:t xml:space="preserve">##          1  9 45</w:t>
+      </w:r>
+    </w:p>
+    <w:p>
+      <w:pPr>
+        <w:pStyle w:val="SourceCode"/>
+      </w:pPr>
+      <w:r>
+        <w:rPr>
+          <w:rStyle w:val="KeywordTok"/>
+        </w:rPr>
+        <w:t xml:space="preserve">mean</w:t>
+      </w:r>
+      <w:r>
+        <w:rPr>
+          <w:rStyle w:val="NormalTok"/>
+        </w:rPr>
+        <w:t xml:space="preserve">(newtree.pred.test</w:t>
+      </w:r>
+      <w:r>
+        <w:rPr>
+          <w:rStyle w:val="OperatorTok"/>
+        </w:rPr>
+        <w:t xml:space="preserve">==</w:t>
+      </w:r>
+      <w:r>
+        <w:rPr>
+          <w:rStyle w:val="NormalTok"/>
+        </w:rPr>
+        <w:t xml:space="preserve">testdata</w:t>
+      </w:r>
+      <w:r>
+        <w:rPr>
+          <w:rStyle w:val="OperatorTok"/>
+        </w:rPr>
+        <w:t xml:space="preserve">$</w:t>
+      </w:r>
+      <w:r>
+        <w:rPr>
+          <w:rStyle w:val="NormalTok"/>
+        </w:rPr>
+        <w:t xml:space="preserve">voteabove50)</w:t>
+      </w:r>
+    </w:p>
+    <w:p>
+      <w:pPr>
+        <w:pStyle w:val="SourceCode"/>
+      </w:pPr>
+      <w:r>
+        <w:rPr>
+          <w:rStyle w:val="VerbatimChar"/>
+        </w:rPr>
+        <w:t xml:space="preserve">## [1] 0.7252747</w:t>
+      </w:r>
+    </w:p>
+    <w:p>
+      <w:pPr>
+        <w:pStyle w:val="FirstParagraph"/>
+      </w:pPr>
+      <w:r>
+        <w:t xml:space="preserve">As we can observe, by adding more variables to the tree, it’s prediction power improved a little, from 68% to 72%. But, let’s prune it, hopefully that will help us obtain not only a simpler tree, but also a more acqurate one.</w:t>
+      </w:r>
+    </w:p>
+    <w:p>
+      <w:pPr>
+        <w:pStyle w:val="SourceCode"/>
+      </w:pPr>
+      <w:r>
+        <w:rPr>
+          <w:rStyle w:val="KeywordTok"/>
+        </w:rPr>
+        <w:t xml:space="preserve">set.seed</w:t>
+      </w:r>
+      <w:r>
+        <w:rPr>
+          <w:rStyle w:val="NormalTok"/>
+        </w:rPr>
+        <w:t xml:space="preserve">(</w:t>
+      </w:r>
+      <w:r>
+        <w:rPr>
+          <w:rStyle w:val="DecValTok"/>
+        </w:rPr>
+        <w:t xml:space="preserve">1</w:t>
+      </w:r>
+      <w:r>
+        <w:rPr>
+          <w:rStyle w:val="NormalTok"/>
+        </w:rPr>
+        <w:t xml:space="preserve">)</w:t>
+      </w:r>
+      <w:r>
+        <w:br/>
+      </w:r>
+      <w:r>
+        <w:rPr>
+          <w:rStyle w:val="NormalTok"/>
+        </w:rPr>
+        <w:t xml:space="preserve">cv.newtree=</w:t>
+      </w:r>
+      <w:r>
+        <w:rPr>
+          <w:rStyle w:val="KeywordTok"/>
+        </w:rPr>
+        <w:t xml:space="preserve">cv.tree</w:t>
+      </w:r>
+      <w:r>
+        <w:rPr>
+          <w:rStyle w:val="NormalTok"/>
+        </w:rPr>
+        <w:t xml:space="preserve">(newtree,</w:t>
+      </w:r>
+      <w:r>
+        <w:rPr>
+          <w:rStyle w:val="DataTypeTok"/>
+        </w:rPr>
+        <w:t xml:space="preserve">FUN=</w:t>
+      </w:r>
+      <w:r>
+        <w:rPr>
+          <w:rStyle w:val="NormalTok"/>
+        </w:rPr>
+        <w:t xml:space="preserve">prune.misclass)</w:t>
+      </w:r>
+      <w:r>
+        <w:br/>
+      </w:r>
+      <w:r>
+        <w:rPr>
+          <w:rStyle w:val="NormalTok"/>
+        </w:rPr>
+        <w:t xml:space="preserve">cv.newtree</w:t>
+      </w:r>
+    </w:p>
+    <w:p>
+      <w:pPr>
+        <w:pStyle w:val="SourceCode"/>
+      </w:pPr>
+      <w:r>
+        <w:rPr>
+          <w:rStyle w:val="VerbatimChar"/>
+        </w:rPr>
+        <w:t xml:space="preserve">## $size</w:t>
+      </w:r>
+      <w:r>
+        <w:br/>
+      </w:r>
+      <w:r>
+        <w:rPr>
+          <w:rStyle w:val="VerbatimChar"/>
+        </w:rPr>
+        <w:t xml:space="preserve">## [1] 20 14 12  8  3  2  1</w:t>
+      </w:r>
+      <w:r>
+        <w:br/>
+      </w:r>
+      <w:r>
+        <w:rPr>
+          <w:rStyle w:val="VerbatimChar"/>
+        </w:rPr>
+        <w:t xml:space="preserve">## </w:t>
+      </w:r>
+      <w:r>
+        <w:br/>
+      </w:r>
+      <w:r>
+        <w:rPr>
+          <w:rStyle w:val="VerbatimChar"/>
+        </w:rPr>
+        <w:t xml:space="preserve">## $dev</w:t>
+      </w:r>
+      <w:r>
+        <w:br/>
+      </w:r>
+      <w:r>
+        <w:rPr>
+          <w:rStyle w:val="VerbatimChar"/>
+        </w:rPr>
+        <w:t xml:space="preserve">## [1] 68 70 76 78 73 95 95</w:t>
+      </w:r>
+      <w:r>
+        <w:br/>
+      </w:r>
+      <w:r>
+        <w:rPr>
+          <w:rStyle w:val="VerbatimChar"/>
+        </w:rPr>
+        <w:t xml:space="preserve">## </w:t>
+      </w:r>
+      <w:r>
+        <w:br/>
+      </w:r>
+      <w:r>
+        <w:rPr>
+          <w:rStyle w:val="VerbatimChar"/>
+        </w:rPr>
+        <w:t xml:space="preserve">## $k</w:t>
+      </w:r>
+      <w:r>
+        <w:br/>
+      </w:r>
+      <w:r>
+        <w:rPr>
+          <w:rStyle w:val="VerbatimChar"/>
+        </w:rPr>
+        <w:t xml:space="preserve">## [1]  -Inf  0.00  1.00  1.75  3.00 14.00 15.00</w:t>
+      </w:r>
+      <w:r>
+        <w:br/>
+      </w:r>
+      <w:r>
+        <w:rPr>
+          <w:rStyle w:val="VerbatimChar"/>
+        </w:rPr>
+        <w:t xml:space="preserve">## </w:t>
+      </w:r>
+      <w:r>
+        <w:br/>
+      </w:r>
+      <w:r>
+        <w:rPr>
+          <w:rStyle w:val="VerbatimChar"/>
+        </w:rPr>
+        <w:t xml:space="preserve">## $method</w:t>
+      </w:r>
+      <w:r>
+        <w:br/>
+      </w:r>
+      <w:r>
+        <w:rPr>
+          <w:rStyle w:val="VerbatimChar"/>
+        </w:rPr>
+        <w:t xml:space="preserve">## [1] "misclass"</w:t>
+      </w:r>
+      <w:r>
+        <w:br/>
+      </w:r>
+      <w:r>
+        <w:rPr>
+          <w:rStyle w:val="VerbatimChar"/>
+        </w:rPr>
+        <w:t xml:space="preserve">## </w:t>
+      </w:r>
+      <w:r>
+        <w:br/>
+      </w:r>
+      <w:r>
+        <w:rPr>
+          <w:rStyle w:val="VerbatimChar"/>
+        </w:rPr>
+        <w:t xml:space="preserve">## attr(,"class")</w:t>
+      </w:r>
+      <w:r>
+        <w:br/>
+      </w:r>
+      <w:r>
+        <w:rPr>
+          <w:rStyle w:val="VerbatimChar"/>
+        </w:rPr>
+        <w:t xml:space="preserve">## [1] "prune"         "tree.sequence"</w:t>
+      </w:r>
+    </w:p>
+    <w:p>
+      <w:pPr>
+        <w:pStyle w:val="FirstParagraph"/>
+      </w:pPr>
+      <w:r>
+        <w:t xml:space="preserve">The cross validation CV.tree function indicates that the optimal level of complexity is 20 (not pruning the tree), given that it minimise the number of misclasified (68). However, and given that this cross validations uses the data from the training dataset, it is possible that it is overfitting and, thus, a tree with level 3, which mislasified a bit more cases (73) but is much simpler, might perform better when we use the testing data. So, let’s prune the tree with complexity 3, and see if it obtains a better prediction;</w:t>
+      </w:r>
+    </w:p>
+    <w:p>
+      <w:pPr>
+        <w:pStyle w:val="SourceCode"/>
+      </w:pPr>
+      <w:r>
+        <w:rPr>
+          <w:rStyle w:val="NormalTok"/>
+        </w:rPr>
+        <w:t xml:space="preserve">pruned.tree=</w:t>
+      </w:r>
+      <w:r>
+        <w:rPr>
+          <w:rStyle w:val="KeywordTok"/>
+        </w:rPr>
+        <w:t xml:space="preserve">prune.misclass</w:t>
+      </w:r>
+      <w:r>
+        <w:rPr>
+          <w:rStyle w:val="NormalTok"/>
+        </w:rPr>
+        <w:t xml:space="preserve">(newtree, </w:t>
+      </w:r>
+      <w:r>
+        <w:rPr>
+          <w:rStyle w:val="DataTypeTok"/>
+        </w:rPr>
+        <w:t xml:space="preserve">best=</w:t>
+      </w:r>
+      <w:r>
+        <w:rPr>
+          <w:rStyle w:val="DecValTok"/>
+        </w:rPr>
+        <w:t xml:space="preserve">3</w:t>
+      </w:r>
+      <w:r>
+        <w:rPr>
+          <w:rStyle w:val="NormalTok"/>
+        </w:rPr>
+        <w:t xml:space="preserve">)</w:t>
+      </w:r>
+      <w:r>
+        <w:br/>
+      </w:r>
+      <w:r>
+        <w:br/>
+      </w:r>
+      <w:r>
+        <w:br/>
+      </w:r>
+      <w:r>
+        <w:rPr>
+          <w:rStyle w:val="KeywordTok"/>
+        </w:rPr>
+        <w:t xml:space="preserve">plot</w:t>
+      </w:r>
+      <w:r>
+        <w:rPr>
+          <w:rStyle w:val="NormalTok"/>
+        </w:rPr>
+        <w:t xml:space="preserve">(pruned.tree)</w:t>
+      </w:r>
+      <w:r>
+        <w:br/>
+      </w:r>
+      <w:r>
+        <w:rPr>
+          <w:rStyle w:val="KeywordTok"/>
+        </w:rPr>
+        <w:t xml:space="preserve">text</w:t>
+      </w:r>
+      <w:r>
+        <w:rPr>
+          <w:rStyle w:val="NormalTok"/>
+        </w:rPr>
+        <w:t xml:space="preserve">(pruned.tree, </w:t>
+      </w:r>
+      <w:r>
+        <w:rPr>
+          <w:rStyle w:val="DataTypeTok"/>
+        </w:rPr>
+        <w:t xml:space="preserve">pretty=</w:t>
+      </w:r>
+      <w:r>
+        <w:rPr>
+          <w:rStyle w:val="DecValTok"/>
+        </w:rPr>
+        <w:t xml:space="preserve">1</w:t>
+      </w:r>
+      <w:r>
+        <w:rPr>
+          <w:rStyle w:val="NormalTok"/>
+        </w:rPr>
+        <w:t xml:space="preserve">, </w:t>
+      </w:r>
+      <w:r>
+        <w:rPr>
+          <w:rStyle w:val="DataTypeTok"/>
+        </w:rPr>
+        <w:t xml:space="preserve">cex=</w:t>
+      </w:r>
+      <w:r>
+        <w:rPr>
+          <w:rStyle w:val="FloatTok"/>
+        </w:rPr>
+        <w:t xml:space="preserve">0.8</w:t>
+      </w:r>
+      <w:r>
+        <w:rPr>
+          <w:rStyle w:val="NormalTok"/>
+        </w:rPr>
+        <w:t xml:space="preserve">)</w:t>
+      </w:r>
+    </w:p>
+    <w:p>
+      <w:pPr>
+        <w:pStyle w:val="FirstParagraph"/>
+      </w:pPr>
+      <w:r>
+        <w:drawing>
+          <wp:inline>
+            <wp:extent cx="4620126" cy="3696101"/>
+            <wp:effectExtent b="0" l="0" r="0" t="0"/>
+            <wp:docPr descr="" title="" id="1" name="Picture"/>
+            <a:graphic>
+              <a:graphicData uri="http://schemas.openxmlformats.org/drawingml/2006/picture">
+                <pic:pic>
+                  <pic:nvPicPr>
+                    <pic:cNvPr descr="Colombia_files/figure-docx/unnamed-chunk-22-1.png" id="0" name="Picture"/>
+                    <pic:cNvPicPr>
+                      <a:picLocks noChangeArrowheads="1" noChangeAspect="1"/>
+                    </pic:cNvPicPr>
+                  </pic:nvPicPr>
+                  <pic:blipFill>
+                    <a:blip r:embed="rId40"/>
+                    <a:stretch>
+                      <a:fillRect/>
+                    </a:stretch>
+                  </pic:blipFill>
+                  <pic:spPr bwMode="auto">
+                    <a:xfrm>
+                      <a:off x="0" y="0"/>
+                      <a:ext cx="4620126" cy="3696101"/>
+                    </a:xfrm>
+                    <a:prstGeom prst="rect">
+                      <a:avLst/>
+                    </a:prstGeom>
+                    <a:noFill/>
+                    <a:ln w="9525">
+                      <a:noFill/>
+                      <a:headEnd/>
+                      <a:tailEnd/>
+                    </a:ln>
+                  </pic:spPr>
+                </pic:pic>
+              </a:graphicData>
+            </a:graphic>
+          </wp:inline>
+        </w:drawing>
+      </w:r>
+    </w:p>
+    <w:p>
+      <w:pPr>
+        <w:pStyle w:val="SourceCode"/>
+      </w:pPr>
+      <w:r>
+        <w:rPr>
+          <w:rStyle w:val="KeywordTok"/>
+        </w:rPr>
+        <w:t xml:space="preserve">set.seed</w:t>
+      </w:r>
+      <w:r>
+        <w:rPr>
+          <w:rStyle w:val="NormalTok"/>
+        </w:rPr>
+        <w:t xml:space="preserve">(</w:t>
+      </w:r>
+      <w:r>
+        <w:rPr>
+          <w:rStyle w:val="DecValTok"/>
+        </w:rPr>
+        <w:t xml:space="preserve">1</w:t>
+      </w:r>
+      <w:r>
+        <w:rPr>
+          <w:rStyle w:val="NormalTok"/>
+        </w:rPr>
+        <w:t xml:space="preserve">)</w:t>
+      </w:r>
+      <w:r>
+        <w:br/>
+      </w:r>
+      <w:r>
+        <w:rPr>
+          <w:rStyle w:val="NormalTok"/>
+        </w:rPr>
+        <w:t xml:space="preserve">pruned.tree.pred.test &lt;-</w:t>
+      </w:r>
+      <w:r>
+        <w:rPr>
+          <w:rStyle w:val="StringTok"/>
+        </w:rPr>
+        <w:t xml:space="preserve"> </w:t>
+      </w:r>
+      <w:r>
+        <w:rPr>
+          <w:rStyle w:val="KeywordTok"/>
+        </w:rPr>
+        <w:t xml:space="preserve">predict</w:t>
+      </w:r>
+      <w:r>
+        <w:rPr>
+          <w:rStyle w:val="NormalTok"/>
+        </w:rPr>
+        <w:t xml:space="preserve">(pruned.tree, testdata, </w:t>
+      </w:r>
+      <w:r>
+        <w:rPr>
+          <w:rStyle w:val="DataTypeTok"/>
+        </w:rPr>
+        <w:t xml:space="preserve">type=</w:t>
+      </w:r>
+      <w:r>
+        <w:rPr>
+          <w:rStyle w:val="StringTok"/>
+        </w:rPr>
+        <w:t xml:space="preserve">"class"</w:t>
+      </w:r>
+      <w:r>
+        <w:rPr>
+          <w:rStyle w:val="NormalTok"/>
+        </w:rPr>
+        <w:t xml:space="preserve">)</w:t>
+      </w:r>
+      <w:r>
+        <w:br/>
+      </w:r>
+      <w:r>
+        <w:rPr>
+          <w:rStyle w:val="KeywordTok"/>
+        </w:rPr>
+        <w:t xml:space="preserve">table</w:t>
+      </w:r>
+      <w:r>
+        <w:rPr>
+          <w:rStyle w:val="NormalTok"/>
+        </w:rPr>
+        <w:t xml:space="preserve">(</w:t>
+      </w:r>
+      <w:r>
+        <w:rPr>
+          <w:rStyle w:val="DataTypeTok"/>
+        </w:rPr>
+        <w:t xml:space="preserve">Prediction=</w:t>
+      </w:r>
+      <w:r>
+        <w:rPr>
+          <w:rStyle w:val="NormalTok"/>
+        </w:rPr>
+        <w:t xml:space="preserve">pruned.tree.pred.test,</w:t>
+      </w:r>
+      <w:r>
+        <w:rPr>
+          <w:rStyle w:val="DataTypeTok"/>
+        </w:rPr>
+        <w:t xml:space="preserve">Reality=</w:t>
+      </w:r>
+      <w:r>
+        <w:rPr>
+          <w:rStyle w:val="NormalTok"/>
+        </w:rPr>
+        <w:t xml:space="preserve">testdata</w:t>
+      </w:r>
+      <w:r>
+        <w:rPr>
+          <w:rStyle w:val="OperatorTok"/>
+        </w:rPr>
+        <w:t xml:space="preserve">$</w:t>
+      </w:r>
+      <w:r>
+        <w:rPr>
+          <w:rStyle w:val="NormalTok"/>
+        </w:rPr>
+        <w:t xml:space="preserve">voteabove50)</w:t>
+      </w:r>
+    </w:p>
+    <w:p>
+      <w:pPr>
+        <w:pStyle w:val="SourceCode"/>
+      </w:pPr>
+      <w:r>
+        <w:rPr>
+          <w:rStyle w:val="VerbatimChar"/>
+        </w:rPr>
+        <w:t xml:space="preserve">##           Reality</w:t>
+      </w:r>
+      <w:r>
+        <w:br/>
+      </w:r>
+      <w:r>
+        <w:rPr>
+          <w:rStyle w:val="VerbatimChar"/>
+        </w:rPr>
+        <w:t xml:space="preserve">## Prediction  0  1</w:t>
+      </w:r>
+      <w:r>
+        <w:br/>
+      </w:r>
+      <w:r>
+        <w:rPr>
+          <w:rStyle w:val="VerbatimChar"/>
+        </w:rPr>
+        <w:t xml:space="preserve">##          0 19  7</w:t>
+      </w:r>
+      <w:r>
+        <w:br/>
+      </w:r>
+      <w:r>
+        <w:rPr>
+          <w:rStyle w:val="VerbatimChar"/>
+        </w:rPr>
+        <w:t xml:space="preserve">##          1 11 54</w:t>
+      </w:r>
+    </w:p>
+    <w:p>
+      <w:pPr>
+        <w:pStyle w:val="SourceCode"/>
+      </w:pPr>
+      <w:r>
+        <w:rPr>
+          <w:rStyle w:val="KeywordTok"/>
+        </w:rPr>
+        <w:t xml:space="preserve">mean</w:t>
+      </w:r>
+      <w:r>
+        <w:rPr>
+          <w:rStyle w:val="NormalTok"/>
+        </w:rPr>
+        <w:t xml:space="preserve">(pruned.tree.pred.test</w:t>
+      </w:r>
+      <w:r>
+        <w:rPr>
+          <w:rStyle w:val="OperatorTok"/>
+        </w:rPr>
+        <w:t xml:space="preserve">==</w:t>
+      </w:r>
+      <w:r>
+        <w:rPr>
+          <w:rStyle w:val="NormalTok"/>
+        </w:rPr>
+        <w:t xml:space="preserve">testdata</w:t>
+      </w:r>
+      <w:r>
+        <w:rPr>
+          <w:rStyle w:val="OperatorTok"/>
+        </w:rPr>
+        <w:t xml:space="preserve">$</w:t>
+      </w:r>
+      <w:r>
+        <w:rPr>
+          <w:rStyle w:val="NormalTok"/>
+        </w:rPr>
+        <w:t xml:space="preserve">voteabove50)</w:t>
+      </w:r>
+    </w:p>
+    <w:p>
+      <w:pPr>
+        <w:pStyle w:val="SourceCode"/>
+      </w:pPr>
+      <w:r>
+        <w:rPr>
+          <w:rStyle w:val="VerbatimChar"/>
+        </w:rPr>
+        <w:t xml:space="preserve">## [1] 0.8021978</w:t>
+      </w:r>
+    </w:p>
+    <w:p>
+      <w:pPr>
+        <w:pStyle w:val="FirstParagraph"/>
+      </w:pPr>
+      <w:r>
+        <w:t xml:space="preserve">The predictio of this tree was right 80% of the cases, a significant improvement. This tree uses only two variables: ProporTotAff (a variable computed by me, see explanation below) and ConflictIndex, which I have explained before.</w:t>
+      </w:r>
+    </w:p>
+    <w:p>
+      <w:pPr>
+        <w:pStyle w:val="BodyText"/>
+      </w:pPr>
+      <w:r>
+        <w:t xml:space="preserve">ProporTotAff is simply the proportion of the municipality populationthat was direcctly affected by the conflict between 1984 and 2016. It was calculated in the following way: (sum of the number of individuals that were directly affected in the municipality each year between 1984 and 2016)/(the population of the municipality in 2016).</w:t>
+      </w:r>
+    </w:p>
+    <w:p>
+      <w:pPr>
+        <w:pStyle w:val="BodyText"/>
+      </w:pPr>
+      <w:r>
+        <w:t xml:space="preserve">We had not used the ProporTotAff variables in the previous tests we did before this, but given that we now see that it has a interesting predective power, we might decide to start using it, and even maybe we should incorporate this variable to the tests we did before. We may do that later. Probably, using such variable instead of ConflitIndex might improve our former results.</w:t>
+      </w:r>
+    </w:p>
+    <w:p>
+      <w:pPr>
+        <w:pStyle w:val="Heading2"/>
+      </w:pPr>
+      <w:bookmarkStart w:id="41" w:name="random-forestbagging"/>
+      <w:r>
+        <w:t xml:space="preserve">Random forest/Bagging</w:t>
+      </w:r>
+      <w:bookmarkEnd w:id="41"/>
+    </w:p>
+    <w:p>
+      <w:pPr>
+        <w:pStyle w:val="FirstParagraph"/>
+      </w:pPr>
+      <w:r>
+        <w:t xml:space="preserve">Now, just to practise, let’s fit again a model using all the variables that we used in the tree before pruning it, but let’s try with the random forest. But before going to the random forest, let´s do a bagging (Bootstrap Aggregation).</w:t>
+      </w:r>
+    </w:p>
+    <w:p>
+      <w:pPr>
+        <w:pStyle w:val="SourceCode"/>
+      </w:pPr>
+      <w:r>
+        <w:rPr>
+          <w:rStyle w:val="KeywordTok"/>
+        </w:rPr>
+        <w:t xml:space="preserve">set.seed</w:t>
+      </w:r>
+      <w:r>
+        <w:rPr>
+          <w:rStyle w:val="NormalTok"/>
+        </w:rPr>
+        <w:t xml:space="preserve">(</w:t>
+      </w:r>
+      <w:r>
+        <w:rPr>
+          <w:rStyle w:val="DecValTok"/>
+        </w:rPr>
+        <w:t xml:space="preserve">1</w:t>
+      </w:r>
+      <w:r>
+        <w:rPr>
+          <w:rStyle w:val="NormalTok"/>
+        </w:rPr>
+        <w:t xml:space="preserve">)</w:t>
+      </w:r>
+      <w:r>
+        <w:br/>
+      </w:r>
+      <w:r>
+        <w:br/>
+      </w:r>
+      <w:r>
+        <w:rPr>
+          <w:rStyle w:val="KeywordTok"/>
+        </w:rPr>
+        <w:t xml:space="preserve">library</w:t>
+      </w:r>
+      <w:r>
+        <w:rPr>
+          <w:rStyle w:val="NormalTok"/>
+        </w:rPr>
+        <w:t xml:space="preserve">(randomForest)</w:t>
+      </w:r>
+    </w:p>
+    <w:p>
+      <w:pPr>
+        <w:pStyle w:val="SourceCode"/>
+      </w:pPr>
+      <w:r>
+        <w:rPr>
+          <w:rStyle w:val="VerbatimChar"/>
+        </w:rPr>
+        <w:t xml:space="preserve">## Warning: package 'randomForest' was built under R version 3.6.2</w:t>
+      </w:r>
+    </w:p>
+    <w:p>
+      <w:pPr>
+        <w:pStyle w:val="SourceCode"/>
+      </w:pPr>
+      <w:r>
+        <w:rPr>
+          <w:rStyle w:val="VerbatimChar"/>
+        </w:rPr>
+        <w:t xml:space="preserve">## randomForest 4.6-14</w:t>
+      </w:r>
+    </w:p>
+    <w:p>
+      <w:pPr>
+        <w:pStyle w:val="SourceCode"/>
+      </w:pPr>
+      <w:r>
+        <w:rPr>
+          <w:rStyle w:val="VerbatimChar"/>
+        </w:rPr>
+        <w:t xml:space="preserve">## Type rfNews() to see new features/changes/bug fixes.</w:t>
+      </w:r>
+    </w:p>
+    <w:p>
+      <w:pPr>
+        <w:pStyle w:val="SourceCode"/>
+      </w:pPr>
+      <w:r>
+        <w:rPr>
+          <w:rStyle w:val="VerbatimChar"/>
+        </w:rPr>
+        <w:t xml:space="preserve">## </w:t>
+      </w:r>
+      <w:r>
+        <w:br/>
+      </w:r>
+      <w:r>
+        <w:rPr>
+          <w:rStyle w:val="VerbatimChar"/>
+        </w:rPr>
+        <w:t xml:space="preserve">## Attaching package: 'randomForest'</w:t>
+      </w:r>
+    </w:p>
+    <w:p>
+      <w:pPr>
+        <w:pStyle w:val="SourceCode"/>
+      </w:pPr>
+      <w:r>
+        <w:rPr>
+          <w:rStyle w:val="VerbatimChar"/>
+        </w:rPr>
+        <w:t xml:space="preserve">## The following object is masked from 'package:dplyr':</w:t>
+      </w:r>
+      <w:r>
+        <w:br/>
+      </w:r>
+      <w:r>
+        <w:rPr>
+          <w:rStyle w:val="VerbatimChar"/>
+        </w:rPr>
+        <w:t xml:space="preserve">## </w:t>
+      </w:r>
+      <w:r>
+        <w:br/>
+      </w:r>
+      <w:r>
+        <w:rPr>
+          <w:rStyle w:val="VerbatimChar"/>
+        </w:rPr>
+        <w:t xml:space="preserve">##     combine</w:t>
+      </w:r>
+    </w:p>
+    <w:p>
+      <w:pPr>
+        <w:pStyle w:val="SourceCode"/>
+      </w:pPr>
+      <w:r>
+        <w:rPr>
+          <w:rStyle w:val="VerbatimChar"/>
+        </w:rPr>
+        <w:t xml:space="preserve">## The following object is masked from 'package:ggplot2':</w:t>
+      </w:r>
+      <w:r>
+        <w:br/>
+      </w:r>
+      <w:r>
+        <w:rPr>
+          <w:rStyle w:val="VerbatimChar"/>
+        </w:rPr>
+        <w:t xml:space="preserve">## </w:t>
+      </w:r>
+      <w:r>
+        <w:br/>
+      </w:r>
+      <w:r>
+        <w:rPr>
+          <w:rStyle w:val="VerbatimChar"/>
+        </w:rPr>
+        <w:t xml:space="preserve">##     margin</w:t>
+      </w:r>
+    </w:p>
+    <w:p>
+      <w:pPr>
+        <w:pStyle w:val="SourceCode"/>
+      </w:pPr>
+      <w:r>
+        <w:rPr>
+          <w:rStyle w:val="NormalTok"/>
+        </w:rPr>
+        <w:t xml:space="preserve">tree.bag &lt;-</w:t>
+      </w:r>
+      <w:r>
+        <w:rPr>
+          <w:rStyle w:val="StringTok"/>
+        </w:rPr>
+        <w:t xml:space="preserve"> </w:t>
+      </w:r>
+      <w:r>
+        <w:rPr>
+          <w:rStyle w:val="KeywordTok"/>
+        </w:rPr>
+        <w:t xml:space="preserve">randomForest</w:t>
+      </w:r>
+      <w:r>
+        <w:rPr>
+          <w:rStyle w:val="NormalTok"/>
+        </w:rPr>
+        <w:t xml:space="preserve">(voteabove50</w:t>
+      </w:r>
+      <w:r>
+        <w:rPr>
+          <w:rStyle w:val="OperatorTok"/>
+        </w:rPr>
+        <w:t xml:space="preserve">~</w:t>
+      </w:r>
+      <w:r>
+        <w:rPr>
+          <w:rStyle w:val="NormalTok"/>
+        </w:rPr>
+        <w:t xml:space="preserve">ConflictIndex</w:t>
+      </w:r>
+      <w:r>
+        <w:rPr>
+          <w:rStyle w:val="OperatorTok"/>
+        </w:rPr>
+        <w:t xml:space="preserve">+</w:t>
+      </w:r>
+      <w:r>
+        <w:rPr>
+          <w:rStyle w:val="NormalTok"/>
+        </w:rPr>
+        <w:t xml:space="preserve">Population</w:t>
+      </w:r>
+      <w:r>
+        <w:rPr>
+          <w:rStyle w:val="OperatorTok"/>
+        </w:rPr>
+        <w:t xml:space="preserve">+</w:t>
+      </w:r>
+      <w:r>
+        <w:rPr>
+          <w:rStyle w:val="NormalTok"/>
+        </w:rPr>
+        <w:t xml:space="preserve">PovertyIndex2013</w:t>
+      </w:r>
+      <w:r>
+        <w:rPr>
+          <w:rStyle w:val="OperatorTok"/>
+        </w:rPr>
+        <w:t xml:space="preserve">+</w:t>
+      </w:r>
+      <w:r>
+        <w:rPr>
+          <w:rStyle w:val="NormalTok"/>
+        </w:rPr>
+        <w:t xml:space="preserve">ArmedGroups</w:t>
+      </w:r>
+      <w:r>
+        <w:rPr>
+          <w:rStyle w:val="OperatorTok"/>
+        </w:rPr>
+        <w:t xml:space="preserve">+</w:t>
+      </w:r>
+      <w:r>
+        <w:rPr>
+          <w:rStyle w:val="NormalTok"/>
+        </w:rPr>
+        <w:t xml:space="preserve">Rurality2010</w:t>
+      </w:r>
+      <w:r>
+        <w:rPr>
+          <w:rStyle w:val="OperatorTok"/>
+        </w:rPr>
+        <w:t xml:space="preserve">+</w:t>
+      </w:r>
+      <w:r>
+        <w:rPr>
+          <w:rStyle w:val="NormalTok"/>
+        </w:rPr>
+        <w:t xml:space="preserve">IDHMpnud2010</w:t>
+      </w:r>
+      <w:r>
+        <w:rPr>
+          <w:rStyle w:val="OperatorTok"/>
+        </w:rPr>
+        <w:t xml:space="preserve">+</w:t>
+      </w:r>
+      <w:r>
+        <w:rPr>
+          <w:rStyle w:val="NormalTok"/>
+        </w:rPr>
+        <w:t xml:space="preserve">ProporTotAff,</w:t>
+      </w:r>
+      <w:r>
+        <w:rPr>
+          <w:rStyle w:val="DataTypeTok"/>
+        </w:rPr>
+        <w:t xml:space="preserve">data=</w:t>
+      </w:r>
+      <w:r>
+        <w:rPr>
+          <w:rStyle w:val="NormalTok"/>
+        </w:rPr>
+        <w:t xml:space="preserve">traindata, </w:t>
+      </w:r>
+      <w:r>
+        <w:rPr>
+          <w:rStyle w:val="DataTypeTok"/>
+        </w:rPr>
+        <w:t xml:space="preserve">na.action=</w:t>
+      </w:r>
+      <w:r>
+        <w:rPr>
+          <w:rStyle w:val="NormalTok"/>
+        </w:rPr>
+        <w:t xml:space="preserve">na.roughfix, </w:t>
+      </w:r>
+      <w:r>
+        <w:rPr>
+          <w:rStyle w:val="DataTypeTok"/>
+        </w:rPr>
+        <w:t xml:space="preserve">mtry=</w:t>
+      </w:r>
+      <w:r>
+        <w:rPr>
+          <w:rStyle w:val="DecValTok"/>
+        </w:rPr>
+        <w:t xml:space="preserve">7</w:t>
+      </w:r>
+      <w:r>
+        <w:rPr>
+          <w:rStyle w:val="NormalTok"/>
+        </w:rPr>
+        <w:t xml:space="preserve">)</w:t>
+      </w:r>
+      <w:r>
+        <w:br/>
+      </w:r>
+      <w:r>
+        <w:br/>
+      </w:r>
+      <w:r>
+        <w:rPr>
+          <w:rStyle w:val="NormalTok"/>
+        </w:rPr>
+        <w:t xml:space="preserve">bag.pred.test &lt;-</w:t>
+      </w:r>
+      <w:r>
+        <w:rPr>
+          <w:rStyle w:val="StringTok"/>
+        </w:rPr>
+        <w:t xml:space="preserve"> </w:t>
+      </w:r>
+      <w:r>
+        <w:rPr>
+          <w:rStyle w:val="KeywordTok"/>
+        </w:rPr>
+        <w:t xml:space="preserve">predict</w:t>
+      </w:r>
+      <w:r>
+        <w:rPr>
+          <w:rStyle w:val="NormalTok"/>
+        </w:rPr>
+        <w:t xml:space="preserve">(tree.bag, testdata,</w:t>
+      </w:r>
+      <w:r>
+        <w:rPr>
+          <w:rStyle w:val="DataTypeTok"/>
+        </w:rPr>
+        <w:t xml:space="preserve">type=</w:t>
+      </w:r>
+      <w:r>
+        <w:rPr>
+          <w:rStyle w:val="StringTok"/>
+        </w:rPr>
+        <w:t xml:space="preserve">"class"</w:t>
+      </w:r>
+      <w:r>
+        <w:rPr>
+          <w:rStyle w:val="NormalTok"/>
+        </w:rPr>
+        <w:t xml:space="preserve">)</w:t>
+      </w:r>
+      <w:r>
+        <w:br/>
+      </w:r>
+      <w:r>
+        <w:rPr>
+          <w:rStyle w:val="KeywordTok"/>
+        </w:rPr>
+        <w:t xml:space="preserve">table</w:t>
+      </w:r>
+      <w:r>
+        <w:rPr>
+          <w:rStyle w:val="NormalTok"/>
+        </w:rPr>
+        <w:t xml:space="preserve">(</w:t>
+      </w:r>
+      <w:r>
+        <w:rPr>
+          <w:rStyle w:val="DataTypeTok"/>
+        </w:rPr>
+        <w:t xml:space="preserve">Prediction=</w:t>
+      </w:r>
+      <w:r>
+        <w:rPr>
+          <w:rStyle w:val="NormalTok"/>
+        </w:rPr>
+        <w:t xml:space="preserve">bag.pred.test,</w:t>
+      </w:r>
+      <w:r>
+        <w:rPr>
+          <w:rStyle w:val="DataTypeTok"/>
+        </w:rPr>
+        <w:t xml:space="preserve">Reality=</w:t>
+      </w:r>
+      <w:r>
+        <w:rPr>
+          <w:rStyle w:val="NormalTok"/>
+        </w:rPr>
+        <w:t xml:space="preserve">testdata</w:t>
+      </w:r>
+      <w:r>
+        <w:rPr>
+          <w:rStyle w:val="OperatorTok"/>
+        </w:rPr>
+        <w:t xml:space="preserve">$</w:t>
+      </w:r>
+      <w:r>
+        <w:rPr>
+          <w:rStyle w:val="NormalTok"/>
+        </w:rPr>
+        <w:t xml:space="preserve">voteabove50)</w:t>
+      </w:r>
+    </w:p>
+    <w:p>
+      <w:pPr>
+        <w:pStyle w:val="SourceCode"/>
+      </w:pPr>
+      <w:r>
+        <w:rPr>
+          <w:rStyle w:val="VerbatimChar"/>
+        </w:rPr>
+        <w:t xml:space="preserve">##           Reality</w:t>
+      </w:r>
+      <w:r>
+        <w:br/>
+      </w:r>
+      <w:r>
+        <w:rPr>
+          <w:rStyle w:val="VerbatimChar"/>
+        </w:rPr>
+        <w:t xml:space="preserve">## Prediction  0  1</w:t>
+      </w:r>
+      <w:r>
+        <w:br/>
+      </w:r>
+      <w:r>
+        <w:rPr>
+          <w:rStyle w:val="VerbatimChar"/>
+        </w:rPr>
+        <w:t xml:space="preserve">##          0 18 13</w:t>
+      </w:r>
+      <w:r>
+        <w:br/>
+      </w:r>
+      <w:r>
+        <w:rPr>
+          <w:rStyle w:val="VerbatimChar"/>
+        </w:rPr>
+        <w:t xml:space="preserve">##          1 12 48</w:t>
+      </w:r>
+    </w:p>
+    <w:p>
+      <w:pPr>
+        <w:pStyle w:val="SourceCode"/>
+      </w:pPr>
+      <w:r>
+        <w:rPr>
+          <w:rStyle w:val="KeywordTok"/>
+        </w:rPr>
+        <w:t xml:space="preserve">mean</w:t>
+      </w:r>
+      <w:r>
+        <w:rPr>
+          <w:rStyle w:val="NormalTok"/>
+        </w:rPr>
+        <w:t xml:space="preserve">(bag.pred.test</w:t>
+      </w:r>
+      <w:r>
+        <w:rPr>
+          <w:rStyle w:val="OperatorTok"/>
+        </w:rPr>
+        <w:t xml:space="preserve">==</w:t>
+      </w:r>
+      <w:r>
+        <w:rPr>
+          <w:rStyle w:val="NormalTok"/>
+        </w:rPr>
+        <w:t xml:space="preserve">testdata</w:t>
+      </w:r>
+      <w:r>
+        <w:rPr>
+          <w:rStyle w:val="OperatorTok"/>
+        </w:rPr>
+        <w:t xml:space="preserve">$</w:t>
+      </w:r>
+      <w:r>
+        <w:rPr>
+          <w:rStyle w:val="NormalTok"/>
+        </w:rPr>
+        <w:t xml:space="preserve">voteabove50)</w:t>
+      </w:r>
+    </w:p>
+    <w:p>
+      <w:pPr>
+        <w:pStyle w:val="SourceCode"/>
+      </w:pPr>
+      <w:r>
+        <w:rPr>
+          <w:rStyle w:val="VerbatimChar"/>
+        </w:rPr>
+        <w:t xml:space="preserve">## [1] 0.7252747</w:t>
+      </w:r>
+    </w:p>
+    <w:p>
+      <w:pPr>
+        <w:pStyle w:val="FirstParagraph"/>
+      </w:pPr>
+      <w:r>
+        <w:t xml:space="preserve">The tree we had fit with the same variables (named</w:t>
+      </w:r>
+      <w:r>
+        <w:t xml:space="preserve"> </w:t>
+      </w:r>
+      <w:r>
+        <w:t xml:space="preserve">“</w:t>
+      </w:r>
+      <w:r>
+        <w:t xml:space="preserve">Newtree</w:t>
+      </w:r>
+      <w:r>
+        <w:t xml:space="preserve">”</w:t>
+      </w:r>
+      <w:r>
+        <w:t xml:space="preserve">) was also able to predict correctly 72.5% of the testing dataset, i.e., using the bagging method did not lead us to an improvement in the prediction.</w:t>
+      </w:r>
+    </w:p>
+    <w:p>
+      <w:pPr>
+        <w:pStyle w:val="BodyText"/>
+      </w:pPr>
+      <w:r>
+        <w:t xml:space="preserve">What if we go to a random forest? (The difference is that random forest, when building tress on bootstrapped training sample, it also choses a random sample of predictors. We do this by selecting a smaller parameter mtry)</w:t>
+      </w:r>
+    </w:p>
+    <w:p>
+      <w:pPr>
+        <w:pStyle w:val="SourceCode"/>
+      </w:pPr>
+      <w:r>
+        <w:rPr>
+          <w:rStyle w:val="KeywordTok"/>
+        </w:rPr>
+        <w:t xml:space="preserve">set.seed</w:t>
+      </w:r>
+      <w:r>
+        <w:rPr>
+          <w:rStyle w:val="NormalTok"/>
+        </w:rPr>
+        <w:t xml:space="preserve">(</w:t>
+      </w:r>
+      <w:r>
+        <w:rPr>
+          <w:rStyle w:val="DecValTok"/>
+        </w:rPr>
+        <w:t xml:space="preserve">1</w:t>
+      </w:r>
+      <w:r>
+        <w:rPr>
+          <w:rStyle w:val="NormalTok"/>
+        </w:rPr>
+        <w:t xml:space="preserve">)</w:t>
+      </w:r>
+      <w:r>
+        <w:br/>
+      </w:r>
+      <w:r>
+        <w:br/>
+      </w:r>
+      <w:r>
+        <w:rPr>
+          <w:rStyle w:val="KeywordTok"/>
+        </w:rPr>
+        <w:t xml:space="preserve">library</w:t>
+      </w:r>
+      <w:r>
+        <w:rPr>
+          <w:rStyle w:val="NormalTok"/>
+        </w:rPr>
+        <w:t xml:space="preserve">(randomForest)</w:t>
+      </w:r>
+      <w:r>
+        <w:br/>
+      </w:r>
+      <w:r>
+        <w:rPr>
+          <w:rStyle w:val="NormalTok"/>
+        </w:rPr>
+        <w:t xml:space="preserve">tree.rf &lt;-</w:t>
+      </w:r>
+      <w:r>
+        <w:rPr>
+          <w:rStyle w:val="StringTok"/>
+        </w:rPr>
+        <w:t xml:space="preserve"> </w:t>
+      </w:r>
+      <w:r>
+        <w:rPr>
+          <w:rStyle w:val="KeywordTok"/>
+        </w:rPr>
+        <w:t xml:space="preserve">randomForest</w:t>
+      </w:r>
+      <w:r>
+        <w:rPr>
+          <w:rStyle w:val="NormalTok"/>
+        </w:rPr>
+        <w:t xml:space="preserve">(voteabove50</w:t>
+      </w:r>
+      <w:r>
+        <w:rPr>
+          <w:rStyle w:val="OperatorTok"/>
+        </w:rPr>
+        <w:t xml:space="preserve">~</w:t>
+      </w:r>
+      <w:r>
+        <w:rPr>
+          <w:rStyle w:val="NormalTok"/>
+        </w:rPr>
+        <w:t xml:space="preserve">ConflictIndex</w:t>
+      </w:r>
+      <w:r>
+        <w:rPr>
+          <w:rStyle w:val="OperatorTok"/>
+        </w:rPr>
+        <w:t xml:space="preserve">+</w:t>
+      </w:r>
+      <w:r>
+        <w:rPr>
+          <w:rStyle w:val="NormalTok"/>
+        </w:rPr>
+        <w:t xml:space="preserve">Population</w:t>
+      </w:r>
+      <w:r>
+        <w:rPr>
+          <w:rStyle w:val="OperatorTok"/>
+        </w:rPr>
+        <w:t xml:space="preserve">+</w:t>
+      </w:r>
+      <w:r>
+        <w:rPr>
+          <w:rStyle w:val="NormalTok"/>
+        </w:rPr>
+        <w:t xml:space="preserve">PovertyIndex2013</w:t>
+      </w:r>
+      <w:r>
+        <w:rPr>
+          <w:rStyle w:val="OperatorTok"/>
+        </w:rPr>
+        <w:t xml:space="preserve">+</w:t>
+      </w:r>
+      <w:r>
+        <w:rPr>
+          <w:rStyle w:val="NormalTok"/>
+        </w:rPr>
+        <w:t xml:space="preserve">ArmedGroups</w:t>
+      </w:r>
+      <w:r>
+        <w:rPr>
+          <w:rStyle w:val="OperatorTok"/>
+        </w:rPr>
+        <w:t xml:space="preserve">+</w:t>
+      </w:r>
+      <w:r>
+        <w:rPr>
+          <w:rStyle w:val="NormalTok"/>
+        </w:rPr>
+        <w:t xml:space="preserve">Rurality2010</w:t>
+      </w:r>
+      <w:r>
+        <w:rPr>
+          <w:rStyle w:val="OperatorTok"/>
+        </w:rPr>
+        <w:t xml:space="preserve">+</w:t>
+      </w:r>
+      <w:r>
+        <w:rPr>
+          <w:rStyle w:val="NormalTok"/>
+        </w:rPr>
+        <w:t xml:space="preserve">IDHMpnud2010</w:t>
+      </w:r>
+      <w:r>
+        <w:rPr>
+          <w:rStyle w:val="OperatorTok"/>
+        </w:rPr>
+        <w:t xml:space="preserve">+</w:t>
+      </w:r>
+      <w:r>
+        <w:rPr>
+          <w:rStyle w:val="NormalTok"/>
+        </w:rPr>
+        <w:t xml:space="preserve">ProporTotAff,</w:t>
+      </w:r>
+      <w:r>
+        <w:rPr>
+          <w:rStyle w:val="DataTypeTok"/>
+        </w:rPr>
+        <w:t xml:space="preserve">data=</w:t>
+      </w:r>
+      <w:r>
+        <w:rPr>
+          <w:rStyle w:val="NormalTok"/>
+        </w:rPr>
+        <w:t xml:space="preserve">traindata,</w:t>
+      </w:r>
+      <w:r>
+        <w:rPr>
+          <w:rStyle w:val="DataTypeTok"/>
+        </w:rPr>
+        <w:t xml:space="preserve">na.action=</w:t>
+      </w:r>
+      <w:r>
+        <w:rPr>
+          <w:rStyle w:val="NormalTok"/>
+        </w:rPr>
+        <w:t xml:space="preserve">na.roughfix, </w:t>
+      </w:r>
+      <w:r>
+        <w:rPr>
+          <w:rStyle w:val="DataTypeTok"/>
+        </w:rPr>
+        <w:t xml:space="preserve">mtry=</w:t>
+      </w:r>
+      <w:r>
+        <w:rPr>
+          <w:rStyle w:val="DecValTok"/>
+        </w:rPr>
+        <w:t xml:space="preserve">3</w:t>
+      </w:r>
+      <w:r>
+        <w:rPr>
+          <w:rStyle w:val="NormalTok"/>
+        </w:rPr>
+        <w:t xml:space="preserve">)</w:t>
+      </w:r>
+      <w:r>
+        <w:br/>
+      </w:r>
+      <w:r>
+        <w:br/>
+      </w:r>
+      <w:r>
+        <w:rPr>
+          <w:rStyle w:val="NormalTok"/>
+        </w:rPr>
+        <w:t xml:space="preserve">rf.pred.test &lt;-</w:t>
+      </w:r>
+      <w:r>
+        <w:rPr>
+          <w:rStyle w:val="StringTok"/>
+        </w:rPr>
+        <w:t xml:space="preserve"> </w:t>
+      </w:r>
+      <w:r>
+        <w:rPr>
+          <w:rStyle w:val="KeywordTok"/>
+        </w:rPr>
+        <w:t xml:space="preserve">predict</w:t>
+      </w:r>
+      <w:r>
+        <w:rPr>
+          <w:rStyle w:val="NormalTok"/>
+        </w:rPr>
+        <w:t xml:space="preserve">(tree.rf, testdata,</w:t>
+      </w:r>
+      <w:r>
+        <w:rPr>
+          <w:rStyle w:val="DataTypeTok"/>
+        </w:rPr>
+        <w:t xml:space="preserve">type=</w:t>
+      </w:r>
+      <w:r>
+        <w:rPr>
+          <w:rStyle w:val="StringTok"/>
+        </w:rPr>
+        <w:t xml:space="preserve">"class"</w:t>
+      </w:r>
+      <w:r>
+        <w:rPr>
+          <w:rStyle w:val="NormalTok"/>
+        </w:rPr>
+        <w:t xml:space="preserve">)</w:t>
+      </w:r>
+      <w:r>
+        <w:br/>
+      </w:r>
+      <w:r>
+        <w:rPr>
+          <w:rStyle w:val="KeywordTok"/>
+        </w:rPr>
+        <w:t xml:space="preserve">table</w:t>
+      </w:r>
+      <w:r>
+        <w:rPr>
+          <w:rStyle w:val="NormalTok"/>
+        </w:rPr>
+        <w:t xml:space="preserve">(</w:t>
+      </w:r>
+      <w:r>
+        <w:rPr>
+          <w:rStyle w:val="DataTypeTok"/>
+        </w:rPr>
+        <w:t xml:space="preserve">Prediction=</w:t>
+      </w:r>
+      <w:r>
+        <w:rPr>
+          <w:rStyle w:val="NormalTok"/>
+        </w:rPr>
+        <w:t xml:space="preserve">rf.pred.test,</w:t>
+      </w:r>
+      <w:r>
+        <w:rPr>
+          <w:rStyle w:val="DataTypeTok"/>
+        </w:rPr>
+        <w:t xml:space="preserve">Reality=</w:t>
+      </w:r>
+      <w:r>
+        <w:rPr>
+          <w:rStyle w:val="NormalTok"/>
+        </w:rPr>
+        <w:t xml:space="preserve">testdata</w:t>
+      </w:r>
+      <w:r>
+        <w:rPr>
+          <w:rStyle w:val="OperatorTok"/>
+        </w:rPr>
+        <w:t xml:space="preserve">$</w:t>
+      </w:r>
+      <w:r>
+        <w:rPr>
+          <w:rStyle w:val="NormalTok"/>
+        </w:rPr>
+        <w:t xml:space="preserve">voteabove50)</w:t>
+      </w:r>
+    </w:p>
+    <w:p>
+      <w:pPr>
+        <w:pStyle w:val="SourceCode"/>
+      </w:pPr>
+      <w:r>
+        <w:rPr>
+          <w:rStyle w:val="VerbatimChar"/>
+        </w:rPr>
+        <w:t xml:space="preserve">##           Reality</w:t>
+      </w:r>
+      <w:r>
+        <w:br/>
+      </w:r>
+      <w:r>
+        <w:rPr>
+          <w:rStyle w:val="VerbatimChar"/>
+        </w:rPr>
+        <w:t xml:space="preserve">## Prediction  0  1</w:t>
+      </w:r>
+      <w:r>
+        <w:br/>
+      </w:r>
+      <w:r>
+        <w:rPr>
+          <w:rStyle w:val="VerbatimChar"/>
+        </w:rPr>
+        <w:t xml:space="preserve">##          0 18  9</w:t>
+      </w:r>
+      <w:r>
+        <w:br/>
+      </w:r>
+      <w:r>
+        <w:rPr>
+          <w:rStyle w:val="VerbatimChar"/>
+        </w:rPr>
+        <w:t xml:space="preserve">##          1 12 52</w:t>
+      </w:r>
+    </w:p>
+    <w:p>
+      <w:pPr>
+        <w:pStyle w:val="SourceCode"/>
+      </w:pPr>
+      <w:r>
+        <w:rPr>
+          <w:rStyle w:val="KeywordTok"/>
+        </w:rPr>
+        <w:t xml:space="preserve">mean</w:t>
+      </w:r>
+      <w:r>
+        <w:rPr>
+          <w:rStyle w:val="NormalTok"/>
+        </w:rPr>
+        <w:t xml:space="preserve">(rf.pred.test</w:t>
+      </w:r>
+      <w:r>
+        <w:rPr>
+          <w:rStyle w:val="OperatorTok"/>
+        </w:rPr>
+        <w:t xml:space="preserve">==</w:t>
+      </w:r>
+      <w:r>
+        <w:rPr>
+          <w:rStyle w:val="NormalTok"/>
+        </w:rPr>
+        <w:t xml:space="preserve">testdata</w:t>
+      </w:r>
+      <w:r>
+        <w:rPr>
+          <w:rStyle w:val="OperatorTok"/>
+        </w:rPr>
+        <w:t xml:space="preserve">$</w:t>
+      </w:r>
+      <w:r>
+        <w:rPr>
+          <w:rStyle w:val="NormalTok"/>
+        </w:rPr>
+        <w:t xml:space="preserve">voteabove50)</w:t>
+      </w:r>
+    </w:p>
+    <w:p>
+      <w:pPr>
+        <w:pStyle w:val="SourceCode"/>
+      </w:pPr>
+      <w:r>
+        <w:rPr>
+          <w:rStyle w:val="VerbatimChar"/>
+        </w:rPr>
+        <w:t xml:space="preserve">## [1] 0.7692308</w:t>
+      </w:r>
+    </w:p>
+    <w:p>
+      <w:pPr>
+        <w:pStyle w:val="FirstParagraph"/>
+      </w:pPr>
+      <w:r>
+        <w:t xml:space="preserve">Now, we obtained a small improvement, as the random forest is able to predict correctly almost 77% of the cases.</w:t>
       </w:r>
     </w:p>
     <w:sectPr/>
